--- a/Report- Andrew.docx
+++ b/Report- Andrew.docx
@@ -1,6 +1,6 @@
 
 <file path=word/document.xml><?xml version="1.0" encoding="utf-8"?>
-<w:document xmlns:wpc="http://schemas.microsoft.com/office/word/2010/wordprocessingCanvas" xmlns:cx="http://schemas.microsoft.com/office/drawing/2014/chartex" xmlns:cx1="http://schemas.microsoft.com/office/drawing/2015/9/8/chartex" xmlns:cx2="http://schemas.microsoft.com/office/drawing/2015/10/21/chartex" xmlns:cx3="http://schemas.microsoft.com/office/drawing/2016/5/9/chartex" xmlns:cx4="http://schemas.microsoft.com/office/drawing/2016/5/10/chartex" xmlns:cx5="http://schemas.microsoft.com/office/drawing/2016/5/11/chartex" xmlns:cx6="http://schemas.microsoft.com/office/drawing/2016/5/12/chartex" xmlns:cx7="http://schemas.microsoft.com/office/drawing/2016/5/13/chartex" xmlns:cx8="http://schemas.microsoft.com/office/drawing/2016/5/14/chartex" xmlns:mc="http://schemas.openxmlformats.org/markup-compatibility/2006" xmlns:aink="http://schemas.microsoft.com/office/drawing/2016/ink" xmlns:am3d="http://schemas.microsoft.com/office/drawing/2017/model3d" xmlns:o="urn:schemas-microsoft-com:office:office" xmlns:oel="http://schemas.microsoft.com/office/2019/extlst" xmlns:r="http://schemas.openxmlformats.org/officeDocument/2006/relationships" xmlns:m="http://schemas.openxmlformats.org/officeDocument/2006/math" xmlns:v="urn:schemas-microsoft-com:vml" xmlns:wp14="http://schemas.microsoft.com/office/word/2010/wordprocessingDrawing" xmlns:wp="http://schemas.openxmlformats.org/drawingml/2006/wordprocessingDrawing" xmlns:w10="urn:schemas-microsoft-com:office:word" xmlns:w="http://schemas.openxmlformats.org/wordprocessingml/2006/main" xmlns:w14="http://schemas.microsoft.com/office/word/2010/wordml" xmlns:w15="http://schemas.microsoft.com/office/word/2012/wordml" xmlns:w16cex="http://schemas.microsoft.com/office/word/2018/wordml/cex" xmlns:w16cid="http://schemas.microsoft.com/office/word/2016/wordml/cid" xmlns:w16="http://schemas.microsoft.com/office/word/2018/wordml" xmlns:w16du="http://schemas.microsoft.com/office/word/2023/wordml/word16du" xmlns:w16sdtdh="http://schemas.microsoft.com/office/word/2020/wordml/sdtdatahash" xmlns:w16se="http://schemas.microsoft.com/office/word/2015/wordml/symex" xmlns:wpg="http://schemas.microsoft.com/office/word/2010/wordprocessingGroup" xmlns:wpi="http://schemas.microsoft.com/office/word/2010/wordprocessingInk" xmlns:wne="http://schemas.microsoft.com/office/word/2006/wordml" xmlns:wps="http://schemas.microsoft.com/office/word/2010/wordprocessingShape" mc:Ignorable="w14 w15 w16se w16cid w16 w16cex w16sdtdh w16du wp14">
+<w:document xmlns:wpc="http://schemas.microsoft.com/office/word/2010/wordprocessingCanvas" xmlns:cx="http://schemas.microsoft.com/office/drawing/2014/chartex" xmlns:cx1="http://schemas.microsoft.com/office/drawing/2015/9/8/chartex" xmlns:cx2="http://schemas.microsoft.com/office/drawing/2015/10/21/chartex" xmlns:cx3="http://schemas.microsoft.com/office/drawing/2016/5/9/chartex" xmlns:cx4="http://schemas.microsoft.com/office/drawing/2016/5/10/chartex" xmlns:cx5="http://schemas.microsoft.com/office/drawing/2016/5/11/chartex" xmlns:cx6="http://schemas.microsoft.com/office/drawing/2016/5/12/chartex" xmlns:cx7="http://schemas.microsoft.com/office/drawing/2016/5/13/chartex" xmlns:cx8="http://schemas.microsoft.com/office/drawing/2016/5/14/chartex" xmlns:mc="http://schemas.openxmlformats.org/markup-compatibility/2006" xmlns:aink="http://schemas.microsoft.com/office/drawing/2016/ink" xmlns:am3d="http://schemas.microsoft.com/office/drawing/2017/model3d" xmlns:o="urn:schemas-microsoft-com:office:office" xmlns:oel="http://schemas.microsoft.com/office/2019/extlst" xmlns:r="http://schemas.openxmlformats.org/officeDocument/2006/relationships" xmlns:m="http://schemas.openxmlformats.org/officeDocument/2006/math" xmlns:v="urn:schemas-microsoft-com:vml" xmlns:wp14="http://schemas.microsoft.com/office/word/2010/wordprocessingDrawing" xmlns:wp="http://schemas.openxmlformats.org/drawingml/2006/wordprocessingDrawing" xmlns:w10="urn:schemas-microsoft-com:office:word" xmlns:w="http://schemas.openxmlformats.org/wordprocessingml/2006/main" xmlns:w14="http://schemas.microsoft.com/office/word/2010/wordml" xmlns:w15="http://schemas.microsoft.com/office/word/2012/wordml" xmlns:w16cex="http://schemas.microsoft.com/office/word/2018/wordml/cex" xmlns:w16cid="http://schemas.microsoft.com/office/word/2016/wordml/cid" xmlns:w16="http://schemas.microsoft.com/office/word/2018/wordml" xmlns:w16sdtdh="http://schemas.microsoft.com/office/word/2020/wordml/sdtdatahash" xmlns:w16se="http://schemas.microsoft.com/office/word/2015/wordml/symex" xmlns:wpg="http://schemas.microsoft.com/office/word/2010/wordprocessingGroup" xmlns:wpi="http://schemas.microsoft.com/office/word/2010/wordprocessingInk" xmlns:wne="http://schemas.microsoft.com/office/word/2006/wordml" xmlns:wps="http://schemas.microsoft.com/office/word/2010/wordprocessingShape" mc:Ignorable="w14 w15 w16se w16cid w16 w16cex w16sdtdh wp14">
   <w:body>
     <w:p>
       <w:pPr>
@@ -14,31 +14,41 @@
           <w:b/>
           <w:bCs/>
         </w:rPr>
-        <w:t xml:space="preserve">Project </w:t>
-      </w:r>
+        <w:t xml:space="preserve">Project Title: Report on </w:t>
+      </w:r>
+      <w:proofErr w:type="spellStart"/>
       <w:r>
         <w:rPr>
           <w:rFonts w:ascii="Times New Roman" w:hAnsi="Times New Roman" w:cs="Times New Roman"/>
           <w:b/>
           <w:bCs/>
         </w:rPr>
-        <w:t>Title: Report on MAVLink Protocol Setup and Simulated Drone Testing</w:t>
-      </w:r>
-    </w:p>
-    <w:p>
-      <w:pPr>
+        <w:t>MAVLink</w:t>
+      </w:r>
+      <w:proofErr w:type="spellEnd"/>
+      <w:r>
         <w:rPr>
           <w:rFonts w:ascii="Times New Roman" w:hAnsi="Times New Roman" w:cs="Times New Roman"/>
           <w:b/>
           <w:bCs/>
         </w:rPr>
-      </w:pPr>
-      <w:r>
+        <w:t xml:space="preserve"> Protocol Setup and Simulated Drone Testing</w:t>
+      </w:r>
+    </w:p>
+    <w:p>
+      <w:pPr>
         <w:rPr>
           <w:rFonts w:ascii="Times New Roman" w:hAnsi="Times New Roman" w:cs="Times New Roman"/>
           <w:b/>
           <w:bCs/>
         </w:rPr>
+      </w:pPr>
+      <w:r>
+        <w:rPr>
+          <w:rFonts w:ascii="Times New Roman" w:hAnsi="Times New Roman" w:cs="Times New Roman"/>
+          <w:b/>
+          <w:bCs/>
+        </w:rPr>
         <w:t>Introduction</w:t>
       </w:r>
     </w:p>
@@ -49,23 +59,59 @@
           <w:rFonts w:ascii="Times New Roman" w:hAnsi="Times New Roman" w:cs="Times New Roman"/>
         </w:rPr>
       </w:pPr>
-      <w:r>
-        <w:rPr>
-          <w:rFonts w:ascii="Times New Roman" w:hAnsi="Times New Roman" w:cs="Times New Roman"/>
-        </w:rPr>
-        <w:t xml:space="preserve">MAVLink (Micro Air Vehicle Link) is a </w:t>
-      </w:r>
-      <w:r>
-        <w:rPr>
-          <w:rFonts w:ascii="Times New Roman" w:hAnsi="Times New Roman" w:cs="Times New Roman"/>
-        </w:rPr>
-        <w:t>protocol for communicating with small unmanned vehicles, widely used in the drone industry.</w:t>
-      </w:r>
-      <w:r>
-        <w:rPr>
-          <w:rFonts w:ascii="Times New Roman" w:hAnsi="Times New Roman" w:cs="Times New Roman"/>
-        </w:rPr>
-        <w:t xml:space="preserve"> The goal of this project is to enhance the security of the MAVLink protocol in the most energy and resource-efficient way. This means the end result should use the least power and cause the least latency of all potential encryption methods. </w:t>
+      <w:proofErr w:type="spellStart"/>
+      <w:r>
+        <w:rPr>
+          <w:rFonts w:ascii="Times New Roman" w:hAnsi="Times New Roman" w:cs="Times New Roman"/>
+        </w:rPr>
+        <w:t>MAVLink</w:t>
+      </w:r>
+      <w:proofErr w:type="spellEnd"/>
+      <w:r>
+        <w:rPr>
+          <w:rFonts w:ascii="Times New Roman" w:hAnsi="Times New Roman" w:cs="Times New Roman"/>
+        </w:rPr>
+        <w:t xml:space="preserve"> (Micro Air Vehicle Link) is a protocol for communicating with </w:t>
+      </w:r>
+      <w:r>
+        <w:rPr>
+          <w:rFonts w:ascii="Times New Roman" w:hAnsi="Times New Roman" w:cs="Times New Roman"/>
+        </w:rPr>
+        <w:t>small, unmanned</w:t>
+      </w:r>
+      <w:r>
+        <w:rPr>
+          <w:rFonts w:ascii="Times New Roman" w:hAnsi="Times New Roman" w:cs="Times New Roman"/>
+        </w:rPr>
+        <w:t xml:space="preserve"> vehicles, widely used in the drone industry. The goal of this project is to enhance the security of the </w:t>
+      </w:r>
+      <w:proofErr w:type="spellStart"/>
+      <w:r>
+        <w:rPr>
+          <w:rFonts w:ascii="Times New Roman" w:hAnsi="Times New Roman" w:cs="Times New Roman"/>
+        </w:rPr>
+        <w:t>MAVLink</w:t>
+      </w:r>
+      <w:proofErr w:type="spellEnd"/>
+      <w:r>
+        <w:rPr>
+          <w:rFonts w:ascii="Times New Roman" w:hAnsi="Times New Roman" w:cs="Times New Roman"/>
+        </w:rPr>
+        <w:t xml:space="preserve"> protocol in the most energy and resource-efficient way. This means </w:t>
+      </w:r>
+      <w:proofErr w:type="gramStart"/>
+      <w:r>
+        <w:rPr>
+          <w:rFonts w:ascii="Times New Roman" w:hAnsi="Times New Roman" w:cs="Times New Roman"/>
+        </w:rPr>
+        <w:t>the end result</w:t>
+      </w:r>
+      <w:proofErr w:type="gramEnd"/>
+      <w:r>
+        <w:rPr>
+          <w:rFonts w:ascii="Times New Roman" w:hAnsi="Times New Roman" w:cs="Times New Roman"/>
+        </w:rPr>
+        <w:t xml:space="preserve"> should use the least power and cause the least latency of all potential encryption methods. </w:t>
       </w:r>
     </w:p>
     <w:p>
@@ -79,7 +125,35 @@
         <w:rPr>
           <w:rFonts w:ascii="Times New Roman" w:hAnsi="Times New Roman" w:cs="Times New Roman"/>
         </w:rPr>
-        <w:t>To start the research process, this preliminary phase of the project focuses on experimenting with a simulated drone to learn the common MAVLink communication techniques. Simulating the drone allows for an accelerated learning environment before testing with real-world equipment. By the end of this phase, the researchers and readers should have a strong understanding of open-source drone communication using MAVLink.</w:t>
+        <w:t xml:space="preserve">To start the research process, this preliminary phase of the project focuses on experimenting with a simulated drone to learn the common </w:t>
+      </w:r>
+      <w:proofErr w:type="spellStart"/>
+      <w:r>
+        <w:rPr>
+          <w:rFonts w:ascii="Times New Roman" w:hAnsi="Times New Roman" w:cs="Times New Roman"/>
+        </w:rPr>
+        <w:t>MAVLink</w:t>
+      </w:r>
+      <w:proofErr w:type="spellEnd"/>
+      <w:r>
+        <w:rPr>
+          <w:rFonts w:ascii="Times New Roman" w:hAnsi="Times New Roman" w:cs="Times New Roman"/>
+        </w:rPr>
+        <w:t xml:space="preserve"> communication techniques. Simulating the drone allows for an accelerated learning environment before testing with real-world equipment. By the end of this phase, the researchers and readers should have a strong understanding of open-source drone communication using </w:t>
+      </w:r>
+      <w:proofErr w:type="spellStart"/>
+      <w:r>
+        <w:rPr>
+          <w:rFonts w:ascii="Times New Roman" w:hAnsi="Times New Roman" w:cs="Times New Roman"/>
+        </w:rPr>
+        <w:t>MAVLink</w:t>
+      </w:r>
+      <w:proofErr w:type="spellEnd"/>
+      <w:r>
+        <w:rPr>
+          <w:rFonts w:ascii="Times New Roman" w:hAnsi="Times New Roman" w:cs="Times New Roman"/>
+        </w:rPr>
+        <w:t>.</w:t>
       </w:r>
     </w:p>
     <w:p>
@@ -104,7 +178,7 @@
         <w:pStyle w:val="ListParagraph"/>
         <w:numPr>
           <w:ilvl w:val="0"/>
-          <w:numId w:val="17"/>
+          <w:numId w:val="14"/>
         </w:numPr>
         <w:rPr>
           <w:rFonts w:ascii="Times New Roman" w:hAnsi="Times New Roman" w:cs="Times New Roman"/>
@@ -114,7 +188,21 @@
         <w:rPr>
           <w:rFonts w:ascii="Times New Roman" w:hAnsi="Times New Roman" w:cs="Times New Roman"/>
         </w:rPr>
-        <w:t>Describe the MAVLink protocol structure.</w:t>
+        <w:t xml:space="preserve">Describe the </w:t>
+      </w:r>
+      <w:proofErr w:type="spellStart"/>
+      <w:r>
+        <w:rPr>
+          <w:rFonts w:ascii="Times New Roman" w:hAnsi="Times New Roman" w:cs="Times New Roman"/>
+        </w:rPr>
+        <w:t>MAVLink</w:t>
+      </w:r>
+      <w:proofErr w:type="spellEnd"/>
+      <w:r>
+        <w:rPr>
+          <w:rFonts w:ascii="Times New Roman" w:hAnsi="Times New Roman" w:cs="Times New Roman"/>
+        </w:rPr>
+        <w:t xml:space="preserve"> protocol structure.</w:t>
       </w:r>
     </w:p>
     <w:p>
@@ -122,7 +210,7 @@
         <w:pStyle w:val="ListParagraph"/>
         <w:numPr>
           <w:ilvl w:val="0"/>
-          <w:numId w:val="17"/>
+          <w:numId w:val="14"/>
         </w:numPr>
         <w:rPr>
           <w:rFonts w:ascii="Times New Roman" w:hAnsi="Times New Roman" w:cs="Times New Roman"/>
@@ -140,7 +228,7 @@
         <w:pStyle w:val="ListParagraph"/>
         <w:numPr>
           <w:ilvl w:val="0"/>
-          <w:numId w:val="17"/>
+          <w:numId w:val="14"/>
         </w:numPr>
         <w:rPr>
           <w:rFonts w:ascii="Times New Roman" w:hAnsi="Times New Roman" w:cs="Times New Roman"/>
@@ -158,7 +246,7 @@
         <w:pStyle w:val="ListParagraph"/>
         <w:numPr>
           <w:ilvl w:val="0"/>
-          <w:numId w:val="17"/>
+          <w:numId w:val="14"/>
         </w:numPr>
         <w:rPr>
           <w:rFonts w:ascii="Times New Roman" w:hAnsi="Times New Roman" w:cs="Times New Roman"/>
@@ -176,7 +264,7 @@
         <w:pStyle w:val="ListParagraph"/>
         <w:numPr>
           <w:ilvl w:val="0"/>
-          <w:numId w:val="17"/>
+          <w:numId w:val="14"/>
         </w:numPr>
         <w:rPr>
           <w:rFonts w:ascii="Times New Roman" w:hAnsi="Times New Roman" w:cs="Times New Roman"/>
@@ -194,7 +282,7 @@
         <w:pStyle w:val="ListParagraph"/>
         <w:numPr>
           <w:ilvl w:val="0"/>
-          <w:numId w:val="17"/>
+          <w:numId w:val="14"/>
         </w:numPr>
         <w:rPr>
           <w:rFonts w:ascii="Times New Roman" w:hAnsi="Times New Roman" w:cs="Times New Roman"/>
@@ -219,22 +307,201 @@
           <w:b/>
           <w:bCs/>
         </w:rPr>
-        <w:t>2. MAVLink Protocol Setup</w:t>
-      </w:r>
-    </w:p>
-    <w:p>
-      <w:pPr>
-        <w:rPr>
-          <w:rFonts w:ascii="Times New Roman" w:hAnsi="Times New Roman" w:cs="Times New Roman"/>
-        </w:rPr>
-      </w:pPr>
+        <w:t xml:space="preserve">2. </w:t>
+      </w:r>
+      <w:proofErr w:type="spellStart"/>
       <w:r>
         <w:rPr>
           <w:rFonts w:ascii="Times New Roman" w:hAnsi="Times New Roman" w:cs="Times New Roman"/>
           <w:b/>
           <w:bCs/>
         </w:rPr>
-        <w:t>2.1 MAVLink Protocol Fundamentals</w:t>
+        <w:t>MAVLink</w:t>
+      </w:r>
+      <w:proofErr w:type="spellEnd"/>
+      <w:r>
+        <w:rPr>
+          <w:rFonts w:ascii="Times New Roman" w:hAnsi="Times New Roman" w:cs="Times New Roman"/>
+          <w:b/>
+          <w:bCs/>
+        </w:rPr>
+        <w:t xml:space="preserve"> Protocol Setup</w:t>
+      </w:r>
+    </w:p>
+    <w:p>
+      <w:pPr>
+        <w:rPr>
+          <w:rFonts w:ascii="Times New Roman" w:hAnsi="Times New Roman" w:cs="Times New Roman"/>
+        </w:rPr>
+      </w:pPr>
+      <w:r>
+        <w:rPr>
+          <w:rFonts w:ascii="Times New Roman" w:hAnsi="Times New Roman" w:cs="Times New Roman"/>
+          <w:b/>
+          <w:bCs/>
+        </w:rPr>
+        <w:t xml:space="preserve">2.1 </w:t>
+      </w:r>
+      <w:proofErr w:type="spellStart"/>
+      <w:r>
+        <w:rPr>
+          <w:rFonts w:ascii="Times New Roman" w:hAnsi="Times New Roman" w:cs="Times New Roman"/>
+          <w:b/>
+          <w:bCs/>
+        </w:rPr>
+        <w:t>MAVLink</w:t>
+      </w:r>
+      <w:proofErr w:type="spellEnd"/>
+      <w:r>
+        <w:rPr>
+          <w:rFonts w:ascii="Times New Roman" w:hAnsi="Times New Roman" w:cs="Times New Roman"/>
+          <w:b/>
+          <w:bCs/>
+        </w:rPr>
+        <w:t xml:space="preserve"> Protocol Fundamentals</w:t>
+      </w:r>
+    </w:p>
+    <w:p>
+      <w:pPr>
+        <w:numPr>
+          <w:ilvl w:val="0"/>
+          <w:numId w:val="1"/>
+        </w:numPr>
+        <w:rPr>
+          <w:rFonts w:ascii="Times New Roman" w:hAnsi="Times New Roman" w:cs="Times New Roman"/>
+        </w:rPr>
+      </w:pPr>
+      <w:r>
+        <w:rPr>
+          <w:rFonts w:ascii="Times New Roman" w:hAnsi="Times New Roman" w:cs="Times New Roman"/>
+        </w:rPr>
+        <w:t xml:space="preserve">Briefly explain the </w:t>
+      </w:r>
+      <w:proofErr w:type="spellStart"/>
+      <w:r>
+        <w:rPr>
+          <w:rFonts w:ascii="Times New Roman" w:hAnsi="Times New Roman" w:cs="Times New Roman"/>
+        </w:rPr>
+        <w:t>MAVLink</w:t>
+      </w:r>
+      <w:proofErr w:type="spellEnd"/>
+      <w:r>
+        <w:rPr>
+          <w:rFonts w:ascii="Times New Roman" w:hAnsi="Times New Roman" w:cs="Times New Roman"/>
+        </w:rPr>
+        <w:t xml:space="preserve"> protocol and its importance in UAV communications.</w:t>
+      </w:r>
+    </w:p>
+    <w:p>
+      <w:pPr>
+        <w:rPr>
+          <w:rFonts w:ascii="Times New Roman" w:hAnsi="Times New Roman" w:cs="Times New Roman"/>
+        </w:rPr>
+      </w:pPr>
+      <w:r>
+        <w:rPr>
+          <w:rFonts w:ascii="Times New Roman" w:hAnsi="Times New Roman" w:cs="Times New Roman"/>
+          <w:b/>
+          <w:bCs/>
+        </w:rPr>
+        <w:t>2.2 Setup Process</w:t>
+      </w:r>
+    </w:p>
+    <w:p>
+      <w:pPr>
+        <w:numPr>
+          <w:ilvl w:val="0"/>
+          <w:numId w:val="2"/>
+        </w:numPr>
+        <w:rPr>
+          <w:rFonts w:ascii="Times New Roman" w:hAnsi="Times New Roman" w:cs="Times New Roman"/>
+        </w:rPr>
+      </w:pPr>
+      <w:r>
+        <w:rPr>
+          <w:rFonts w:ascii="Times New Roman" w:hAnsi="Times New Roman" w:cs="Times New Roman"/>
+        </w:rPr>
+        <w:t xml:space="preserve">Step-by-step description of how the </w:t>
+      </w:r>
+      <w:proofErr w:type="spellStart"/>
+      <w:r>
+        <w:rPr>
+          <w:rFonts w:ascii="Times New Roman" w:hAnsi="Times New Roman" w:cs="Times New Roman"/>
+        </w:rPr>
+        <w:t>MAVLink</w:t>
+      </w:r>
+      <w:proofErr w:type="spellEnd"/>
+      <w:r>
+        <w:rPr>
+          <w:rFonts w:ascii="Times New Roman" w:hAnsi="Times New Roman" w:cs="Times New Roman"/>
+        </w:rPr>
+        <w:t xml:space="preserve"> protocol was set up.</w:t>
+      </w:r>
+    </w:p>
+    <w:p>
+      <w:pPr>
+        <w:numPr>
+          <w:ilvl w:val="1"/>
+          <w:numId w:val="2"/>
+        </w:numPr>
+        <w:rPr>
+          <w:rFonts w:ascii="Times New Roman" w:hAnsi="Times New Roman" w:cs="Times New Roman"/>
+        </w:rPr>
+      </w:pPr>
+      <w:r>
+        <w:rPr>
+          <w:rFonts w:ascii="Times New Roman" w:hAnsi="Times New Roman" w:cs="Times New Roman"/>
+        </w:rPr>
+        <w:t>Tools and software used.</w:t>
+      </w:r>
+    </w:p>
+    <w:p>
+      <w:pPr>
+        <w:numPr>
+          <w:ilvl w:val="1"/>
+          <w:numId w:val="2"/>
+        </w:numPr>
+        <w:rPr>
+          <w:rFonts w:ascii="Times New Roman" w:hAnsi="Times New Roman" w:cs="Times New Roman"/>
+        </w:rPr>
+      </w:pPr>
+      <w:r>
+        <w:rPr>
+          <w:rFonts w:ascii="Times New Roman" w:hAnsi="Times New Roman" w:cs="Times New Roman"/>
+        </w:rPr>
+        <w:t>Configuration steps.</w:t>
+      </w:r>
+    </w:p>
+    <w:p>
+      <w:pPr>
+        <w:numPr>
+          <w:ilvl w:val="1"/>
+          <w:numId w:val="2"/>
+        </w:numPr>
+        <w:rPr>
+          <w:rFonts w:ascii="Times New Roman" w:hAnsi="Times New Roman" w:cs="Times New Roman"/>
+        </w:rPr>
+      </w:pPr>
+      <w:r>
+        <w:rPr>
+          <w:rFonts w:ascii="Times New Roman" w:hAnsi="Times New Roman" w:cs="Times New Roman"/>
+        </w:rPr>
+        <w:t>Any customizations or modifications made.</w:t>
+      </w:r>
+    </w:p>
+    <w:p>
+      <w:pPr>
+        <w:rPr>
+          <w:rFonts w:ascii="Times New Roman" w:hAnsi="Times New Roman" w:cs="Times New Roman"/>
+        </w:rPr>
+      </w:pPr>
+      <w:r>
+        <w:rPr>
+          <w:rFonts w:ascii="Times New Roman" w:hAnsi="Times New Roman" w:cs="Times New Roman"/>
+          <w:b/>
+          <w:bCs/>
+        </w:rPr>
+        <w:t>2.3 Challenges and Solutions</w:t>
       </w:r>
     </w:p>
     <w:p>
@@ -251,22 +518,527 @@
         <w:rPr>
           <w:rFonts w:ascii="Times New Roman" w:hAnsi="Times New Roman" w:cs="Times New Roman"/>
         </w:rPr>
-        <w:t>Briefly explain the MAVLink protocol and its importance in UAV communications.</w:t>
-      </w:r>
-    </w:p>
-    <w:p>
-      <w:pPr>
-        <w:rPr>
-          <w:rFonts w:ascii="Times New Roman" w:hAnsi="Times New Roman" w:cs="Times New Roman"/>
-        </w:rPr>
-      </w:pPr>
-      <w:r>
+        <w:t>Discuss the challenges faced during the setup process.</w:t>
+      </w:r>
+    </w:p>
+    <w:p>
+      <w:pPr>
+        <w:numPr>
+          <w:ilvl w:val="0"/>
+          <w:numId w:val="3"/>
+        </w:numPr>
+        <w:rPr>
+          <w:rFonts w:ascii="Times New Roman" w:hAnsi="Times New Roman" w:cs="Times New Roman"/>
+        </w:rPr>
+      </w:pPr>
+      <w:r>
+        <w:rPr>
+          <w:rFonts w:ascii="Times New Roman" w:hAnsi="Times New Roman" w:cs="Times New Roman"/>
+        </w:rPr>
+        <w:t>Describe how these challenges were addressed or overcome.</w:t>
+      </w:r>
+    </w:p>
+    <w:p>
+      <w:pPr>
         <w:rPr>
           <w:rFonts w:ascii="Times New Roman" w:hAnsi="Times New Roman" w:cs="Times New Roman"/>
           <w:b/>
           <w:bCs/>
         </w:rPr>
-        <w:t>2.2 Setup Process</w:t>
+      </w:pPr>
+      <w:proofErr w:type="spellStart"/>
+      <w:r>
+        <w:rPr>
+          <w:rFonts w:ascii="Times New Roman" w:hAnsi="Times New Roman" w:cs="Times New Roman"/>
+          <w:b/>
+          <w:bCs/>
+        </w:rPr>
+        <w:t>MAVLink</w:t>
+      </w:r>
+      <w:proofErr w:type="spellEnd"/>
+      <w:r>
+        <w:rPr>
+          <w:rFonts w:ascii="Times New Roman" w:hAnsi="Times New Roman" w:cs="Times New Roman"/>
+          <w:b/>
+          <w:bCs/>
+        </w:rPr>
+        <w:t xml:space="preserve"> Protocol</w:t>
+      </w:r>
+    </w:p>
+    <w:p>
+      <w:pPr>
+        <w:rPr>
+          <w:rFonts w:ascii="Times New Roman" w:hAnsi="Times New Roman" w:cs="Times New Roman"/>
+        </w:rPr>
+      </w:pPr>
+      <w:r>
+        <w:rPr>
+          <w:rFonts w:ascii="Times New Roman" w:hAnsi="Times New Roman" w:cs="Times New Roman"/>
+        </w:rPr>
+        <w:tab/>
+      </w:r>
+      <w:r>
+        <w:rPr>
+          <w:rFonts w:ascii="Times New Roman" w:hAnsi="Times New Roman" w:cs="Times New Roman"/>
+        </w:rPr>
+        <w:t xml:space="preserve"> </w:t>
+      </w:r>
+      <w:proofErr w:type="spellStart"/>
+      <w:r>
+        <w:rPr>
+          <w:rFonts w:ascii="Times New Roman" w:hAnsi="Times New Roman" w:cs="Times New Roman"/>
+        </w:rPr>
+        <w:t>MAVLink</w:t>
+      </w:r>
+      <w:proofErr w:type="spellEnd"/>
+      <w:r>
+        <w:rPr>
+          <w:rFonts w:ascii="Times New Roman" w:hAnsi="Times New Roman" w:cs="Times New Roman"/>
+        </w:rPr>
+        <w:t xml:space="preserve"> is designed to be flexible and lightweight, which makes it great for hobbyists and professional users. It</w:t>
+      </w:r>
+      <w:r>
+        <w:rPr>
+          <w:rFonts w:ascii="Times New Roman" w:hAnsi="Times New Roman" w:cs="Times New Roman"/>
+        </w:rPr>
+        <w:t xml:space="preserve">’s </w:t>
+      </w:r>
+      <w:r>
+        <w:rPr>
+          <w:rFonts w:ascii="Times New Roman" w:hAnsi="Times New Roman" w:cs="Times New Roman"/>
+        </w:rPr>
+        <w:t>important to UAV operations because it enables efficient and reliable communication for control and monitoring, facilitating safe and effective UAV management.</w:t>
+      </w:r>
+      <w:r>
+        <w:rPr>
+          <w:rFonts w:ascii="Times New Roman" w:hAnsi="Times New Roman" w:cs="Times New Roman"/>
+        </w:rPr>
+        <w:t xml:space="preserve"> </w:t>
+      </w:r>
+      <w:proofErr w:type="spellStart"/>
+      <w:r>
+        <w:rPr>
+          <w:rFonts w:ascii="Times New Roman" w:hAnsi="Times New Roman" w:cs="Times New Roman"/>
+        </w:rPr>
+        <w:t>MAVLink</w:t>
+      </w:r>
+      <w:proofErr w:type="spellEnd"/>
+      <w:r>
+        <w:rPr>
+          <w:rFonts w:ascii="Times New Roman" w:hAnsi="Times New Roman" w:cs="Times New Roman"/>
+        </w:rPr>
+        <w:t xml:space="preserve"> messages can be used to communicate data, control the drone, and even manipulate drone subsystems like a camera gimbal.</w:t>
+      </w:r>
+    </w:p>
+    <w:p>
+      <w:pPr>
+        <w:rPr>
+          <w:rFonts w:ascii="Times New Roman" w:hAnsi="Times New Roman" w:cs="Times New Roman"/>
+        </w:rPr>
+      </w:pPr>
+      <w:r>
+        <w:rPr>
+          <w:rFonts w:ascii="Times New Roman" w:hAnsi="Times New Roman" w:cs="Times New Roman"/>
+        </w:rPr>
+        <w:lastRenderedPageBreak/>
+        <w:tab/>
+      </w:r>
+      <w:r>
+        <w:rPr>
+          <w:rFonts w:ascii="Times New Roman" w:hAnsi="Times New Roman" w:cs="Times New Roman"/>
+        </w:rPr>
+        <w:t xml:space="preserve">A </w:t>
+      </w:r>
+      <w:proofErr w:type="spellStart"/>
+      <w:r>
+        <w:rPr>
+          <w:rFonts w:ascii="Times New Roman" w:hAnsi="Times New Roman" w:cs="Times New Roman"/>
+        </w:rPr>
+        <w:t>MAVLink</w:t>
+      </w:r>
+      <w:proofErr w:type="spellEnd"/>
+      <w:r>
+        <w:rPr>
+          <w:rFonts w:ascii="Times New Roman" w:hAnsi="Times New Roman" w:cs="Times New Roman"/>
+        </w:rPr>
+        <w:t xml:space="preserve"> message consists of a predefined structure including a header, payload, and checksum. The header contains essential information such as the message ID, sequence number, and sender and receiver IDs. The payload carries the actual data, which can vary in size depending on the message type. The checksum ensures message integrity by allowing the receiver to verify that the message was not corrupted during transmission. This structured approach enables reliable and efficient communication between UAVs and ground control stations.</w:t>
+      </w:r>
+    </w:p>
+    <w:p>
+      <w:pPr>
+        <w:rPr>
+          <w:rFonts w:ascii="Times New Roman" w:hAnsi="Times New Roman" w:cs="Times New Roman"/>
+        </w:rPr>
+      </w:pPr>
+    </w:p>
+    <w:p>
+      <w:pPr>
+        <w:rPr>
+          <w:rFonts w:ascii="Times New Roman" w:hAnsi="Times New Roman" w:cs="Times New Roman"/>
+        </w:rPr>
+      </w:pPr>
+    </w:p>
+    <w:p>
+      <w:pPr>
+        <w:rPr>
+          <w:rFonts w:ascii="Times New Roman" w:hAnsi="Times New Roman" w:cs="Times New Roman"/>
+        </w:rPr>
+      </w:pPr>
+    </w:p>
+    <w:p>
+      <w:pPr>
+        <w:rPr>
+          <w:rFonts w:ascii="Times New Roman" w:hAnsi="Times New Roman" w:cs="Times New Roman"/>
+        </w:rPr>
+      </w:pPr>
+    </w:p>
+    <w:p>
+      <w:pPr>
+        <w:rPr>
+          <w:rFonts w:ascii="Times New Roman" w:hAnsi="Times New Roman" w:cs="Times New Roman"/>
+        </w:rPr>
+      </w:pPr>
+    </w:p>
+    <w:p>
+      <w:pPr>
+        <w:rPr>
+          <w:rFonts w:ascii="Times New Roman" w:hAnsi="Times New Roman" w:cs="Times New Roman"/>
+        </w:rPr>
+      </w:pPr>
+    </w:p>
+    <w:p>
+      <w:pPr>
+        <w:rPr>
+          <w:rFonts w:ascii="Times New Roman" w:hAnsi="Times New Roman" w:cs="Times New Roman"/>
+        </w:rPr>
+      </w:pPr>
+    </w:p>
+    <w:p>
+      <w:pPr>
+        <w:rPr>
+          <w:b/>
+          <w:bCs/>
+        </w:rPr>
+      </w:pPr>
+      <w:r>
+        <w:rPr>
+          <w:b/>
+          <w:bCs/>
+        </w:rPr>
+        <w:t>Creating the Project Environment</w:t>
+      </w:r>
+    </w:p>
+    <w:p>
+      <w:r>
+        <w:t xml:space="preserve">This project uses a Python 3 virtual environment which can be run on any operating system that supports Python 3. </w:t>
+      </w:r>
+      <w:proofErr w:type="spellStart"/>
+      <w:r>
+        <w:t>Dronekit</w:t>
+      </w:r>
+      <w:proofErr w:type="spellEnd"/>
+      <w:r>
+        <w:t xml:space="preserve"> and </w:t>
+      </w:r>
+      <w:proofErr w:type="spellStart"/>
+      <w:r>
+        <w:t>dronekit-sitl</w:t>
+      </w:r>
+      <w:proofErr w:type="spellEnd"/>
+      <w:r>
+        <w:t xml:space="preserve"> is used to simulate a drone and facilitate </w:t>
+      </w:r>
+      <w:proofErr w:type="spellStart"/>
+      <w:r>
+        <w:t>MAVLink</w:t>
+      </w:r>
+      <w:proofErr w:type="spellEnd"/>
+      <w:r>
+        <w:t xml:space="preserve"> communications.</w:t>
+      </w:r>
+    </w:p>
+    <w:p>
+      <w:pPr>
+        <w:numPr>
+          <w:ilvl w:val="0"/>
+          <w:numId w:val="15"/>
+        </w:numPr>
+      </w:pPr>
+      <w:r>
+        <w:t>(Optional) Mission Planner Installed</w:t>
+      </w:r>
+    </w:p>
+    <w:p>
+      <w:pPr>
+        <w:numPr>
+          <w:ilvl w:val="0"/>
+          <w:numId w:val="15"/>
+        </w:numPr>
+      </w:pPr>
+      <w:r>
+        <w:t>Python 3 installed.</w:t>
+      </w:r>
+    </w:p>
+    <w:p>
+      <w:pPr>
+        <w:pStyle w:val="ListParagraph"/>
+        <w:numPr>
+          <w:ilvl w:val="1"/>
+          <w:numId w:val="15"/>
+        </w:numPr>
+      </w:pPr>
+      <w:r>
+        <w:t xml:space="preserve">Install from </w:t>
+      </w:r>
+      <w:hyperlink r:id="rId5">
+        <w:r>
+          <w:rPr>
+            <w:rStyle w:val="Hyperlink"/>
+          </w:rPr>
+          <w:t>https://www.python.org/downloads/</w:t>
+        </w:r>
+      </w:hyperlink>
+    </w:p>
+    <w:p>
+      <w:pPr>
+        <w:pStyle w:val="ListParagraph"/>
+        <w:numPr>
+          <w:ilvl w:val="1"/>
+          <w:numId w:val="15"/>
+        </w:numPr>
+      </w:pPr>
+      <w:r>
+        <w:t xml:space="preserve">(Optional) Install using the command “python” in </w:t>
+      </w:r>
+      <w:proofErr w:type="spellStart"/>
+      <w:r>
+        <w:t>Powershell</w:t>
+      </w:r>
+      <w:proofErr w:type="spellEnd"/>
+      <w:r>
+        <w:t xml:space="preserve"> on Windows.</w:t>
+      </w:r>
+    </w:p>
+    <w:p>
+      <w:pPr>
+        <w:pStyle w:val="ListParagraph"/>
+        <w:numPr>
+          <w:ilvl w:val="1"/>
+          <w:numId w:val="15"/>
+        </w:numPr>
+      </w:pPr>
+      <w:r>
+        <w:t>(Optional) Install from a package manager on Linux machines.</w:t>
+      </w:r>
+    </w:p>
+    <w:p>
+      <w:pPr>
+        <w:numPr>
+          <w:ilvl w:val="0"/>
+          <w:numId w:val="15"/>
+        </w:numPr>
+      </w:pPr>
+      <w:r>
+        <w:t>Python virtual environment created.</w:t>
+      </w:r>
+    </w:p>
+    <w:p>
+      <w:pPr>
+        <w:pStyle w:val="ListParagraph"/>
+        <w:numPr>
+          <w:ilvl w:val="1"/>
+          <w:numId w:val="15"/>
+        </w:numPr>
+      </w:pPr>
+      <w:r>
+        <w:t xml:space="preserve">Virtual environment created with “python -m </w:t>
+      </w:r>
+      <w:proofErr w:type="spellStart"/>
+      <w:r>
+        <w:t>venv</w:t>
+      </w:r>
+      <w:proofErr w:type="spellEnd"/>
+      <w:r>
+        <w:t xml:space="preserve"> </w:t>
+      </w:r>
+      <w:proofErr w:type="spellStart"/>
+      <w:r>
+        <w:t>mavlink</w:t>
+      </w:r>
+      <w:proofErr w:type="spellEnd"/>
+      <w:r>
+        <w:t>-env”</w:t>
+      </w:r>
+    </w:p>
+    <w:p>
+      <w:pPr>
+        <w:numPr>
+          <w:ilvl w:val="0"/>
+          <w:numId w:val="15"/>
+        </w:numPr>
+      </w:pPr>
+      <w:r>
+        <w:t>Required packages installed inside virtual environment.</w:t>
+      </w:r>
+    </w:p>
+    <w:p>
+      <w:pPr>
+        <w:pStyle w:val="ListParagraph"/>
+        <w:numPr>
+          <w:ilvl w:val="1"/>
+          <w:numId w:val="15"/>
+        </w:numPr>
+      </w:pPr>
+      <w:r>
+        <w:t xml:space="preserve">Install with “pip install </w:t>
+      </w:r>
+      <w:proofErr w:type="spellStart"/>
+      <w:r>
+        <w:t>dronekit</w:t>
+      </w:r>
+      <w:proofErr w:type="spellEnd"/>
+      <w:r>
+        <w:t xml:space="preserve"> </w:t>
+      </w:r>
+      <w:proofErr w:type="spellStart"/>
+      <w:r>
+        <w:t>dronekit-sitl</w:t>
+      </w:r>
+      <w:proofErr w:type="spellEnd"/>
+      <w:r>
+        <w:t>”</w:t>
+      </w:r>
+    </w:p>
+    <w:p>
+      <w:pPr>
+        <w:pStyle w:val="ListParagraph"/>
+        <w:numPr>
+          <w:ilvl w:val="1"/>
+          <w:numId w:val="15"/>
+        </w:numPr>
+      </w:pPr>
+      <w:proofErr w:type="spellStart"/>
+      <w:r>
+        <w:t>MAVLink</w:t>
+      </w:r>
+      <w:proofErr w:type="spellEnd"/>
+      <w:r>
+        <w:t xml:space="preserve"> is automatically installed.</w:t>
+      </w:r>
+    </w:p>
+    <w:p>
+      <w:pPr>
+        <w:numPr>
+          <w:ilvl w:val="0"/>
+          <w:numId w:val="15"/>
+        </w:numPr>
+      </w:pPr>
+      <w:r>
+        <w:t>Virtual drone instance created.</w:t>
+      </w:r>
+    </w:p>
+    <w:p>
+      <w:pPr>
+        <w:pStyle w:val="ListParagraph"/>
+        <w:numPr>
+          <w:ilvl w:val="1"/>
+          <w:numId w:val="15"/>
+        </w:numPr>
+      </w:pPr>
+      <w:r>
+        <w:t xml:space="preserve">Start a new </w:t>
+      </w:r>
+      <w:proofErr w:type="spellStart"/>
+      <w:r>
+        <w:t>dronekit-sitl</w:t>
+      </w:r>
+      <w:proofErr w:type="spellEnd"/>
+      <w:r>
+        <w:t xml:space="preserve"> instance with the “start-</w:t>
+      </w:r>
+      <w:proofErr w:type="spellStart"/>
+      <w:r>
+        <w:t>sitl</w:t>
+      </w:r>
+      <w:proofErr w:type="spellEnd"/>
+      <w:r>
+        <w:t>” script.</w:t>
+      </w:r>
+    </w:p>
+    <w:p>
+      <w:pPr>
+        <w:numPr>
+          <w:ilvl w:val="0"/>
+          <w:numId w:val="15"/>
+        </w:numPr>
+      </w:pPr>
+      <w:r>
+        <w:t>(Optional) Virtual drone connected to Mission Planner.</w:t>
+      </w:r>
+    </w:p>
+    <w:p>
+      <w:pPr>
+        <w:numPr>
+          <w:ilvl w:val="1"/>
+          <w:numId w:val="15"/>
+        </w:numPr>
+      </w:pPr>
+      <w:r>
+        <w:t>Connect to TCP on 127.0.0.1:5760</w:t>
+      </w:r>
+    </w:p>
+    <w:p>
+      <w:pPr>
+        <w:numPr>
+          <w:ilvl w:val="0"/>
+          <w:numId w:val="15"/>
+        </w:numPr>
+      </w:pPr>
+      <w:r>
+        <w:t>Virtual drone controlled with python scripts.</w:t>
+      </w:r>
+    </w:p>
+    <w:p>
+      <w:pPr>
+        <w:numPr>
+          <w:ilvl w:val="1"/>
+          <w:numId w:val="15"/>
+        </w:numPr>
+      </w:pPr>
+      <w:r>
+        <w:lastRenderedPageBreak/>
+        <w:t>Run desired scripts, like box_mission.py</w:t>
+      </w:r>
+    </w:p>
+    <w:p/>
+    <w:p>
+      <w:pPr>
+        <w:rPr>
+          <w:rFonts w:ascii="Times New Roman" w:hAnsi="Times New Roman" w:cs="Times New Roman"/>
+        </w:rPr>
+      </w:pPr>
+      <w:r>
+        <w:rPr>
+          <w:rFonts w:ascii="Times New Roman" w:hAnsi="Times New Roman" w:cs="Times New Roman"/>
+          <w:b/>
+          <w:bCs/>
+        </w:rPr>
+        <w:t>3. Simulated Drone Setup</w:t>
+      </w:r>
+    </w:p>
+    <w:p>
+      <w:pPr>
+        <w:rPr>
+          <w:rFonts w:ascii="Times New Roman" w:hAnsi="Times New Roman" w:cs="Times New Roman"/>
+        </w:rPr>
+      </w:pPr>
+      <w:r>
+        <w:rPr>
+          <w:rFonts w:ascii="Times New Roman" w:hAnsi="Times New Roman" w:cs="Times New Roman"/>
+          <w:b/>
+          <w:bCs/>
+        </w:rPr>
+        <w:t>3.1 Simulation Environment</w:t>
       </w:r>
     </w:p>
     <w:p>
@@ -283,13 +1055,27 @@
         <w:rPr>
           <w:rFonts w:ascii="Times New Roman" w:hAnsi="Times New Roman" w:cs="Times New Roman"/>
         </w:rPr>
-        <w:t>Step-by-step description of how the MAVLink protocol was set up.</w:t>
+        <w:t xml:space="preserve">Describe the simulation software and environment used (e.g., PX4 SITL, </w:t>
+      </w:r>
+      <w:proofErr w:type="spellStart"/>
+      <w:r>
+        <w:rPr>
+          <w:rFonts w:ascii="Times New Roman" w:hAnsi="Times New Roman" w:cs="Times New Roman"/>
+        </w:rPr>
+        <w:t>ArduPilot</w:t>
+      </w:r>
+      <w:proofErr w:type="spellEnd"/>
+      <w:r>
+        <w:rPr>
+          <w:rFonts w:ascii="Times New Roman" w:hAnsi="Times New Roman" w:cs="Times New Roman"/>
+        </w:rPr>
+        <w:t xml:space="preserve"> SITL).</w:t>
       </w:r>
     </w:p>
     <w:p>
       <w:pPr>
         <w:numPr>
-          <w:ilvl w:val="1"/>
+          <w:ilvl w:val="0"/>
           <w:numId w:val="4"/>
         </w:numPr>
         <w:rPr>
@@ -300,41 +1086,7 @@
         <w:rPr>
           <w:rFonts w:ascii="Times New Roman" w:hAnsi="Times New Roman" w:cs="Times New Roman"/>
         </w:rPr>
-        <w:t>Tools and software used.</w:t>
-      </w:r>
-    </w:p>
-    <w:p>
-      <w:pPr>
-        <w:numPr>
-          <w:ilvl w:val="1"/>
-          <w:numId w:val="4"/>
-        </w:numPr>
-        <w:rPr>
-          <w:rFonts w:ascii="Times New Roman" w:hAnsi="Times New Roman" w:cs="Times New Roman"/>
-        </w:rPr>
-      </w:pPr>
-      <w:r>
-        <w:rPr>
-          <w:rFonts w:ascii="Times New Roman" w:hAnsi="Times New Roman" w:cs="Times New Roman"/>
-        </w:rPr>
-        <w:t>Configuration steps.</w:t>
-      </w:r>
-    </w:p>
-    <w:p>
-      <w:pPr>
-        <w:numPr>
-          <w:ilvl w:val="1"/>
-          <w:numId w:val="4"/>
-        </w:numPr>
-        <w:rPr>
-          <w:rFonts w:ascii="Times New Roman" w:hAnsi="Times New Roman" w:cs="Times New Roman"/>
-        </w:rPr>
-      </w:pPr>
-      <w:r>
-        <w:rPr>
-          <w:rFonts w:ascii="Times New Roman" w:hAnsi="Times New Roman" w:cs="Times New Roman"/>
-        </w:rPr>
-        <w:t>Any customizations or modifications made.</w:t>
+        <w:t>Specify the hardware and software requirements.</w:t>
       </w:r>
     </w:p>
     <w:p>
@@ -349,7 +1101,7 @@
           <w:b/>
           <w:bCs/>
         </w:rPr>
-        <w:t>2.3 Challenges and Solutions</w:t>
+        <w:t>3.2 Drone Configuration</w:t>
       </w:r>
     </w:p>
     <w:p>
@@ -366,13 +1118,13 @@
         <w:rPr>
           <w:rFonts w:ascii="Times New Roman" w:hAnsi="Times New Roman" w:cs="Times New Roman"/>
         </w:rPr>
-        <w:t>Discuss the challenges faced during the setup process.</w:t>
+        <w:t>Detailed steps on how the simulated drone was configured.</w:t>
       </w:r>
     </w:p>
     <w:p>
       <w:pPr>
         <w:numPr>
-          <w:ilvl w:val="0"/>
+          <w:ilvl w:val="1"/>
           <w:numId w:val="5"/>
         </w:numPr>
         <w:rPr>
@@ -383,68 +1135,70 @@
         <w:rPr>
           <w:rFonts w:ascii="Times New Roman" w:hAnsi="Times New Roman" w:cs="Times New Roman"/>
         </w:rPr>
-        <w:t>Describe how these challenges were addressed or overcome.</w:t>
-      </w:r>
-    </w:p>
-    <w:p>
-      <w:pPr>
+        <w:t>Selection of drone model.</w:t>
+      </w:r>
+    </w:p>
+    <w:p>
+      <w:pPr>
+        <w:numPr>
+          <w:ilvl w:val="1"/>
+          <w:numId w:val="5"/>
+        </w:numPr>
+        <w:rPr>
+          <w:rFonts w:ascii="Times New Roman" w:hAnsi="Times New Roman" w:cs="Times New Roman"/>
+        </w:rPr>
+      </w:pPr>
+      <w:r>
+        <w:rPr>
+          <w:rFonts w:ascii="Times New Roman" w:hAnsi="Times New Roman" w:cs="Times New Roman"/>
+        </w:rPr>
+        <w:t>Configuration of flight parameters.</w:t>
+      </w:r>
+    </w:p>
+    <w:p>
+      <w:pPr>
+        <w:numPr>
+          <w:ilvl w:val="1"/>
+          <w:numId w:val="5"/>
+        </w:numPr>
+        <w:rPr>
+          <w:rFonts w:ascii="Times New Roman" w:hAnsi="Times New Roman" w:cs="Times New Roman"/>
+        </w:rPr>
+      </w:pPr>
+      <w:r>
+        <w:rPr>
+          <w:rFonts w:ascii="Times New Roman" w:hAnsi="Times New Roman" w:cs="Times New Roman"/>
+        </w:rPr>
+        <w:t xml:space="preserve">Integration with the </w:t>
+      </w:r>
+      <w:proofErr w:type="spellStart"/>
+      <w:r>
+        <w:rPr>
+          <w:rFonts w:ascii="Times New Roman" w:hAnsi="Times New Roman" w:cs="Times New Roman"/>
+        </w:rPr>
+        <w:t>MAVLink</w:t>
+      </w:r>
+      <w:proofErr w:type="spellEnd"/>
+      <w:r>
+        <w:rPr>
+          <w:rFonts w:ascii="Times New Roman" w:hAnsi="Times New Roman" w:cs="Times New Roman"/>
+        </w:rPr>
+        <w:t xml:space="preserve"> protocol.</w:t>
+      </w:r>
+    </w:p>
+    <w:p>
+      <w:pPr>
+        <w:rPr>
+          <w:rFonts w:ascii="Times New Roman" w:hAnsi="Times New Roman" w:cs="Times New Roman"/>
+        </w:rPr>
+      </w:pPr>
+      <w:r>
         <w:rPr>
           <w:rFonts w:ascii="Times New Roman" w:hAnsi="Times New Roman" w:cs="Times New Roman"/>
           <w:b/>
           <w:bCs/>
         </w:rPr>
-      </w:pPr>
-      <w:r>
-        <w:rPr>
-          <w:rFonts w:ascii="Times New Roman" w:hAnsi="Times New Roman" w:cs="Times New Roman"/>
-          <w:b/>
-          <w:bCs/>
-        </w:rPr>
-        <w:t>MAVLink Protocol Structure</w:t>
-      </w:r>
-    </w:p>
-    <w:p>
-      <w:pPr>
-        <w:rPr>
-          <w:rFonts w:ascii="Times New Roman" w:hAnsi="Times New Roman" w:cs="Times New Roman"/>
-        </w:rPr>
-      </w:pPr>
-      <w:r>
-        <w:rPr>
-          <w:rFonts w:ascii="Times New Roman" w:hAnsi="Times New Roman" w:cs="Times New Roman"/>
-        </w:rPr>
-        <w:tab/>
-        <w:t>The MAVLink protocol consists of</w:t>
-      </w:r>
-    </w:p>
-    <w:p>
-      <w:pPr>
-        <w:rPr>
-          <w:rFonts w:ascii="Times New Roman" w:hAnsi="Times New Roman" w:cs="Times New Roman"/>
-        </w:rPr>
-      </w:pPr>
-      <w:r>
-        <w:rPr>
-          <w:rFonts w:ascii="Times New Roman" w:hAnsi="Times New Roman" w:cs="Times New Roman"/>
-          <w:b/>
-          <w:bCs/>
-        </w:rPr>
-        <w:t>3. Simulated Drone Setup</w:t>
-      </w:r>
-    </w:p>
-    <w:p>
-      <w:pPr>
-        <w:rPr>
-          <w:rFonts w:ascii="Times New Roman" w:hAnsi="Times New Roman" w:cs="Times New Roman"/>
-        </w:rPr>
-      </w:pPr>
-      <w:r>
-        <w:rPr>
-          <w:rFonts w:ascii="Times New Roman" w:hAnsi="Times New Roman" w:cs="Times New Roman"/>
-          <w:b/>
-          <w:bCs/>
-        </w:rPr>
-        <w:t>3.1 Simulation Environment</w:t>
+        <w:t>3.3 Challenges and Solutions</w:t>
       </w:r>
     </w:p>
     <w:p>
@@ -461,7 +1215,7 @@
         <w:rPr>
           <w:rFonts w:ascii="Times New Roman" w:hAnsi="Times New Roman" w:cs="Times New Roman"/>
         </w:rPr>
-        <w:t>Describe the simulation software and environment used (e.g., PX4 SITL, ArduPilot SITL).</w:t>
+        <w:t>Outline the difficulties encountered while setting up the simulated drone.</w:t>
       </w:r>
     </w:p>
     <w:p>
@@ -478,8 +1232,7 @@
         <w:rPr>
           <w:rFonts w:ascii="Times New Roman" w:hAnsi="Times New Roman" w:cs="Times New Roman"/>
         </w:rPr>
-        <w:lastRenderedPageBreak/>
-        <w:t>Specify the hardware and software requirements.</w:t>
+        <w:t>Explain the methods used to resolve these issues.</w:t>
       </w:r>
     </w:p>
     <w:p>
@@ -494,7 +1247,22 @@
           <w:b/>
           <w:bCs/>
         </w:rPr>
-        <w:t>3.2 Drone Configuration</w:t>
+        <w:t>4. Basic Drone Functions Testing</w:t>
+      </w:r>
+    </w:p>
+    <w:p>
+      <w:pPr>
+        <w:rPr>
+          <w:rFonts w:ascii="Times New Roman" w:hAnsi="Times New Roman" w:cs="Times New Roman"/>
+        </w:rPr>
+      </w:pPr>
+      <w:r>
+        <w:rPr>
+          <w:rFonts w:ascii="Times New Roman" w:hAnsi="Times New Roman" w:cs="Times New Roman"/>
+          <w:b/>
+          <w:bCs/>
+        </w:rPr>
+        <w:t>4.1 Testing Procedures</w:t>
       </w:r>
     </w:p>
     <w:p>
@@ -511,7 +1279,7 @@
         <w:rPr>
           <w:rFonts w:ascii="Times New Roman" w:hAnsi="Times New Roman" w:cs="Times New Roman"/>
         </w:rPr>
-        <w:t>Detailed steps on how the simulated drone was configured.</w:t>
+        <w:t>Describe the testing procedures for basic drone functions:</w:t>
       </w:r>
     </w:p>
     <w:p>
@@ -528,7 +1296,7 @@
         <w:rPr>
           <w:rFonts w:ascii="Times New Roman" w:hAnsi="Times New Roman" w:cs="Times New Roman"/>
         </w:rPr>
-        <w:t>Selection of drone model.</w:t>
+        <w:t>Takeoff.</w:t>
       </w:r>
     </w:p>
     <w:p>
@@ -545,7 +1313,7 @@
         <w:rPr>
           <w:rFonts w:ascii="Times New Roman" w:hAnsi="Times New Roman" w:cs="Times New Roman"/>
         </w:rPr>
-        <w:t>Configuration of flight parameters.</w:t>
+        <w:t>Land.</w:t>
       </w:r>
     </w:p>
     <w:p>
@@ -562,7 +1330,58 @@
         <w:rPr>
           <w:rFonts w:ascii="Times New Roman" w:hAnsi="Times New Roman" w:cs="Times New Roman"/>
         </w:rPr>
-        <w:t>Integration with the MAVLink protocol.</w:t>
+        <w:t>Move forward.</w:t>
+      </w:r>
+    </w:p>
+    <w:p>
+      <w:pPr>
+        <w:numPr>
+          <w:ilvl w:val="1"/>
+          <w:numId w:val="7"/>
+        </w:numPr>
+        <w:rPr>
+          <w:rFonts w:ascii="Times New Roman" w:hAnsi="Times New Roman" w:cs="Times New Roman"/>
+        </w:rPr>
+      </w:pPr>
+      <w:r>
+        <w:rPr>
+          <w:rFonts w:ascii="Times New Roman" w:hAnsi="Times New Roman" w:cs="Times New Roman"/>
+        </w:rPr>
+        <w:t>Move backward.</w:t>
+      </w:r>
+    </w:p>
+    <w:p>
+      <w:pPr>
+        <w:numPr>
+          <w:ilvl w:val="1"/>
+          <w:numId w:val="7"/>
+        </w:numPr>
+        <w:rPr>
+          <w:rFonts w:ascii="Times New Roman" w:hAnsi="Times New Roman" w:cs="Times New Roman"/>
+        </w:rPr>
+      </w:pPr>
+      <w:r>
+        <w:rPr>
+          <w:rFonts w:ascii="Times New Roman" w:hAnsi="Times New Roman" w:cs="Times New Roman"/>
+        </w:rPr>
+        <w:t>Turn left.</w:t>
+      </w:r>
+    </w:p>
+    <w:p>
+      <w:pPr>
+        <w:numPr>
+          <w:ilvl w:val="1"/>
+          <w:numId w:val="7"/>
+        </w:numPr>
+        <w:rPr>
+          <w:rFonts w:ascii="Times New Roman" w:hAnsi="Times New Roman" w:cs="Times New Roman"/>
+        </w:rPr>
+      </w:pPr>
+      <w:r>
+        <w:rPr>
+          <w:rFonts w:ascii="Times New Roman" w:hAnsi="Times New Roman" w:cs="Times New Roman"/>
+        </w:rPr>
+        <w:t>Turn right.</w:t>
       </w:r>
     </w:p>
     <w:p>
@@ -577,7 +1396,7 @@
           <w:b/>
           <w:bCs/>
         </w:rPr>
-        <w:t>3.3 Challenges and Solutions</w:t>
+        <w:t>4.2 Results and Observations</w:t>
       </w:r>
     </w:p>
     <w:p>
@@ -594,7 +1413,7 @@
         <w:rPr>
           <w:rFonts w:ascii="Times New Roman" w:hAnsi="Times New Roman" w:cs="Times New Roman"/>
         </w:rPr>
-        <w:t>Outline the difficulties encountered while setting up the simulated drone.</w:t>
+        <w:t>Present the results of the basic function tests.</w:t>
       </w:r>
     </w:p>
     <w:p>
@@ -611,7 +1430,7 @@
         <w:rPr>
           <w:rFonts w:ascii="Times New Roman" w:hAnsi="Times New Roman" w:cs="Times New Roman"/>
         </w:rPr>
-        <w:t>Explain the methods used to resolve these issues.</w:t>
+        <w:t>Include response time data and any anomalies observed.</w:t>
       </w:r>
     </w:p>
     <w:p>
@@ -626,22 +1445,7 @@
           <w:b/>
           <w:bCs/>
         </w:rPr>
-        <w:t>4. Basic Drone Functions Testing</w:t>
-      </w:r>
-    </w:p>
-    <w:p>
-      <w:pPr>
-        <w:rPr>
-          <w:rFonts w:ascii="Times New Roman" w:hAnsi="Times New Roman" w:cs="Times New Roman"/>
-        </w:rPr>
-      </w:pPr>
-      <w:r>
-        <w:rPr>
-          <w:rFonts w:ascii="Times New Roman" w:hAnsi="Times New Roman" w:cs="Times New Roman"/>
-          <w:b/>
-          <w:bCs/>
-        </w:rPr>
-        <w:t>4.1 Testing Procedures</w:t>
+        <w:t>4.3 Challenges and Solutions</w:t>
       </w:r>
     </w:p>
     <w:p>
@@ -658,13 +1462,13 @@
         <w:rPr>
           <w:rFonts w:ascii="Times New Roman" w:hAnsi="Times New Roman" w:cs="Times New Roman"/>
         </w:rPr>
-        <w:t>Describe the testing procedures for basic drone functions:</w:t>
+        <w:t>Discuss any problems faced during testing.</w:t>
       </w:r>
     </w:p>
     <w:p>
       <w:pPr>
         <w:numPr>
-          <w:ilvl w:val="1"/>
+          <w:ilvl w:val="0"/>
           <w:numId w:val="9"/>
         </w:numPr>
         <w:rPr>
@@ -675,92 +1479,7 @@
         <w:rPr>
           <w:rFonts w:ascii="Times New Roman" w:hAnsi="Times New Roman" w:cs="Times New Roman"/>
         </w:rPr>
-        <w:t>Takeoff.</w:t>
-      </w:r>
-    </w:p>
-    <w:p>
-      <w:pPr>
-        <w:numPr>
-          <w:ilvl w:val="1"/>
-          <w:numId w:val="9"/>
-        </w:numPr>
-        <w:rPr>
-          <w:rFonts w:ascii="Times New Roman" w:hAnsi="Times New Roman" w:cs="Times New Roman"/>
-        </w:rPr>
-      </w:pPr>
-      <w:r>
-        <w:rPr>
-          <w:rFonts w:ascii="Times New Roman" w:hAnsi="Times New Roman" w:cs="Times New Roman"/>
-        </w:rPr>
-        <w:t>Land.</w:t>
-      </w:r>
-    </w:p>
-    <w:p>
-      <w:pPr>
-        <w:numPr>
-          <w:ilvl w:val="1"/>
-          <w:numId w:val="9"/>
-        </w:numPr>
-        <w:rPr>
-          <w:rFonts w:ascii="Times New Roman" w:hAnsi="Times New Roman" w:cs="Times New Roman"/>
-        </w:rPr>
-      </w:pPr>
-      <w:r>
-        <w:rPr>
-          <w:rFonts w:ascii="Times New Roman" w:hAnsi="Times New Roman" w:cs="Times New Roman"/>
-        </w:rPr>
-        <w:t>Move forward.</w:t>
-      </w:r>
-    </w:p>
-    <w:p>
-      <w:pPr>
-        <w:numPr>
-          <w:ilvl w:val="1"/>
-          <w:numId w:val="9"/>
-        </w:numPr>
-        <w:rPr>
-          <w:rFonts w:ascii="Times New Roman" w:hAnsi="Times New Roman" w:cs="Times New Roman"/>
-        </w:rPr>
-      </w:pPr>
-      <w:r>
-        <w:rPr>
-          <w:rFonts w:ascii="Times New Roman" w:hAnsi="Times New Roman" w:cs="Times New Roman"/>
-        </w:rPr>
-        <w:t>Move backward.</w:t>
-      </w:r>
-    </w:p>
-    <w:p>
-      <w:pPr>
-        <w:numPr>
-          <w:ilvl w:val="1"/>
-          <w:numId w:val="9"/>
-        </w:numPr>
-        <w:rPr>
-          <w:rFonts w:ascii="Times New Roman" w:hAnsi="Times New Roman" w:cs="Times New Roman"/>
-        </w:rPr>
-      </w:pPr>
-      <w:r>
-        <w:rPr>
-          <w:rFonts w:ascii="Times New Roman" w:hAnsi="Times New Roman" w:cs="Times New Roman"/>
-        </w:rPr>
-        <w:t>Turn left.</w:t>
-      </w:r>
-    </w:p>
-    <w:p>
-      <w:pPr>
-        <w:numPr>
-          <w:ilvl w:val="1"/>
-          <w:numId w:val="9"/>
-        </w:numPr>
-        <w:rPr>
-          <w:rFonts w:ascii="Times New Roman" w:hAnsi="Times New Roman" w:cs="Times New Roman"/>
-        </w:rPr>
-      </w:pPr>
-      <w:r>
-        <w:rPr>
-          <w:rFonts w:ascii="Times New Roman" w:hAnsi="Times New Roman" w:cs="Times New Roman"/>
-        </w:rPr>
-        <w:t>Turn right.</w:t>
+        <w:t>Explain how these problems were resolved.</w:t>
       </w:r>
     </w:p>
     <w:p>
@@ -775,7 +1494,23 @@
           <w:b/>
           <w:bCs/>
         </w:rPr>
-        <w:t>4.2 Results and Observations</w:t>
+        <w:t>5. Box Mission Testing</w:t>
+      </w:r>
+    </w:p>
+    <w:p>
+      <w:pPr>
+        <w:rPr>
+          <w:rFonts w:ascii="Times New Roman" w:hAnsi="Times New Roman" w:cs="Times New Roman"/>
+        </w:rPr>
+      </w:pPr>
+      <w:r>
+        <w:rPr>
+          <w:rFonts w:ascii="Times New Roman" w:hAnsi="Times New Roman" w:cs="Times New Roman"/>
+          <w:b/>
+          <w:bCs/>
+        </w:rPr>
+        <w:lastRenderedPageBreak/>
+        <w:t>5.1 Mission Description</w:t>
       </w:r>
     </w:p>
     <w:p>
@@ -792,7 +1527,7 @@
         <w:rPr>
           <w:rFonts w:ascii="Times New Roman" w:hAnsi="Times New Roman" w:cs="Times New Roman"/>
         </w:rPr>
-        <w:t>Present the results of the basic function tests.</w:t>
+        <w:t>Define what a box mission entails (e.g., takeoff, move in a square pattern, and land).</w:t>
       </w:r>
     </w:p>
     <w:p>
@@ -809,7 +1544,7 @@
         <w:rPr>
           <w:rFonts w:ascii="Times New Roman" w:hAnsi="Times New Roman" w:cs="Times New Roman"/>
         </w:rPr>
-        <w:t>Include response time data and any anomalies observed.</w:t>
+        <w:t>Explain the significance of this mission in testing the drone's basic capabilities.</w:t>
       </w:r>
     </w:p>
     <w:p>
@@ -824,7 +1559,7 @@
           <w:b/>
           <w:bCs/>
         </w:rPr>
-        <w:t>4.3 Challenges and Solutions</w:t>
+        <w:t>5.2 Testing Procedure</w:t>
       </w:r>
     </w:p>
     <w:p>
@@ -841,24 +1576,7 @@
         <w:rPr>
           <w:rFonts w:ascii="Times New Roman" w:hAnsi="Times New Roman" w:cs="Times New Roman"/>
         </w:rPr>
-        <w:t>Discuss any problems faced during testing.</w:t>
-      </w:r>
-    </w:p>
-    <w:p>
-      <w:pPr>
-        <w:numPr>
-          <w:ilvl w:val="0"/>
-          <w:numId w:val="11"/>
-        </w:numPr>
-        <w:rPr>
-          <w:rFonts w:ascii="Times New Roman" w:hAnsi="Times New Roman" w:cs="Times New Roman"/>
-        </w:rPr>
-      </w:pPr>
-      <w:r>
-        <w:rPr>
-          <w:rFonts w:ascii="Times New Roman" w:hAnsi="Times New Roman" w:cs="Times New Roman"/>
-        </w:rPr>
-        <w:t>Explain how these problems were resolved.</w:t>
+        <w:t>Describe the step-by-step procedure for executing the box mission.</w:t>
       </w:r>
     </w:p>
     <w:p>
@@ -873,22 +1591,7 @@
           <w:b/>
           <w:bCs/>
         </w:rPr>
-        <w:t>5. Box Mission Testing</w:t>
-      </w:r>
-    </w:p>
-    <w:p>
-      <w:pPr>
-        <w:rPr>
-          <w:rFonts w:ascii="Times New Roman" w:hAnsi="Times New Roman" w:cs="Times New Roman"/>
-        </w:rPr>
-      </w:pPr>
-      <w:r>
-        <w:rPr>
-          <w:rFonts w:ascii="Times New Roman" w:hAnsi="Times New Roman" w:cs="Times New Roman"/>
-          <w:b/>
-          <w:bCs/>
-        </w:rPr>
-        <w:t>5.1 Mission Description</w:t>
+        <w:t>5.3 Results and Observations</w:t>
       </w:r>
     </w:p>
     <w:p>
@@ -905,7 +1608,7 @@
         <w:rPr>
           <w:rFonts w:ascii="Times New Roman" w:hAnsi="Times New Roman" w:cs="Times New Roman"/>
         </w:rPr>
-        <w:t>Define what a box mission entails (e.g., takeoff, move in a square pattern, and land).</w:t>
+        <w:t>Present the results and observations from the box mission.</w:t>
       </w:r>
     </w:p>
     <w:p>
@@ -922,22 +1625,23 @@
         <w:rPr>
           <w:rFonts w:ascii="Times New Roman" w:hAnsi="Times New Roman" w:cs="Times New Roman"/>
         </w:rPr>
-        <w:t>Explain the significance of this mission in testing the drone's basic capabilities.</w:t>
-      </w:r>
-    </w:p>
-    <w:p>
-      <w:pPr>
-        <w:rPr>
-          <w:rFonts w:ascii="Times New Roman" w:hAnsi="Times New Roman" w:cs="Times New Roman"/>
-        </w:rPr>
-      </w:pPr>
-      <w:r>
-        <w:rPr>
-          <w:rFonts w:ascii="Times New Roman" w:hAnsi="Times New Roman" w:cs="Times New Roman"/>
+        <w:t>Include response times and any issues encountered.</w:t>
+      </w:r>
+    </w:p>
+    <w:p>
+      <w:pPr>
+        <w:spacing w:beforeAutospacing="1" w:afterAutospacing="1" w:line="240" w:lineRule="auto"/>
+        <w:rPr>
+          <w:rFonts w:ascii="Times New Roman" w:eastAsia="Times New Roman" w:hAnsi="Times New Roman" w:cs="Times New Roman"/>
+        </w:rPr>
+      </w:pPr>
+      <w:r>
+        <w:rPr>
+          <w:rFonts w:ascii="Times New Roman" w:eastAsia="Times New Roman" w:hAnsi="Times New Roman" w:cs="Times New Roman"/>
           <w:b/>
           <w:bCs/>
         </w:rPr>
-        <w:t>5.2 Testing Procedure</w:t>
+        <w:t>6. Conclusion</w:t>
       </w:r>
     </w:p>
     <w:p>
@@ -946,134 +1650,57 @@
           <w:ilvl w:val="0"/>
           <w:numId w:val="13"/>
         </w:numPr>
-        <w:rPr>
-          <w:rFonts w:ascii="Times New Roman" w:hAnsi="Times New Roman" w:cs="Times New Roman"/>
-        </w:rPr>
-      </w:pPr>
-      <w:r>
-        <w:rPr>
-          <w:rFonts w:ascii="Times New Roman" w:hAnsi="Times New Roman" w:cs="Times New Roman"/>
-        </w:rPr>
-        <w:t>Describe the step-by-step procedure for executing the box mission.</w:t>
-      </w:r>
-    </w:p>
-    <w:p>
-      <w:pPr>
-        <w:rPr>
-          <w:rFonts w:ascii="Times New Roman" w:hAnsi="Times New Roman" w:cs="Times New Roman"/>
-        </w:rPr>
-      </w:pPr>
-      <w:r>
-        <w:rPr>
-          <w:rFonts w:ascii="Times New Roman" w:hAnsi="Times New Roman" w:cs="Times New Roman"/>
-          <w:b/>
-          <w:bCs/>
-        </w:rPr>
-        <w:lastRenderedPageBreak/>
-        <w:t>5.3 Results and Observations</w:t>
+        <w:spacing w:beforeAutospacing="1" w:after="0" w:line="240" w:lineRule="auto"/>
+        <w:rPr>
+          <w:rFonts w:ascii="Times New Roman" w:eastAsia="Times New Roman" w:hAnsi="Times New Roman" w:cs="Times New Roman"/>
+        </w:rPr>
+      </w:pPr>
+      <w:r>
+        <w:rPr>
+          <w:rFonts w:ascii="Times New Roman" w:eastAsia="Times New Roman" w:hAnsi="Times New Roman" w:cs="Times New Roman"/>
+        </w:rPr>
+        <w:t xml:space="preserve">Summarize the progress made in setting up the </w:t>
+      </w:r>
+      <w:proofErr w:type="spellStart"/>
+      <w:r>
+        <w:rPr>
+          <w:rFonts w:ascii="Times New Roman" w:eastAsia="Times New Roman" w:hAnsi="Times New Roman" w:cs="Times New Roman"/>
+        </w:rPr>
+        <w:t>MAVLink</w:t>
+      </w:r>
+      <w:proofErr w:type="spellEnd"/>
+      <w:r>
+        <w:rPr>
+          <w:rFonts w:ascii="Times New Roman" w:eastAsia="Times New Roman" w:hAnsi="Times New Roman" w:cs="Times New Roman"/>
+        </w:rPr>
+        <w:t xml:space="preserve"> protocol and testing the simulated drone.</w:t>
       </w:r>
     </w:p>
     <w:p>
       <w:pPr>
         <w:numPr>
           <w:ilvl w:val="0"/>
-          <w:numId w:val="14"/>
+          <w:numId w:val="13"/>
         </w:numPr>
-        <w:rPr>
-          <w:rFonts w:ascii="Times New Roman" w:hAnsi="Times New Roman" w:cs="Times New Roman"/>
-        </w:rPr>
-      </w:pPr>
-      <w:r>
-        <w:rPr>
-          <w:rFonts w:ascii="Times New Roman" w:hAnsi="Times New Roman" w:cs="Times New Roman"/>
-        </w:rPr>
-        <w:t>Present the results and observations from the box mission.</w:t>
+        <w:spacing w:after="0" w:line="240" w:lineRule="auto"/>
+        <w:rPr>
+          <w:rFonts w:ascii="Times New Roman" w:eastAsia="Times New Roman" w:hAnsi="Times New Roman" w:cs="Times New Roman"/>
+        </w:rPr>
+      </w:pPr>
+      <w:r>
+        <w:rPr>
+          <w:rFonts w:ascii="Times New Roman" w:eastAsia="Times New Roman" w:hAnsi="Times New Roman" w:cs="Times New Roman"/>
+        </w:rPr>
+        <w:t>Highlight key findings and successful outcomes.</w:t>
       </w:r>
     </w:p>
     <w:p>
       <w:pPr>
         <w:numPr>
           <w:ilvl w:val="0"/>
-          <w:numId w:val="14"/>
+          <w:numId w:val="13"/>
         </w:numPr>
-        <w:rPr>
-          <w:rFonts w:ascii="Times New Roman" w:hAnsi="Times New Roman" w:cs="Times New Roman"/>
-        </w:rPr>
-      </w:pPr>
-      <w:r>
-        <w:rPr>
-          <w:rFonts w:ascii="Times New Roman" w:hAnsi="Times New Roman" w:cs="Times New Roman"/>
-        </w:rPr>
-        <w:t>Include response times and any issues encountered.</w:t>
-      </w:r>
-    </w:p>
-    <w:p>
-      <w:pPr>
-        <w:spacing w:before="100" w:beforeAutospacing="1" w:after="100" w:afterAutospacing="1" w:line="240" w:lineRule="auto"/>
-        <w:rPr>
-          <w:rFonts w:ascii="Times New Roman" w:eastAsia="Times New Roman" w:hAnsi="Times New Roman" w:cs="Times New Roman"/>
-        </w:rPr>
-      </w:pPr>
-      <w:r>
-        <w:rPr>
-          <w:rFonts w:ascii="Times New Roman" w:eastAsia="Times New Roman" w:hAnsi="Times New Roman" w:cs="Times New Roman"/>
-          <w:b/>
-          <w:bCs/>
-        </w:rPr>
-        <w:t xml:space="preserve">6. </w:t>
-      </w:r>
-      <w:r>
-        <w:rPr>
-          <w:rFonts w:ascii="Times New Roman" w:eastAsia="Times New Roman" w:hAnsi="Times New Roman" w:cs="Times New Roman"/>
-          <w:b/>
-          <w:bCs/>
-        </w:rPr>
-        <w:t>Conclusion</w:t>
-      </w:r>
-    </w:p>
-    <w:p>
-      <w:pPr>
-        <w:numPr>
-          <w:ilvl w:val="0"/>
-          <w:numId w:val="15"/>
-        </w:numPr>
-        <w:spacing w:before="100" w:beforeAutospacing="1" w:after="100" w:afterAutospacing="1" w:line="240" w:lineRule="auto"/>
-        <w:rPr>
-          <w:rFonts w:ascii="Times New Roman" w:eastAsia="Times New Roman" w:hAnsi="Times New Roman" w:cs="Times New Roman"/>
-        </w:rPr>
-      </w:pPr>
-      <w:r>
-        <w:rPr>
-          <w:rFonts w:ascii="Times New Roman" w:eastAsia="Times New Roman" w:hAnsi="Times New Roman" w:cs="Times New Roman"/>
-        </w:rPr>
-        <w:t>Summarize the progress made in setting up the MAVLink protocol and testing the simulated drone.</w:t>
-      </w:r>
-    </w:p>
-    <w:p>
-      <w:pPr>
-        <w:numPr>
-          <w:ilvl w:val="0"/>
-          <w:numId w:val="15"/>
-        </w:numPr>
-        <w:spacing w:before="100" w:beforeAutospacing="1" w:after="100" w:afterAutospacing="1" w:line="240" w:lineRule="auto"/>
-        <w:rPr>
-          <w:rFonts w:ascii="Times New Roman" w:eastAsia="Times New Roman" w:hAnsi="Times New Roman" w:cs="Times New Roman"/>
-        </w:rPr>
-      </w:pPr>
-      <w:r>
-        <w:rPr>
-          <w:rFonts w:ascii="Times New Roman" w:eastAsia="Times New Roman" w:hAnsi="Times New Roman" w:cs="Times New Roman"/>
-        </w:rPr>
-        <w:t>Highlight key findings and successful outcomes.</w:t>
-      </w:r>
-    </w:p>
-    <w:p>
-      <w:pPr>
-        <w:numPr>
-          <w:ilvl w:val="0"/>
-          <w:numId w:val="15"/>
-        </w:numPr>
-        <w:spacing w:before="100" w:beforeAutospacing="1" w:after="100" w:afterAutospacing="1" w:line="240" w:lineRule="auto"/>
+        <w:spacing w:afterAutospacing="1" w:line="240" w:lineRule="auto"/>
         <w:rPr>
           <w:rFonts w:ascii="Times New Roman" w:eastAsia="Times New Roman" w:hAnsi="Times New Roman" w:cs="Times New Roman"/>
         </w:rPr>
@@ -1102,20 +1729,21 @@
     </w:p>
     <w:sectPr>
       <w:pgSz w:w="12240" w:h="15840"/>
-      <w:pgMar w:top="1440" w:right="1440" w:bottom="1440" w:left="1440" w:header="720" w:footer="720" w:gutter="0"/>
+      <w:pgMar w:top="1440" w:right="1440" w:bottom="1440" w:left="1440" w:header="0" w:footer="0" w:gutter="0"/>
       <w:cols w:space="720"/>
-      <w:docGrid w:linePitch="360"/>
+      <w:formProt w:val="0"/>
+      <w:docGrid w:linePitch="360" w:charSpace="4096"/>
     </w:sectPr>
   </w:body>
 </w:document>
 </file>
 
 <file path=word/numbering.xml><?xml version="1.0" encoding="utf-8"?>
-<w:numbering xmlns:wpc="http://schemas.microsoft.com/office/word/2010/wordprocessingCanvas" xmlns:cx="http://schemas.microsoft.com/office/drawing/2014/chartex" xmlns:cx1="http://schemas.microsoft.com/office/drawing/2015/9/8/chartex" xmlns:cx2="http://schemas.microsoft.com/office/drawing/2015/10/21/chartex" xmlns:cx3="http://schemas.microsoft.com/office/drawing/2016/5/9/chartex" xmlns:cx4="http://schemas.microsoft.com/office/drawing/2016/5/10/chartex" xmlns:cx5="http://schemas.microsoft.com/office/drawing/2016/5/11/chartex" xmlns:cx6="http://schemas.microsoft.com/office/drawing/2016/5/12/chartex" xmlns:cx7="http://schemas.microsoft.com/office/drawing/2016/5/13/chartex" xmlns:cx8="http://schemas.microsoft.com/office/drawing/2016/5/14/chartex" xmlns:mc="http://schemas.openxmlformats.org/markup-compatibility/2006" xmlns:aink="http://schemas.microsoft.com/office/drawing/2016/ink" xmlns:am3d="http://schemas.microsoft.com/office/drawing/2017/model3d" xmlns:o="urn:schemas-microsoft-com:office:office" xmlns:oel="http://schemas.microsoft.com/office/2019/extlst" xmlns:r="http://schemas.openxmlformats.org/officeDocument/2006/relationships" xmlns:m="http://schemas.openxmlformats.org/officeDocument/2006/math" xmlns:v="urn:schemas-microsoft-com:vml" xmlns:wp14="http://schemas.microsoft.com/office/word/2010/wordprocessingDrawing" xmlns:wp="http://schemas.openxmlformats.org/drawingml/2006/wordprocessingDrawing" xmlns:w10="urn:schemas-microsoft-com:office:word" xmlns:w="http://schemas.openxmlformats.org/wordprocessingml/2006/main" xmlns:w14="http://schemas.microsoft.com/office/word/2010/wordml" xmlns:w15="http://schemas.microsoft.com/office/word/2012/wordml" xmlns:w16cex="http://schemas.microsoft.com/office/word/2018/wordml/cex" xmlns:w16cid="http://schemas.microsoft.com/office/word/2016/wordml/cid" xmlns:w16="http://schemas.microsoft.com/office/word/2018/wordml" xmlns:w16du="http://schemas.microsoft.com/office/word/2023/wordml/word16du" xmlns:w16sdtdh="http://schemas.microsoft.com/office/word/2020/wordml/sdtdatahash" xmlns:w16se="http://schemas.microsoft.com/office/word/2015/wordml/symex" xmlns:wpg="http://schemas.microsoft.com/office/word/2010/wordprocessingGroup" xmlns:wpi="http://schemas.microsoft.com/office/word/2010/wordprocessingInk" xmlns:wne="http://schemas.microsoft.com/office/word/2006/wordml" xmlns:wps="http://schemas.microsoft.com/office/word/2010/wordprocessingShape" mc:Ignorable="w14 w15 w16se w16cid w16 w16cex w16sdtdh w16du wp14">
+<w:numbering xmlns:wpc="http://schemas.microsoft.com/office/word/2010/wordprocessingCanvas" xmlns:cx="http://schemas.microsoft.com/office/drawing/2014/chartex" xmlns:cx1="http://schemas.microsoft.com/office/drawing/2015/9/8/chartex" xmlns:cx2="http://schemas.microsoft.com/office/drawing/2015/10/21/chartex" xmlns:cx3="http://schemas.microsoft.com/office/drawing/2016/5/9/chartex" xmlns:cx4="http://schemas.microsoft.com/office/drawing/2016/5/10/chartex" xmlns:cx5="http://schemas.microsoft.com/office/drawing/2016/5/11/chartex" xmlns:cx6="http://schemas.microsoft.com/office/drawing/2016/5/12/chartex" xmlns:cx7="http://schemas.microsoft.com/office/drawing/2016/5/13/chartex" xmlns:cx8="http://schemas.microsoft.com/office/drawing/2016/5/14/chartex" xmlns:mc="http://schemas.openxmlformats.org/markup-compatibility/2006" xmlns:aink="http://schemas.microsoft.com/office/drawing/2016/ink" xmlns:am3d="http://schemas.microsoft.com/office/drawing/2017/model3d" xmlns:o="urn:schemas-microsoft-com:office:office" xmlns:oel="http://schemas.microsoft.com/office/2019/extlst" xmlns:r="http://schemas.openxmlformats.org/officeDocument/2006/relationships" xmlns:m="http://schemas.openxmlformats.org/officeDocument/2006/math" xmlns:v="urn:schemas-microsoft-com:vml" xmlns:wp14="http://schemas.microsoft.com/office/word/2010/wordprocessingDrawing" xmlns:wp="http://schemas.openxmlformats.org/drawingml/2006/wordprocessingDrawing" xmlns:w10="urn:schemas-microsoft-com:office:word" xmlns:w="http://schemas.openxmlformats.org/wordprocessingml/2006/main" xmlns:w14="http://schemas.microsoft.com/office/word/2010/wordml" xmlns:w15="http://schemas.microsoft.com/office/word/2012/wordml" xmlns:w16cex="http://schemas.microsoft.com/office/word/2018/wordml/cex" xmlns:w16cid="http://schemas.microsoft.com/office/word/2016/wordml/cid" xmlns:w16="http://schemas.microsoft.com/office/word/2018/wordml" xmlns:w16sdtdh="http://schemas.microsoft.com/office/word/2020/wordml/sdtdatahash" xmlns:w16se="http://schemas.microsoft.com/office/word/2015/wordml/symex" xmlns:wpg="http://schemas.microsoft.com/office/word/2010/wordprocessingGroup" xmlns:wpi="http://schemas.microsoft.com/office/word/2010/wordprocessingInk" xmlns:wne="http://schemas.microsoft.com/office/word/2006/wordml" xmlns:wps="http://schemas.microsoft.com/office/word/2010/wordprocessingShape" mc:Ignorable="w14 w15 w16se w16cid w16 w16cex w16sdtdh wp14">
   <w:abstractNum w:abstractNumId="0" w15:restartNumberingAfterBreak="0">
-    <w:nsid w:val="00D51599"/>
+    <w:nsid w:val="02D556EC"/>
     <w:multiLevelType w:val="multilevel"/>
-    <w:tmpl w:val="AA4A648C"/>
+    <w:tmpl w:val="CD62AF5C"/>
     <w:lvl w:ilvl="0">
       <w:start w:val="1"/>
       <w:numFmt w:val="bullet"/>
@@ -1128,11 +1756,11 @@
         <w:ind w:left="720" w:hanging="360"/>
       </w:pPr>
       <w:rPr>
-        <w:rFonts w:ascii="Symbol" w:hAnsi="Symbol" w:hint="default"/>
-        <w:sz w:val="20"/>
-      </w:rPr>
-    </w:lvl>
-    <w:lvl w:ilvl="1" w:tentative="1">
+        <w:rFonts w:ascii="Symbol" w:hAnsi="Symbol" w:cs="Symbol" w:hint="default"/>
+        <w:sz w:val="20"/>
+      </w:rPr>
+    </w:lvl>
+    <w:lvl w:ilvl="1">
       <w:start w:val="1"/>
       <w:numFmt w:val="bullet"/>
       <w:lvlText w:val="o"/>
@@ -1144,11 +1772,11 @@
         <w:ind w:left="1440" w:hanging="360"/>
       </w:pPr>
       <w:rPr>
-        <w:rFonts w:ascii="Courier New" w:hAnsi="Courier New" w:hint="default"/>
-        <w:sz w:val="20"/>
-      </w:rPr>
-    </w:lvl>
-    <w:lvl w:ilvl="2" w:tentative="1">
+        <w:rFonts w:ascii="Courier New" w:hAnsi="Courier New" w:cs="Courier New" w:hint="default"/>
+        <w:sz w:val="20"/>
+      </w:rPr>
+    </w:lvl>
+    <w:lvl w:ilvl="2">
       <w:start w:val="1"/>
       <w:numFmt w:val="bullet"/>
       <w:lvlText w:val=""/>
@@ -1160,11 +1788,11 @@
         <w:ind w:left="2160" w:hanging="360"/>
       </w:pPr>
       <w:rPr>
-        <w:rFonts w:ascii="Wingdings" w:hAnsi="Wingdings" w:hint="default"/>
-        <w:sz w:val="20"/>
-      </w:rPr>
-    </w:lvl>
-    <w:lvl w:ilvl="3" w:tentative="1">
+        <w:rFonts w:ascii="Wingdings" w:hAnsi="Wingdings" w:cs="Wingdings" w:hint="default"/>
+        <w:sz w:val="20"/>
+      </w:rPr>
+    </w:lvl>
+    <w:lvl w:ilvl="3">
       <w:start w:val="1"/>
       <w:numFmt w:val="bullet"/>
       <w:lvlText w:val=""/>
@@ -1176,11 +1804,11 @@
         <w:ind w:left="2880" w:hanging="360"/>
       </w:pPr>
       <w:rPr>
-        <w:rFonts w:ascii="Wingdings" w:hAnsi="Wingdings" w:hint="default"/>
-        <w:sz w:val="20"/>
-      </w:rPr>
-    </w:lvl>
-    <w:lvl w:ilvl="4" w:tentative="1">
+        <w:rFonts w:ascii="Wingdings" w:hAnsi="Wingdings" w:cs="Wingdings" w:hint="default"/>
+        <w:sz w:val="20"/>
+      </w:rPr>
+    </w:lvl>
+    <w:lvl w:ilvl="4">
       <w:start w:val="1"/>
       <w:numFmt w:val="bullet"/>
       <w:lvlText w:val=""/>
@@ -1192,11 +1820,11 @@
         <w:ind w:left="3600" w:hanging="360"/>
       </w:pPr>
       <w:rPr>
-        <w:rFonts w:ascii="Wingdings" w:hAnsi="Wingdings" w:hint="default"/>
-        <w:sz w:val="20"/>
-      </w:rPr>
-    </w:lvl>
-    <w:lvl w:ilvl="5" w:tentative="1">
+        <w:rFonts w:ascii="Wingdings" w:hAnsi="Wingdings" w:cs="Wingdings" w:hint="default"/>
+        <w:sz w:val="20"/>
+      </w:rPr>
+    </w:lvl>
+    <w:lvl w:ilvl="5">
       <w:start w:val="1"/>
       <w:numFmt w:val="bullet"/>
       <w:lvlText w:val=""/>
@@ -1208,11 +1836,11 @@
         <w:ind w:left="4320" w:hanging="360"/>
       </w:pPr>
       <w:rPr>
-        <w:rFonts w:ascii="Wingdings" w:hAnsi="Wingdings" w:hint="default"/>
-        <w:sz w:val="20"/>
-      </w:rPr>
-    </w:lvl>
-    <w:lvl w:ilvl="6" w:tentative="1">
+        <w:rFonts w:ascii="Wingdings" w:hAnsi="Wingdings" w:cs="Wingdings" w:hint="default"/>
+        <w:sz w:val="20"/>
+      </w:rPr>
+    </w:lvl>
+    <w:lvl w:ilvl="6">
       <w:start w:val="1"/>
       <w:numFmt w:val="bullet"/>
       <w:lvlText w:val=""/>
@@ -1224,11 +1852,11 @@
         <w:ind w:left="5040" w:hanging="360"/>
       </w:pPr>
       <w:rPr>
-        <w:rFonts w:ascii="Wingdings" w:hAnsi="Wingdings" w:hint="default"/>
-        <w:sz w:val="20"/>
-      </w:rPr>
-    </w:lvl>
-    <w:lvl w:ilvl="7" w:tentative="1">
+        <w:rFonts w:ascii="Wingdings" w:hAnsi="Wingdings" w:cs="Wingdings" w:hint="default"/>
+        <w:sz w:val="20"/>
+      </w:rPr>
+    </w:lvl>
+    <w:lvl w:ilvl="7">
       <w:start w:val="1"/>
       <w:numFmt w:val="bullet"/>
       <w:lvlText w:val=""/>
@@ -1240,11 +1868,11 @@
         <w:ind w:left="5760" w:hanging="360"/>
       </w:pPr>
       <w:rPr>
-        <w:rFonts w:ascii="Wingdings" w:hAnsi="Wingdings" w:hint="default"/>
-        <w:sz w:val="20"/>
-      </w:rPr>
-    </w:lvl>
-    <w:lvl w:ilvl="8" w:tentative="1">
+        <w:rFonts w:ascii="Wingdings" w:hAnsi="Wingdings" w:cs="Wingdings" w:hint="default"/>
+        <w:sz w:val="20"/>
+      </w:rPr>
+    </w:lvl>
+    <w:lvl w:ilvl="8">
       <w:start w:val="1"/>
       <w:numFmt w:val="bullet"/>
       <w:lvlText w:val=""/>
@@ -1256,15 +1884,15 @@
         <w:ind w:left="6480" w:hanging="360"/>
       </w:pPr>
       <w:rPr>
-        <w:rFonts w:ascii="Wingdings" w:hAnsi="Wingdings" w:hint="default"/>
+        <w:rFonts w:ascii="Wingdings" w:hAnsi="Wingdings" w:cs="Wingdings" w:hint="default"/>
         <w:sz w:val="20"/>
       </w:rPr>
     </w:lvl>
   </w:abstractNum>
   <w:abstractNum w:abstractNumId="1" w15:restartNumberingAfterBreak="0">
-    <w:nsid w:val="07D353FD"/>
+    <w:nsid w:val="040B48CE"/>
     <w:multiLevelType w:val="multilevel"/>
-    <w:tmpl w:val="BD842450"/>
+    <w:tmpl w:val="A9408854"/>
     <w:lvl w:ilvl="0">
       <w:start w:val="1"/>
       <w:numFmt w:val="bullet"/>
@@ -1277,11 +1905,11 @@
         <w:ind w:left="720" w:hanging="360"/>
       </w:pPr>
       <w:rPr>
-        <w:rFonts w:ascii="Symbol" w:hAnsi="Symbol" w:hint="default"/>
-        <w:sz w:val="20"/>
-      </w:rPr>
-    </w:lvl>
-    <w:lvl w:ilvl="1" w:tentative="1">
+        <w:rFonts w:ascii="Symbol" w:hAnsi="Symbol" w:cs="Symbol" w:hint="default"/>
+        <w:sz w:val="20"/>
+      </w:rPr>
+    </w:lvl>
+    <w:lvl w:ilvl="1">
       <w:start w:val="1"/>
       <w:numFmt w:val="bullet"/>
       <w:lvlText w:val="o"/>
@@ -1293,11 +1921,11 @@
         <w:ind w:left="1440" w:hanging="360"/>
       </w:pPr>
       <w:rPr>
-        <w:rFonts w:ascii="Courier New" w:hAnsi="Courier New" w:hint="default"/>
-        <w:sz w:val="20"/>
-      </w:rPr>
-    </w:lvl>
-    <w:lvl w:ilvl="2" w:tentative="1">
+        <w:rFonts w:ascii="Courier New" w:hAnsi="Courier New" w:cs="Courier New" w:hint="default"/>
+        <w:sz w:val="20"/>
+      </w:rPr>
+    </w:lvl>
+    <w:lvl w:ilvl="2">
       <w:start w:val="1"/>
       <w:numFmt w:val="bullet"/>
       <w:lvlText w:val=""/>
@@ -1309,11 +1937,11 @@
         <w:ind w:left="2160" w:hanging="360"/>
       </w:pPr>
       <w:rPr>
-        <w:rFonts w:ascii="Wingdings" w:hAnsi="Wingdings" w:hint="default"/>
-        <w:sz w:val="20"/>
-      </w:rPr>
-    </w:lvl>
-    <w:lvl w:ilvl="3" w:tentative="1">
+        <w:rFonts w:ascii="Wingdings" w:hAnsi="Wingdings" w:cs="Wingdings" w:hint="default"/>
+        <w:sz w:val="20"/>
+      </w:rPr>
+    </w:lvl>
+    <w:lvl w:ilvl="3">
       <w:start w:val="1"/>
       <w:numFmt w:val="bullet"/>
       <w:lvlText w:val=""/>
@@ -1325,11 +1953,11 @@
         <w:ind w:left="2880" w:hanging="360"/>
       </w:pPr>
       <w:rPr>
-        <w:rFonts w:ascii="Wingdings" w:hAnsi="Wingdings" w:hint="default"/>
-        <w:sz w:val="20"/>
-      </w:rPr>
-    </w:lvl>
-    <w:lvl w:ilvl="4" w:tentative="1">
+        <w:rFonts w:ascii="Wingdings" w:hAnsi="Wingdings" w:cs="Wingdings" w:hint="default"/>
+        <w:sz w:val="20"/>
+      </w:rPr>
+    </w:lvl>
+    <w:lvl w:ilvl="4">
       <w:start w:val="1"/>
       <w:numFmt w:val="bullet"/>
       <w:lvlText w:val=""/>
@@ -1341,11 +1969,11 @@
         <w:ind w:left="3600" w:hanging="360"/>
       </w:pPr>
       <w:rPr>
-        <w:rFonts w:ascii="Wingdings" w:hAnsi="Wingdings" w:hint="default"/>
-        <w:sz w:val="20"/>
-      </w:rPr>
-    </w:lvl>
-    <w:lvl w:ilvl="5" w:tentative="1">
+        <w:rFonts w:ascii="Wingdings" w:hAnsi="Wingdings" w:cs="Wingdings" w:hint="default"/>
+        <w:sz w:val="20"/>
+      </w:rPr>
+    </w:lvl>
+    <w:lvl w:ilvl="5">
       <w:start w:val="1"/>
       <w:numFmt w:val="bullet"/>
       <w:lvlText w:val=""/>
@@ -1357,11 +1985,11 @@
         <w:ind w:left="4320" w:hanging="360"/>
       </w:pPr>
       <w:rPr>
-        <w:rFonts w:ascii="Wingdings" w:hAnsi="Wingdings" w:hint="default"/>
-        <w:sz w:val="20"/>
-      </w:rPr>
-    </w:lvl>
-    <w:lvl w:ilvl="6" w:tentative="1">
+        <w:rFonts w:ascii="Wingdings" w:hAnsi="Wingdings" w:cs="Wingdings" w:hint="default"/>
+        <w:sz w:val="20"/>
+      </w:rPr>
+    </w:lvl>
+    <w:lvl w:ilvl="6">
       <w:start w:val="1"/>
       <w:numFmt w:val="bullet"/>
       <w:lvlText w:val=""/>
@@ -1373,11 +2001,11 @@
         <w:ind w:left="5040" w:hanging="360"/>
       </w:pPr>
       <w:rPr>
-        <w:rFonts w:ascii="Wingdings" w:hAnsi="Wingdings" w:hint="default"/>
-        <w:sz w:val="20"/>
-      </w:rPr>
-    </w:lvl>
-    <w:lvl w:ilvl="7" w:tentative="1">
+        <w:rFonts w:ascii="Wingdings" w:hAnsi="Wingdings" w:cs="Wingdings" w:hint="default"/>
+        <w:sz w:val="20"/>
+      </w:rPr>
+    </w:lvl>
+    <w:lvl w:ilvl="7">
       <w:start w:val="1"/>
       <w:numFmt w:val="bullet"/>
       <w:lvlText w:val=""/>
@@ -1389,11 +2017,11 @@
         <w:ind w:left="5760" w:hanging="360"/>
       </w:pPr>
       <w:rPr>
-        <w:rFonts w:ascii="Wingdings" w:hAnsi="Wingdings" w:hint="default"/>
-        <w:sz w:val="20"/>
-      </w:rPr>
-    </w:lvl>
-    <w:lvl w:ilvl="8" w:tentative="1">
+        <w:rFonts w:ascii="Wingdings" w:hAnsi="Wingdings" w:cs="Wingdings" w:hint="default"/>
+        <w:sz w:val="20"/>
+      </w:rPr>
+    </w:lvl>
+    <w:lvl w:ilvl="8">
       <w:start w:val="1"/>
       <w:numFmt w:val="bullet"/>
       <w:lvlText w:val=""/>
@@ -1405,15 +2033,15 @@
         <w:ind w:left="6480" w:hanging="360"/>
       </w:pPr>
       <w:rPr>
-        <w:rFonts w:ascii="Wingdings" w:hAnsi="Wingdings" w:hint="default"/>
+        <w:rFonts w:ascii="Wingdings" w:hAnsi="Wingdings" w:cs="Wingdings" w:hint="default"/>
         <w:sz w:val="20"/>
       </w:rPr>
     </w:lvl>
   </w:abstractNum>
   <w:abstractNum w:abstractNumId="2" w15:restartNumberingAfterBreak="0">
-    <w:nsid w:val="110114B6"/>
+    <w:nsid w:val="0C9A2B77"/>
     <w:multiLevelType w:val="multilevel"/>
-    <w:tmpl w:val="5D980B18"/>
+    <w:tmpl w:val="7DF8EF0E"/>
     <w:lvl w:ilvl="0">
       <w:start w:val="1"/>
       <w:numFmt w:val="bullet"/>
@@ -1426,11 +2054,11 @@
         <w:ind w:left="720" w:hanging="360"/>
       </w:pPr>
       <w:rPr>
-        <w:rFonts w:ascii="Symbol" w:hAnsi="Symbol" w:hint="default"/>
-        <w:sz w:val="20"/>
-      </w:rPr>
-    </w:lvl>
-    <w:lvl w:ilvl="1" w:tentative="1">
+        <w:rFonts w:ascii="Symbol" w:hAnsi="Symbol" w:cs="Symbol" w:hint="default"/>
+        <w:sz w:val="20"/>
+      </w:rPr>
+    </w:lvl>
+    <w:lvl w:ilvl="1">
       <w:start w:val="1"/>
       <w:numFmt w:val="bullet"/>
       <w:lvlText w:val="o"/>
@@ -1442,11 +2070,11 @@
         <w:ind w:left="1440" w:hanging="360"/>
       </w:pPr>
       <w:rPr>
-        <w:rFonts w:ascii="Courier New" w:hAnsi="Courier New" w:hint="default"/>
-        <w:sz w:val="20"/>
-      </w:rPr>
-    </w:lvl>
-    <w:lvl w:ilvl="2" w:tentative="1">
+        <w:rFonts w:ascii="Courier New" w:hAnsi="Courier New" w:cs="Courier New" w:hint="default"/>
+        <w:sz w:val="20"/>
+      </w:rPr>
+    </w:lvl>
+    <w:lvl w:ilvl="2">
       <w:start w:val="1"/>
       <w:numFmt w:val="bullet"/>
       <w:lvlText w:val=""/>
@@ -1458,11 +2086,11 @@
         <w:ind w:left="2160" w:hanging="360"/>
       </w:pPr>
       <w:rPr>
-        <w:rFonts w:ascii="Wingdings" w:hAnsi="Wingdings" w:hint="default"/>
-        <w:sz w:val="20"/>
-      </w:rPr>
-    </w:lvl>
-    <w:lvl w:ilvl="3" w:tentative="1">
+        <w:rFonts w:ascii="Wingdings" w:hAnsi="Wingdings" w:cs="Wingdings" w:hint="default"/>
+        <w:sz w:val="20"/>
+      </w:rPr>
+    </w:lvl>
+    <w:lvl w:ilvl="3">
       <w:start w:val="1"/>
       <w:numFmt w:val="bullet"/>
       <w:lvlText w:val=""/>
@@ -1474,11 +2102,11 @@
         <w:ind w:left="2880" w:hanging="360"/>
       </w:pPr>
       <w:rPr>
-        <w:rFonts w:ascii="Wingdings" w:hAnsi="Wingdings" w:hint="default"/>
-        <w:sz w:val="20"/>
-      </w:rPr>
-    </w:lvl>
-    <w:lvl w:ilvl="4" w:tentative="1">
+        <w:rFonts w:ascii="Wingdings" w:hAnsi="Wingdings" w:cs="Wingdings" w:hint="default"/>
+        <w:sz w:val="20"/>
+      </w:rPr>
+    </w:lvl>
+    <w:lvl w:ilvl="4">
       <w:start w:val="1"/>
       <w:numFmt w:val="bullet"/>
       <w:lvlText w:val=""/>
@@ -1490,11 +2118,11 @@
         <w:ind w:left="3600" w:hanging="360"/>
       </w:pPr>
       <w:rPr>
-        <w:rFonts w:ascii="Wingdings" w:hAnsi="Wingdings" w:hint="default"/>
-        <w:sz w:val="20"/>
-      </w:rPr>
-    </w:lvl>
-    <w:lvl w:ilvl="5" w:tentative="1">
+        <w:rFonts w:ascii="Wingdings" w:hAnsi="Wingdings" w:cs="Wingdings" w:hint="default"/>
+        <w:sz w:val="20"/>
+      </w:rPr>
+    </w:lvl>
+    <w:lvl w:ilvl="5">
       <w:start w:val="1"/>
       <w:numFmt w:val="bullet"/>
       <w:lvlText w:val=""/>
@@ -1506,11 +2134,11 @@
         <w:ind w:left="4320" w:hanging="360"/>
       </w:pPr>
       <w:rPr>
-        <w:rFonts w:ascii="Wingdings" w:hAnsi="Wingdings" w:hint="default"/>
-        <w:sz w:val="20"/>
-      </w:rPr>
-    </w:lvl>
-    <w:lvl w:ilvl="6" w:tentative="1">
+        <w:rFonts w:ascii="Wingdings" w:hAnsi="Wingdings" w:cs="Wingdings" w:hint="default"/>
+        <w:sz w:val="20"/>
+      </w:rPr>
+    </w:lvl>
+    <w:lvl w:ilvl="6">
       <w:start w:val="1"/>
       <w:numFmt w:val="bullet"/>
       <w:lvlText w:val=""/>
@@ -1522,11 +2150,11 @@
         <w:ind w:left="5040" w:hanging="360"/>
       </w:pPr>
       <w:rPr>
-        <w:rFonts w:ascii="Wingdings" w:hAnsi="Wingdings" w:hint="default"/>
-        <w:sz w:val="20"/>
-      </w:rPr>
-    </w:lvl>
-    <w:lvl w:ilvl="7" w:tentative="1">
+        <w:rFonts w:ascii="Wingdings" w:hAnsi="Wingdings" w:cs="Wingdings" w:hint="default"/>
+        <w:sz w:val="20"/>
+      </w:rPr>
+    </w:lvl>
+    <w:lvl w:ilvl="7">
       <w:start w:val="1"/>
       <w:numFmt w:val="bullet"/>
       <w:lvlText w:val=""/>
@@ -1538,11 +2166,11 @@
         <w:ind w:left="5760" w:hanging="360"/>
       </w:pPr>
       <w:rPr>
-        <w:rFonts w:ascii="Wingdings" w:hAnsi="Wingdings" w:hint="default"/>
-        <w:sz w:val="20"/>
-      </w:rPr>
-    </w:lvl>
-    <w:lvl w:ilvl="8" w:tentative="1">
+        <w:rFonts w:ascii="Wingdings" w:hAnsi="Wingdings" w:cs="Wingdings" w:hint="default"/>
+        <w:sz w:val="20"/>
+      </w:rPr>
+    </w:lvl>
+    <w:lvl w:ilvl="8">
       <w:start w:val="1"/>
       <w:numFmt w:val="bullet"/>
       <w:lvlText w:val=""/>
@@ -1554,15 +2182,15 @@
         <w:ind w:left="6480" w:hanging="360"/>
       </w:pPr>
       <w:rPr>
-        <w:rFonts w:ascii="Wingdings" w:hAnsi="Wingdings" w:hint="default"/>
+        <w:rFonts w:ascii="Wingdings" w:hAnsi="Wingdings" w:cs="Wingdings" w:hint="default"/>
         <w:sz w:val="20"/>
       </w:rPr>
     </w:lvl>
   </w:abstractNum>
   <w:abstractNum w:abstractNumId="3" w15:restartNumberingAfterBreak="0">
-    <w:nsid w:val="19D529C0"/>
+    <w:nsid w:val="0D407807"/>
     <w:multiLevelType w:val="multilevel"/>
-    <w:tmpl w:val="ECCE21AC"/>
+    <w:tmpl w:val="FE860072"/>
     <w:lvl w:ilvl="0">
       <w:start w:val="1"/>
       <w:numFmt w:val="bullet"/>
@@ -1575,14 +2203,28 @@
         <w:ind w:left="720" w:hanging="360"/>
       </w:pPr>
       <w:rPr>
-        <w:rFonts w:ascii="Symbol" w:hAnsi="Symbol" w:hint="default"/>
-        <w:sz w:val="20"/>
+        <w:rFonts w:ascii="Symbol" w:hAnsi="Symbol" w:cs="Symbol" w:hint="default"/>
       </w:rPr>
     </w:lvl>
     <w:lvl w:ilvl="1">
       <w:start w:val="1"/>
       <w:numFmt w:val="bullet"/>
-      <w:lvlText w:val="o"/>
+      <w:lvlText w:val="◦"/>
+      <w:lvlJc w:val="left"/>
+      <w:pPr>
+        <w:tabs>
+          <w:tab w:val="num" w:pos="1080"/>
+        </w:tabs>
+        <w:ind w:left="1080" w:hanging="360"/>
+      </w:pPr>
+      <w:rPr>
+        <w:rFonts w:ascii="OpenSymbol" w:hAnsi="OpenSymbol" w:cs="OpenSymbol" w:hint="default"/>
+      </w:rPr>
+    </w:lvl>
+    <w:lvl w:ilvl="2">
+      <w:start w:val="1"/>
+      <w:numFmt w:val="bullet"/>
+      <w:lvlText w:val="▪"/>
       <w:lvlJc w:val="left"/>
       <w:pPr>
         <w:tabs>
@@ -1591,14 +2233,28 @@
         <w:ind w:left="1440" w:hanging="360"/>
       </w:pPr>
       <w:rPr>
-        <w:rFonts w:ascii="Courier New" w:hAnsi="Courier New" w:hint="default"/>
-        <w:sz w:val="20"/>
-      </w:rPr>
-    </w:lvl>
-    <w:lvl w:ilvl="2" w:tentative="1">
-      <w:start w:val="1"/>
-      <w:numFmt w:val="bullet"/>
-      <w:lvlText w:val=""/>
+        <w:rFonts w:ascii="OpenSymbol" w:hAnsi="OpenSymbol" w:cs="OpenSymbol" w:hint="default"/>
+      </w:rPr>
+    </w:lvl>
+    <w:lvl w:ilvl="3">
+      <w:start w:val="1"/>
+      <w:numFmt w:val="bullet"/>
+      <w:lvlText w:val=""/>
+      <w:lvlJc w:val="left"/>
+      <w:pPr>
+        <w:tabs>
+          <w:tab w:val="num" w:pos="1800"/>
+        </w:tabs>
+        <w:ind w:left="1800" w:hanging="360"/>
+      </w:pPr>
+      <w:rPr>
+        <w:rFonts w:ascii="Symbol" w:hAnsi="Symbol" w:cs="Symbol" w:hint="default"/>
+      </w:rPr>
+    </w:lvl>
+    <w:lvl w:ilvl="4">
+      <w:start w:val="1"/>
+      <w:numFmt w:val="bullet"/>
+      <w:lvlText w:val="◦"/>
       <w:lvlJc w:val="left"/>
       <w:pPr>
         <w:tabs>
@@ -1607,14 +2263,28 @@
         <w:ind w:left="2160" w:hanging="360"/>
       </w:pPr>
       <w:rPr>
-        <w:rFonts w:ascii="Wingdings" w:hAnsi="Wingdings" w:hint="default"/>
-        <w:sz w:val="20"/>
-      </w:rPr>
-    </w:lvl>
-    <w:lvl w:ilvl="3" w:tentative="1">
-      <w:start w:val="1"/>
-      <w:numFmt w:val="bullet"/>
-      <w:lvlText w:val=""/>
+        <w:rFonts w:ascii="OpenSymbol" w:hAnsi="OpenSymbol" w:cs="OpenSymbol" w:hint="default"/>
+      </w:rPr>
+    </w:lvl>
+    <w:lvl w:ilvl="5">
+      <w:start w:val="1"/>
+      <w:numFmt w:val="bullet"/>
+      <w:lvlText w:val="▪"/>
+      <w:lvlJc w:val="left"/>
+      <w:pPr>
+        <w:tabs>
+          <w:tab w:val="num" w:pos="2520"/>
+        </w:tabs>
+        <w:ind w:left="2520" w:hanging="360"/>
+      </w:pPr>
+      <w:rPr>
+        <w:rFonts w:ascii="OpenSymbol" w:hAnsi="OpenSymbol" w:cs="OpenSymbol" w:hint="default"/>
+      </w:rPr>
+    </w:lvl>
+    <w:lvl w:ilvl="6">
+      <w:start w:val="1"/>
+      <w:numFmt w:val="bullet"/>
+      <w:lvlText w:val=""/>
       <w:lvlJc w:val="left"/>
       <w:pPr>
         <w:tabs>
@@ -1623,14 +2293,28 @@
         <w:ind w:left="2880" w:hanging="360"/>
       </w:pPr>
       <w:rPr>
-        <w:rFonts w:ascii="Wingdings" w:hAnsi="Wingdings" w:hint="default"/>
-        <w:sz w:val="20"/>
-      </w:rPr>
-    </w:lvl>
-    <w:lvl w:ilvl="4" w:tentative="1">
-      <w:start w:val="1"/>
-      <w:numFmt w:val="bullet"/>
-      <w:lvlText w:val=""/>
+        <w:rFonts w:ascii="Symbol" w:hAnsi="Symbol" w:cs="Symbol" w:hint="default"/>
+      </w:rPr>
+    </w:lvl>
+    <w:lvl w:ilvl="7">
+      <w:start w:val="1"/>
+      <w:numFmt w:val="bullet"/>
+      <w:lvlText w:val="◦"/>
+      <w:lvlJc w:val="left"/>
+      <w:pPr>
+        <w:tabs>
+          <w:tab w:val="num" w:pos="3240"/>
+        </w:tabs>
+        <w:ind w:left="3240" w:hanging="360"/>
+      </w:pPr>
+      <w:rPr>
+        <w:rFonts w:ascii="OpenSymbol" w:hAnsi="OpenSymbol" w:cs="OpenSymbol" w:hint="default"/>
+      </w:rPr>
+    </w:lvl>
+    <w:lvl w:ilvl="8">
+      <w:start w:val="1"/>
+      <w:numFmt w:val="bullet"/>
+      <w:lvlText w:val="▪"/>
       <w:lvlJc w:val="left"/>
       <w:pPr>
         <w:tabs>
@@ -1639,79 +2323,14 @@
         <w:ind w:left="3600" w:hanging="360"/>
       </w:pPr>
       <w:rPr>
-        <w:rFonts w:ascii="Wingdings" w:hAnsi="Wingdings" w:hint="default"/>
-        <w:sz w:val="20"/>
-      </w:rPr>
-    </w:lvl>
-    <w:lvl w:ilvl="5" w:tentative="1">
-      <w:start w:val="1"/>
-      <w:numFmt w:val="bullet"/>
-      <w:lvlText w:val=""/>
-      <w:lvlJc w:val="left"/>
-      <w:pPr>
-        <w:tabs>
-          <w:tab w:val="num" w:pos="4320"/>
-        </w:tabs>
-        <w:ind w:left="4320" w:hanging="360"/>
-      </w:pPr>
-      <w:rPr>
-        <w:rFonts w:ascii="Wingdings" w:hAnsi="Wingdings" w:hint="default"/>
-        <w:sz w:val="20"/>
-      </w:rPr>
-    </w:lvl>
-    <w:lvl w:ilvl="6" w:tentative="1">
-      <w:start w:val="1"/>
-      <w:numFmt w:val="bullet"/>
-      <w:lvlText w:val=""/>
-      <w:lvlJc w:val="left"/>
-      <w:pPr>
-        <w:tabs>
-          <w:tab w:val="num" w:pos="5040"/>
-        </w:tabs>
-        <w:ind w:left="5040" w:hanging="360"/>
-      </w:pPr>
-      <w:rPr>
-        <w:rFonts w:ascii="Wingdings" w:hAnsi="Wingdings" w:hint="default"/>
-        <w:sz w:val="20"/>
-      </w:rPr>
-    </w:lvl>
-    <w:lvl w:ilvl="7" w:tentative="1">
-      <w:start w:val="1"/>
-      <w:numFmt w:val="bullet"/>
-      <w:lvlText w:val=""/>
-      <w:lvlJc w:val="left"/>
-      <w:pPr>
-        <w:tabs>
-          <w:tab w:val="num" w:pos="5760"/>
-        </w:tabs>
-        <w:ind w:left="5760" w:hanging="360"/>
-      </w:pPr>
-      <w:rPr>
-        <w:rFonts w:ascii="Wingdings" w:hAnsi="Wingdings" w:hint="default"/>
-        <w:sz w:val="20"/>
-      </w:rPr>
-    </w:lvl>
-    <w:lvl w:ilvl="8" w:tentative="1">
-      <w:start w:val="1"/>
-      <w:numFmt w:val="bullet"/>
-      <w:lvlText w:val=""/>
-      <w:lvlJc w:val="left"/>
-      <w:pPr>
-        <w:tabs>
-          <w:tab w:val="num" w:pos="6480"/>
-        </w:tabs>
-        <w:ind w:left="6480" w:hanging="360"/>
-      </w:pPr>
-      <w:rPr>
-        <w:rFonts w:ascii="Wingdings" w:hAnsi="Wingdings" w:hint="default"/>
-        <w:sz w:val="20"/>
+        <w:rFonts w:ascii="OpenSymbol" w:hAnsi="OpenSymbol" w:cs="OpenSymbol" w:hint="default"/>
       </w:rPr>
     </w:lvl>
   </w:abstractNum>
   <w:abstractNum w:abstractNumId="4" w15:restartNumberingAfterBreak="0">
-    <w:nsid w:val="1BE25657"/>
+    <w:nsid w:val="132537FE"/>
     <w:multiLevelType w:val="multilevel"/>
-    <w:tmpl w:val="190E8D88"/>
+    <w:tmpl w:val="9CCE3C1C"/>
     <w:lvl w:ilvl="0">
       <w:start w:val="1"/>
       <w:numFmt w:val="bullet"/>
@@ -1724,11 +2343,11 @@
         <w:ind w:left="720" w:hanging="360"/>
       </w:pPr>
       <w:rPr>
-        <w:rFonts w:ascii="Symbol" w:hAnsi="Symbol" w:hint="default"/>
-        <w:sz w:val="20"/>
-      </w:rPr>
-    </w:lvl>
-    <w:lvl w:ilvl="1" w:tentative="1">
+        <w:rFonts w:ascii="Symbol" w:hAnsi="Symbol" w:cs="Symbol" w:hint="default"/>
+        <w:sz w:val="20"/>
+      </w:rPr>
+    </w:lvl>
+    <w:lvl w:ilvl="1">
       <w:start w:val="1"/>
       <w:numFmt w:val="bullet"/>
       <w:lvlText w:val="o"/>
@@ -1740,11 +2359,11 @@
         <w:ind w:left="1440" w:hanging="360"/>
       </w:pPr>
       <w:rPr>
-        <w:rFonts w:ascii="Courier New" w:hAnsi="Courier New" w:hint="default"/>
-        <w:sz w:val="20"/>
-      </w:rPr>
-    </w:lvl>
-    <w:lvl w:ilvl="2" w:tentative="1">
+        <w:rFonts w:ascii="Courier New" w:hAnsi="Courier New" w:cs="Courier New" w:hint="default"/>
+        <w:sz w:val="20"/>
+      </w:rPr>
+    </w:lvl>
+    <w:lvl w:ilvl="2">
       <w:start w:val="1"/>
       <w:numFmt w:val="bullet"/>
       <w:lvlText w:val=""/>
@@ -1756,11 +2375,11 @@
         <w:ind w:left="2160" w:hanging="360"/>
       </w:pPr>
       <w:rPr>
-        <w:rFonts w:ascii="Wingdings" w:hAnsi="Wingdings" w:hint="default"/>
-        <w:sz w:val="20"/>
-      </w:rPr>
-    </w:lvl>
-    <w:lvl w:ilvl="3" w:tentative="1">
+        <w:rFonts w:ascii="Wingdings" w:hAnsi="Wingdings" w:cs="Wingdings" w:hint="default"/>
+        <w:sz w:val="20"/>
+      </w:rPr>
+    </w:lvl>
+    <w:lvl w:ilvl="3">
       <w:start w:val="1"/>
       <w:numFmt w:val="bullet"/>
       <w:lvlText w:val=""/>
@@ -1772,11 +2391,11 @@
         <w:ind w:left="2880" w:hanging="360"/>
       </w:pPr>
       <w:rPr>
-        <w:rFonts w:ascii="Wingdings" w:hAnsi="Wingdings" w:hint="default"/>
-        <w:sz w:val="20"/>
-      </w:rPr>
-    </w:lvl>
-    <w:lvl w:ilvl="4" w:tentative="1">
+        <w:rFonts w:ascii="Wingdings" w:hAnsi="Wingdings" w:cs="Wingdings" w:hint="default"/>
+        <w:sz w:val="20"/>
+      </w:rPr>
+    </w:lvl>
+    <w:lvl w:ilvl="4">
       <w:start w:val="1"/>
       <w:numFmt w:val="bullet"/>
       <w:lvlText w:val=""/>
@@ -1788,11 +2407,11 @@
         <w:ind w:left="3600" w:hanging="360"/>
       </w:pPr>
       <w:rPr>
-        <w:rFonts w:ascii="Wingdings" w:hAnsi="Wingdings" w:hint="default"/>
-        <w:sz w:val="20"/>
-      </w:rPr>
-    </w:lvl>
-    <w:lvl w:ilvl="5" w:tentative="1">
+        <w:rFonts w:ascii="Wingdings" w:hAnsi="Wingdings" w:cs="Wingdings" w:hint="default"/>
+        <w:sz w:val="20"/>
+      </w:rPr>
+    </w:lvl>
+    <w:lvl w:ilvl="5">
       <w:start w:val="1"/>
       <w:numFmt w:val="bullet"/>
       <w:lvlText w:val=""/>
@@ -1804,11 +2423,11 @@
         <w:ind w:left="4320" w:hanging="360"/>
       </w:pPr>
       <w:rPr>
-        <w:rFonts w:ascii="Wingdings" w:hAnsi="Wingdings" w:hint="default"/>
-        <w:sz w:val="20"/>
-      </w:rPr>
-    </w:lvl>
-    <w:lvl w:ilvl="6" w:tentative="1">
+        <w:rFonts w:ascii="Wingdings" w:hAnsi="Wingdings" w:cs="Wingdings" w:hint="default"/>
+        <w:sz w:val="20"/>
+      </w:rPr>
+    </w:lvl>
+    <w:lvl w:ilvl="6">
       <w:start w:val="1"/>
       <w:numFmt w:val="bullet"/>
       <w:lvlText w:val=""/>
@@ -1820,11 +2439,11 @@
         <w:ind w:left="5040" w:hanging="360"/>
       </w:pPr>
       <w:rPr>
-        <w:rFonts w:ascii="Wingdings" w:hAnsi="Wingdings" w:hint="default"/>
-        <w:sz w:val="20"/>
-      </w:rPr>
-    </w:lvl>
-    <w:lvl w:ilvl="7" w:tentative="1">
+        <w:rFonts w:ascii="Wingdings" w:hAnsi="Wingdings" w:cs="Wingdings" w:hint="default"/>
+        <w:sz w:val="20"/>
+      </w:rPr>
+    </w:lvl>
+    <w:lvl w:ilvl="7">
       <w:start w:val="1"/>
       <w:numFmt w:val="bullet"/>
       <w:lvlText w:val=""/>
@@ -1836,11 +2455,11 @@
         <w:ind w:left="5760" w:hanging="360"/>
       </w:pPr>
       <w:rPr>
-        <w:rFonts w:ascii="Wingdings" w:hAnsi="Wingdings" w:hint="default"/>
-        <w:sz w:val="20"/>
-      </w:rPr>
-    </w:lvl>
-    <w:lvl w:ilvl="8" w:tentative="1">
+        <w:rFonts w:ascii="Wingdings" w:hAnsi="Wingdings" w:cs="Wingdings" w:hint="default"/>
+        <w:sz w:val="20"/>
+      </w:rPr>
+    </w:lvl>
+    <w:lvl w:ilvl="8">
       <w:start w:val="1"/>
       <w:numFmt w:val="bullet"/>
       <w:lvlText w:val=""/>
@@ -1852,128 +2471,164 @@
         <w:ind w:left="6480" w:hanging="360"/>
       </w:pPr>
       <w:rPr>
-        <w:rFonts w:ascii="Wingdings" w:hAnsi="Wingdings" w:hint="default"/>
+        <w:rFonts w:ascii="Wingdings" w:hAnsi="Wingdings" w:cs="Wingdings" w:hint="default"/>
         <w:sz w:val="20"/>
       </w:rPr>
     </w:lvl>
   </w:abstractNum>
   <w:abstractNum w:abstractNumId="5" w15:restartNumberingAfterBreak="0">
-    <w:nsid w:val="1C522F58"/>
-    <w:multiLevelType w:val="hybridMultilevel"/>
-    <w:tmpl w:val="EE7A755C"/>
-    <w:lvl w:ilvl="0" w:tplc="04090001">
+    <w:nsid w:val="20B443CE"/>
+    <w:multiLevelType w:val="multilevel"/>
+    <w:tmpl w:val="E24AF2BE"/>
+    <w:lvl w:ilvl="0">
       <w:start w:val="1"/>
       <w:numFmt w:val="bullet"/>
       <w:lvlText w:val=""/>
       <w:lvlJc w:val="left"/>
       <w:pPr>
+        <w:tabs>
+          <w:tab w:val="num" w:pos="720"/>
+        </w:tabs>
         <w:ind w:left="720" w:hanging="360"/>
       </w:pPr>
       <w:rPr>
-        <w:rFonts w:ascii="Symbol" w:hAnsi="Symbol" w:hint="default"/>
-      </w:rPr>
-    </w:lvl>
-    <w:lvl w:ilvl="1" w:tplc="04090003" w:tentative="1">
+        <w:rFonts w:ascii="Symbol" w:hAnsi="Symbol" w:cs="Symbol" w:hint="default"/>
+        <w:sz w:val="20"/>
+      </w:rPr>
+    </w:lvl>
+    <w:lvl w:ilvl="1">
       <w:start w:val="1"/>
       <w:numFmt w:val="bullet"/>
       <w:lvlText w:val="o"/>
       <w:lvlJc w:val="left"/>
       <w:pPr>
+        <w:tabs>
+          <w:tab w:val="num" w:pos="1440"/>
+        </w:tabs>
         <w:ind w:left="1440" w:hanging="360"/>
       </w:pPr>
       <w:rPr>
         <w:rFonts w:ascii="Courier New" w:hAnsi="Courier New" w:cs="Courier New" w:hint="default"/>
-      </w:rPr>
-    </w:lvl>
-    <w:lvl w:ilvl="2" w:tplc="04090005" w:tentative="1">
-      <w:start w:val="1"/>
-      <w:numFmt w:val="bullet"/>
-      <w:lvlText w:val=""/>
-      <w:lvlJc w:val="left"/>
-      <w:pPr>
+        <w:sz w:val="20"/>
+      </w:rPr>
+    </w:lvl>
+    <w:lvl w:ilvl="2">
+      <w:start w:val="1"/>
+      <w:numFmt w:val="bullet"/>
+      <w:lvlText w:val=""/>
+      <w:lvlJc w:val="left"/>
+      <w:pPr>
+        <w:tabs>
+          <w:tab w:val="num" w:pos="2160"/>
+        </w:tabs>
         <w:ind w:left="2160" w:hanging="360"/>
       </w:pPr>
       <w:rPr>
-        <w:rFonts w:ascii="Wingdings" w:hAnsi="Wingdings" w:hint="default"/>
-      </w:rPr>
-    </w:lvl>
-    <w:lvl w:ilvl="3" w:tplc="04090001" w:tentative="1">
-      <w:start w:val="1"/>
-      <w:numFmt w:val="bullet"/>
-      <w:lvlText w:val=""/>
-      <w:lvlJc w:val="left"/>
-      <w:pPr>
+        <w:rFonts w:ascii="Wingdings" w:hAnsi="Wingdings" w:cs="Wingdings" w:hint="default"/>
+        <w:sz w:val="20"/>
+      </w:rPr>
+    </w:lvl>
+    <w:lvl w:ilvl="3">
+      <w:start w:val="1"/>
+      <w:numFmt w:val="bullet"/>
+      <w:lvlText w:val=""/>
+      <w:lvlJc w:val="left"/>
+      <w:pPr>
+        <w:tabs>
+          <w:tab w:val="num" w:pos="2880"/>
+        </w:tabs>
         <w:ind w:left="2880" w:hanging="360"/>
       </w:pPr>
       <w:rPr>
-        <w:rFonts w:ascii="Symbol" w:hAnsi="Symbol" w:hint="default"/>
-      </w:rPr>
-    </w:lvl>
-    <w:lvl w:ilvl="4" w:tplc="04090003" w:tentative="1">
-      <w:start w:val="1"/>
-      <w:numFmt w:val="bullet"/>
-      <w:lvlText w:val="o"/>
-      <w:lvlJc w:val="left"/>
-      <w:pPr>
+        <w:rFonts w:ascii="Wingdings" w:hAnsi="Wingdings" w:cs="Wingdings" w:hint="default"/>
+        <w:sz w:val="20"/>
+      </w:rPr>
+    </w:lvl>
+    <w:lvl w:ilvl="4">
+      <w:start w:val="1"/>
+      <w:numFmt w:val="bullet"/>
+      <w:lvlText w:val=""/>
+      <w:lvlJc w:val="left"/>
+      <w:pPr>
+        <w:tabs>
+          <w:tab w:val="num" w:pos="3600"/>
+        </w:tabs>
         <w:ind w:left="3600" w:hanging="360"/>
       </w:pPr>
       <w:rPr>
-        <w:rFonts w:ascii="Courier New" w:hAnsi="Courier New" w:cs="Courier New" w:hint="default"/>
-      </w:rPr>
-    </w:lvl>
-    <w:lvl w:ilvl="5" w:tplc="04090005" w:tentative="1">
-      <w:start w:val="1"/>
-      <w:numFmt w:val="bullet"/>
-      <w:lvlText w:val=""/>
-      <w:lvlJc w:val="left"/>
-      <w:pPr>
+        <w:rFonts w:ascii="Wingdings" w:hAnsi="Wingdings" w:cs="Wingdings" w:hint="default"/>
+        <w:sz w:val="20"/>
+      </w:rPr>
+    </w:lvl>
+    <w:lvl w:ilvl="5">
+      <w:start w:val="1"/>
+      <w:numFmt w:val="bullet"/>
+      <w:lvlText w:val=""/>
+      <w:lvlJc w:val="left"/>
+      <w:pPr>
+        <w:tabs>
+          <w:tab w:val="num" w:pos="4320"/>
+        </w:tabs>
         <w:ind w:left="4320" w:hanging="360"/>
       </w:pPr>
       <w:rPr>
-        <w:rFonts w:ascii="Wingdings" w:hAnsi="Wingdings" w:hint="default"/>
-      </w:rPr>
-    </w:lvl>
-    <w:lvl w:ilvl="6" w:tplc="04090001" w:tentative="1">
-      <w:start w:val="1"/>
-      <w:numFmt w:val="bullet"/>
-      <w:lvlText w:val=""/>
-      <w:lvlJc w:val="left"/>
-      <w:pPr>
+        <w:rFonts w:ascii="Wingdings" w:hAnsi="Wingdings" w:cs="Wingdings" w:hint="default"/>
+        <w:sz w:val="20"/>
+      </w:rPr>
+    </w:lvl>
+    <w:lvl w:ilvl="6">
+      <w:start w:val="1"/>
+      <w:numFmt w:val="bullet"/>
+      <w:lvlText w:val=""/>
+      <w:lvlJc w:val="left"/>
+      <w:pPr>
+        <w:tabs>
+          <w:tab w:val="num" w:pos="5040"/>
+        </w:tabs>
         <w:ind w:left="5040" w:hanging="360"/>
       </w:pPr>
       <w:rPr>
-        <w:rFonts w:ascii="Symbol" w:hAnsi="Symbol" w:hint="default"/>
-      </w:rPr>
-    </w:lvl>
-    <w:lvl w:ilvl="7" w:tplc="04090003" w:tentative="1">
-      <w:start w:val="1"/>
-      <w:numFmt w:val="bullet"/>
-      <w:lvlText w:val="o"/>
-      <w:lvlJc w:val="left"/>
-      <w:pPr>
+        <w:rFonts w:ascii="Wingdings" w:hAnsi="Wingdings" w:cs="Wingdings" w:hint="default"/>
+        <w:sz w:val="20"/>
+      </w:rPr>
+    </w:lvl>
+    <w:lvl w:ilvl="7">
+      <w:start w:val="1"/>
+      <w:numFmt w:val="bullet"/>
+      <w:lvlText w:val=""/>
+      <w:lvlJc w:val="left"/>
+      <w:pPr>
+        <w:tabs>
+          <w:tab w:val="num" w:pos="5760"/>
+        </w:tabs>
         <w:ind w:left="5760" w:hanging="360"/>
       </w:pPr>
       <w:rPr>
-        <w:rFonts w:ascii="Courier New" w:hAnsi="Courier New" w:cs="Courier New" w:hint="default"/>
-      </w:rPr>
-    </w:lvl>
-    <w:lvl w:ilvl="8" w:tplc="04090005" w:tentative="1">
-      <w:start w:val="1"/>
-      <w:numFmt w:val="bullet"/>
-      <w:lvlText w:val=""/>
-      <w:lvlJc w:val="left"/>
-      <w:pPr>
+        <w:rFonts w:ascii="Wingdings" w:hAnsi="Wingdings" w:cs="Wingdings" w:hint="default"/>
+        <w:sz w:val="20"/>
+      </w:rPr>
+    </w:lvl>
+    <w:lvl w:ilvl="8">
+      <w:start w:val="1"/>
+      <w:numFmt w:val="bullet"/>
+      <w:lvlText w:val=""/>
+      <w:lvlJc w:val="left"/>
+      <w:pPr>
+        <w:tabs>
+          <w:tab w:val="num" w:pos="6480"/>
+        </w:tabs>
         <w:ind w:left="6480" w:hanging="360"/>
       </w:pPr>
       <w:rPr>
-        <w:rFonts w:ascii="Wingdings" w:hAnsi="Wingdings" w:hint="default"/>
+        <w:rFonts w:ascii="Wingdings" w:hAnsi="Wingdings" w:cs="Wingdings" w:hint="default"/>
+        <w:sz w:val="20"/>
       </w:rPr>
     </w:lvl>
   </w:abstractNum>
   <w:abstractNum w:abstractNumId="6" w15:restartNumberingAfterBreak="0">
-    <w:nsid w:val="1C8664B6"/>
+    <w:nsid w:val="235B11D4"/>
     <w:multiLevelType w:val="multilevel"/>
-    <w:tmpl w:val="A9A4A1CA"/>
+    <w:tmpl w:val="6F767566"/>
     <w:lvl w:ilvl="0">
       <w:start w:val="1"/>
       <w:numFmt w:val="bullet"/>
@@ -1986,11 +2641,11 @@
         <w:ind w:left="720" w:hanging="360"/>
       </w:pPr>
       <w:rPr>
-        <w:rFonts w:ascii="Symbol" w:hAnsi="Symbol" w:hint="default"/>
-        <w:sz w:val="20"/>
-      </w:rPr>
-    </w:lvl>
-    <w:lvl w:ilvl="1" w:tentative="1">
+        <w:rFonts w:ascii="Symbol" w:hAnsi="Symbol" w:cs="Symbol" w:hint="default"/>
+        <w:sz w:val="20"/>
+      </w:rPr>
+    </w:lvl>
+    <w:lvl w:ilvl="1">
       <w:start w:val="1"/>
       <w:numFmt w:val="bullet"/>
       <w:lvlText w:val="o"/>
@@ -2002,11 +2657,11 @@
         <w:ind w:left="1440" w:hanging="360"/>
       </w:pPr>
       <w:rPr>
-        <w:rFonts w:ascii="Courier New" w:hAnsi="Courier New" w:hint="default"/>
-        <w:sz w:val="20"/>
-      </w:rPr>
-    </w:lvl>
-    <w:lvl w:ilvl="2" w:tentative="1">
+        <w:rFonts w:ascii="Courier New" w:hAnsi="Courier New" w:cs="Courier New" w:hint="default"/>
+        <w:sz w:val="20"/>
+      </w:rPr>
+    </w:lvl>
+    <w:lvl w:ilvl="2">
       <w:start w:val="1"/>
       <w:numFmt w:val="bullet"/>
       <w:lvlText w:val=""/>
@@ -2018,11 +2673,11 @@
         <w:ind w:left="2160" w:hanging="360"/>
       </w:pPr>
       <w:rPr>
-        <w:rFonts w:ascii="Wingdings" w:hAnsi="Wingdings" w:hint="default"/>
-        <w:sz w:val="20"/>
-      </w:rPr>
-    </w:lvl>
-    <w:lvl w:ilvl="3" w:tentative="1">
+        <w:rFonts w:ascii="Wingdings" w:hAnsi="Wingdings" w:cs="Wingdings" w:hint="default"/>
+        <w:sz w:val="20"/>
+      </w:rPr>
+    </w:lvl>
+    <w:lvl w:ilvl="3">
       <w:start w:val="1"/>
       <w:numFmt w:val="bullet"/>
       <w:lvlText w:val=""/>
@@ -2034,11 +2689,11 @@
         <w:ind w:left="2880" w:hanging="360"/>
       </w:pPr>
       <w:rPr>
-        <w:rFonts w:ascii="Wingdings" w:hAnsi="Wingdings" w:hint="default"/>
-        <w:sz w:val="20"/>
-      </w:rPr>
-    </w:lvl>
-    <w:lvl w:ilvl="4" w:tentative="1">
+        <w:rFonts w:ascii="Wingdings" w:hAnsi="Wingdings" w:cs="Wingdings" w:hint="default"/>
+        <w:sz w:val="20"/>
+      </w:rPr>
+    </w:lvl>
+    <w:lvl w:ilvl="4">
       <w:start w:val="1"/>
       <w:numFmt w:val="bullet"/>
       <w:lvlText w:val=""/>
@@ -2050,11 +2705,11 @@
         <w:ind w:left="3600" w:hanging="360"/>
       </w:pPr>
       <w:rPr>
-        <w:rFonts w:ascii="Wingdings" w:hAnsi="Wingdings" w:hint="default"/>
-        <w:sz w:val="20"/>
-      </w:rPr>
-    </w:lvl>
-    <w:lvl w:ilvl="5" w:tentative="1">
+        <w:rFonts w:ascii="Wingdings" w:hAnsi="Wingdings" w:cs="Wingdings" w:hint="default"/>
+        <w:sz w:val="20"/>
+      </w:rPr>
+    </w:lvl>
+    <w:lvl w:ilvl="5">
       <w:start w:val="1"/>
       <w:numFmt w:val="bullet"/>
       <w:lvlText w:val=""/>
@@ -2066,11 +2721,11 @@
         <w:ind w:left="4320" w:hanging="360"/>
       </w:pPr>
       <w:rPr>
-        <w:rFonts w:ascii="Wingdings" w:hAnsi="Wingdings" w:hint="default"/>
-        <w:sz w:val="20"/>
-      </w:rPr>
-    </w:lvl>
-    <w:lvl w:ilvl="6" w:tentative="1">
+        <w:rFonts w:ascii="Wingdings" w:hAnsi="Wingdings" w:cs="Wingdings" w:hint="default"/>
+        <w:sz w:val="20"/>
+      </w:rPr>
+    </w:lvl>
+    <w:lvl w:ilvl="6">
       <w:start w:val="1"/>
       <w:numFmt w:val="bullet"/>
       <w:lvlText w:val=""/>
@@ -2082,11 +2737,11 @@
         <w:ind w:left="5040" w:hanging="360"/>
       </w:pPr>
       <w:rPr>
-        <w:rFonts w:ascii="Wingdings" w:hAnsi="Wingdings" w:hint="default"/>
-        <w:sz w:val="20"/>
-      </w:rPr>
-    </w:lvl>
-    <w:lvl w:ilvl="7" w:tentative="1">
+        <w:rFonts w:ascii="Wingdings" w:hAnsi="Wingdings" w:cs="Wingdings" w:hint="default"/>
+        <w:sz w:val="20"/>
+      </w:rPr>
+    </w:lvl>
+    <w:lvl w:ilvl="7">
       <w:start w:val="1"/>
       <w:numFmt w:val="bullet"/>
       <w:lvlText w:val=""/>
@@ -2098,11 +2753,11 @@
         <w:ind w:left="5760" w:hanging="360"/>
       </w:pPr>
       <w:rPr>
-        <w:rFonts w:ascii="Wingdings" w:hAnsi="Wingdings" w:hint="default"/>
-        <w:sz w:val="20"/>
-      </w:rPr>
-    </w:lvl>
-    <w:lvl w:ilvl="8" w:tentative="1">
+        <w:rFonts w:ascii="Wingdings" w:hAnsi="Wingdings" w:cs="Wingdings" w:hint="default"/>
+        <w:sz w:val="20"/>
+      </w:rPr>
+    </w:lvl>
+    <w:lvl w:ilvl="8">
       <w:start w:val="1"/>
       <w:numFmt w:val="bullet"/>
       <w:lvlText w:val=""/>
@@ -2114,15 +2769,15 @@
         <w:ind w:left="6480" w:hanging="360"/>
       </w:pPr>
       <w:rPr>
-        <w:rFonts w:ascii="Wingdings" w:hAnsi="Wingdings" w:hint="default"/>
+        <w:rFonts w:ascii="Wingdings" w:hAnsi="Wingdings" w:cs="Wingdings" w:hint="default"/>
         <w:sz w:val="20"/>
       </w:rPr>
     </w:lvl>
   </w:abstractNum>
   <w:abstractNum w:abstractNumId="7" w15:restartNumberingAfterBreak="0">
-    <w:nsid w:val="23B634EF"/>
+    <w:nsid w:val="23884A5B"/>
     <w:multiLevelType w:val="multilevel"/>
-    <w:tmpl w:val="0700C5C0"/>
+    <w:tmpl w:val="7C74D222"/>
     <w:lvl w:ilvl="0">
       <w:start w:val="1"/>
       <w:numFmt w:val="bullet"/>
@@ -2135,7 +2790,7 @@
         <w:ind w:left="720" w:hanging="360"/>
       </w:pPr>
       <w:rPr>
-        <w:rFonts w:ascii="Symbol" w:hAnsi="Symbol" w:hint="default"/>
+        <w:rFonts w:ascii="Symbol" w:hAnsi="Symbol" w:cs="Symbol" w:hint="default"/>
         <w:sz w:val="20"/>
       </w:rPr>
     </w:lvl>
@@ -2151,11 +2806,11 @@
         <w:ind w:left="1440" w:hanging="360"/>
       </w:pPr>
       <w:rPr>
-        <w:rFonts w:ascii="Courier New" w:hAnsi="Courier New" w:hint="default"/>
-        <w:sz w:val="20"/>
-      </w:rPr>
-    </w:lvl>
-    <w:lvl w:ilvl="2" w:tentative="1">
+        <w:rFonts w:ascii="Courier New" w:hAnsi="Courier New" w:cs="Courier New" w:hint="default"/>
+        <w:sz w:val="20"/>
+      </w:rPr>
+    </w:lvl>
+    <w:lvl w:ilvl="2">
       <w:start w:val="1"/>
       <w:numFmt w:val="bullet"/>
       <w:lvlText w:val=""/>
@@ -2167,11 +2822,11 @@
         <w:ind w:left="2160" w:hanging="360"/>
       </w:pPr>
       <w:rPr>
-        <w:rFonts w:ascii="Wingdings" w:hAnsi="Wingdings" w:hint="default"/>
-        <w:sz w:val="20"/>
-      </w:rPr>
-    </w:lvl>
-    <w:lvl w:ilvl="3" w:tentative="1">
+        <w:rFonts w:ascii="Wingdings" w:hAnsi="Wingdings" w:cs="Wingdings" w:hint="default"/>
+        <w:sz w:val="20"/>
+      </w:rPr>
+    </w:lvl>
+    <w:lvl w:ilvl="3">
       <w:start w:val="1"/>
       <w:numFmt w:val="bullet"/>
       <w:lvlText w:val=""/>
@@ -2183,11 +2838,11 @@
         <w:ind w:left="2880" w:hanging="360"/>
       </w:pPr>
       <w:rPr>
-        <w:rFonts w:ascii="Wingdings" w:hAnsi="Wingdings" w:hint="default"/>
-        <w:sz w:val="20"/>
-      </w:rPr>
-    </w:lvl>
-    <w:lvl w:ilvl="4" w:tentative="1">
+        <w:rFonts w:ascii="Wingdings" w:hAnsi="Wingdings" w:cs="Wingdings" w:hint="default"/>
+        <w:sz w:val="20"/>
+      </w:rPr>
+    </w:lvl>
+    <w:lvl w:ilvl="4">
       <w:start w:val="1"/>
       <w:numFmt w:val="bullet"/>
       <w:lvlText w:val=""/>
@@ -2199,11 +2854,11 @@
         <w:ind w:left="3600" w:hanging="360"/>
       </w:pPr>
       <w:rPr>
-        <w:rFonts w:ascii="Wingdings" w:hAnsi="Wingdings" w:hint="default"/>
-        <w:sz w:val="20"/>
-      </w:rPr>
-    </w:lvl>
-    <w:lvl w:ilvl="5" w:tentative="1">
+        <w:rFonts w:ascii="Wingdings" w:hAnsi="Wingdings" w:cs="Wingdings" w:hint="default"/>
+        <w:sz w:val="20"/>
+      </w:rPr>
+    </w:lvl>
+    <w:lvl w:ilvl="5">
       <w:start w:val="1"/>
       <w:numFmt w:val="bullet"/>
       <w:lvlText w:val=""/>
@@ -2215,11 +2870,11 @@
         <w:ind w:left="4320" w:hanging="360"/>
       </w:pPr>
       <w:rPr>
-        <w:rFonts w:ascii="Wingdings" w:hAnsi="Wingdings" w:hint="default"/>
-        <w:sz w:val="20"/>
-      </w:rPr>
-    </w:lvl>
-    <w:lvl w:ilvl="6" w:tentative="1">
+        <w:rFonts w:ascii="Wingdings" w:hAnsi="Wingdings" w:cs="Wingdings" w:hint="default"/>
+        <w:sz w:val="20"/>
+      </w:rPr>
+    </w:lvl>
+    <w:lvl w:ilvl="6">
       <w:start w:val="1"/>
       <w:numFmt w:val="bullet"/>
       <w:lvlText w:val=""/>
@@ -2231,11 +2886,11 @@
         <w:ind w:left="5040" w:hanging="360"/>
       </w:pPr>
       <w:rPr>
-        <w:rFonts w:ascii="Wingdings" w:hAnsi="Wingdings" w:hint="default"/>
-        <w:sz w:val="20"/>
-      </w:rPr>
-    </w:lvl>
-    <w:lvl w:ilvl="7" w:tentative="1">
+        <w:rFonts w:ascii="Wingdings" w:hAnsi="Wingdings" w:cs="Wingdings" w:hint="default"/>
+        <w:sz w:val="20"/>
+      </w:rPr>
+    </w:lvl>
+    <w:lvl w:ilvl="7">
       <w:start w:val="1"/>
       <w:numFmt w:val="bullet"/>
       <w:lvlText w:val=""/>
@@ -2247,11 +2902,11 @@
         <w:ind w:left="5760" w:hanging="360"/>
       </w:pPr>
       <w:rPr>
-        <w:rFonts w:ascii="Wingdings" w:hAnsi="Wingdings" w:hint="default"/>
-        <w:sz w:val="20"/>
-      </w:rPr>
-    </w:lvl>
-    <w:lvl w:ilvl="8" w:tentative="1">
+        <w:rFonts w:ascii="Wingdings" w:hAnsi="Wingdings" w:cs="Wingdings" w:hint="default"/>
+        <w:sz w:val="20"/>
+      </w:rPr>
+    </w:lvl>
+    <w:lvl w:ilvl="8">
       <w:start w:val="1"/>
       <w:numFmt w:val="bullet"/>
       <w:lvlText w:val=""/>
@@ -2263,35 +2918,43 @@
         <w:ind w:left="6480" w:hanging="360"/>
       </w:pPr>
       <w:rPr>
-        <w:rFonts w:ascii="Wingdings" w:hAnsi="Wingdings" w:hint="default"/>
+        <w:rFonts w:ascii="Wingdings" w:hAnsi="Wingdings" w:cs="Wingdings" w:hint="default"/>
         <w:sz w:val="20"/>
       </w:rPr>
     </w:lvl>
   </w:abstractNum>
   <w:abstractNum w:abstractNumId="8" w15:restartNumberingAfterBreak="0">
-    <w:nsid w:val="314606C9"/>
+    <w:nsid w:val="27DE3CF0"/>
     <w:multiLevelType w:val="multilevel"/>
-    <w:tmpl w:val="F8601A34"/>
+    <w:tmpl w:val="730E79DA"/>
     <w:lvl w:ilvl="0">
       <w:start w:val="1"/>
+      <w:numFmt w:val="decimal"/>
+      <w:lvlText w:val="%1."/>
+      <w:lvlJc w:val="left"/>
+      <w:pPr>
+        <w:tabs>
+          <w:tab w:val="num" w:pos="720"/>
+        </w:tabs>
+        <w:ind w:left="720" w:hanging="360"/>
+      </w:pPr>
+    </w:lvl>
+    <w:lvl w:ilvl="1">
+      <w:start w:val="1"/>
       <w:numFmt w:val="bullet"/>
       <w:lvlText w:val=""/>
       <w:lvlJc w:val="left"/>
       <w:pPr>
-        <w:tabs>
-          <w:tab w:val="num" w:pos="720"/>
-        </w:tabs>
-        <w:ind w:left="720" w:hanging="360"/>
+        <w:ind w:left="1080" w:hanging="360"/>
       </w:pPr>
       <w:rPr>
         <w:rFonts w:ascii="Symbol" w:hAnsi="Symbol" w:hint="default"/>
-        <w:sz w:val="20"/>
-      </w:rPr>
-    </w:lvl>
-    <w:lvl w:ilvl="1">
-      <w:start w:val="1"/>
-      <w:numFmt w:val="bullet"/>
-      <w:lvlText w:val="o"/>
+      </w:rPr>
+    </w:lvl>
+    <w:lvl w:ilvl="2">
+      <w:start w:val="1"/>
+      <w:numFmt w:val="decimal"/>
+      <w:lvlText w:val="%3."/>
       <w:lvlJc w:val="left"/>
       <w:pPr>
         <w:tabs>
@@ -2299,15 +2962,23 @@
         </w:tabs>
         <w:ind w:left="1440" w:hanging="360"/>
       </w:pPr>
-      <w:rPr>
-        <w:rFonts w:ascii="Courier New" w:hAnsi="Courier New" w:hint="default"/>
-        <w:sz w:val="20"/>
-      </w:rPr>
-    </w:lvl>
-    <w:lvl w:ilvl="2" w:tentative="1">
-      <w:start w:val="1"/>
-      <w:numFmt w:val="bullet"/>
-      <w:lvlText w:val=""/>
+    </w:lvl>
+    <w:lvl w:ilvl="3">
+      <w:start w:val="1"/>
+      <w:numFmt w:val="decimal"/>
+      <w:lvlText w:val="%4."/>
+      <w:lvlJc w:val="left"/>
+      <w:pPr>
+        <w:tabs>
+          <w:tab w:val="num" w:pos="1800"/>
+        </w:tabs>
+        <w:ind w:left="1800" w:hanging="360"/>
+      </w:pPr>
+    </w:lvl>
+    <w:lvl w:ilvl="4">
+      <w:start w:val="1"/>
+      <w:numFmt w:val="decimal"/>
+      <w:lvlText w:val="%5."/>
       <w:lvlJc w:val="left"/>
       <w:pPr>
         <w:tabs>
@@ -2315,15 +2986,23 @@
         </w:tabs>
         <w:ind w:left="2160" w:hanging="360"/>
       </w:pPr>
-      <w:rPr>
-        <w:rFonts w:ascii="Wingdings" w:hAnsi="Wingdings" w:hint="default"/>
-        <w:sz w:val="20"/>
-      </w:rPr>
-    </w:lvl>
-    <w:lvl w:ilvl="3" w:tentative="1">
-      <w:start w:val="1"/>
-      <w:numFmt w:val="bullet"/>
-      <w:lvlText w:val=""/>
+    </w:lvl>
+    <w:lvl w:ilvl="5">
+      <w:start w:val="1"/>
+      <w:numFmt w:val="decimal"/>
+      <w:lvlText w:val="%6."/>
+      <w:lvlJc w:val="left"/>
+      <w:pPr>
+        <w:tabs>
+          <w:tab w:val="num" w:pos="2520"/>
+        </w:tabs>
+        <w:ind w:left="2520" w:hanging="360"/>
+      </w:pPr>
+    </w:lvl>
+    <w:lvl w:ilvl="6">
+      <w:start w:val="1"/>
+      <w:numFmt w:val="decimal"/>
+      <w:lvlText w:val="%7."/>
       <w:lvlJc w:val="left"/>
       <w:pPr>
         <w:tabs>
@@ -2331,15 +3010,23 @@
         </w:tabs>
         <w:ind w:left="2880" w:hanging="360"/>
       </w:pPr>
-      <w:rPr>
-        <w:rFonts w:ascii="Wingdings" w:hAnsi="Wingdings" w:hint="default"/>
-        <w:sz w:val="20"/>
-      </w:rPr>
-    </w:lvl>
-    <w:lvl w:ilvl="4" w:tentative="1">
-      <w:start w:val="1"/>
-      <w:numFmt w:val="bullet"/>
-      <w:lvlText w:val=""/>
+    </w:lvl>
+    <w:lvl w:ilvl="7">
+      <w:start w:val="1"/>
+      <w:numFmt w:val="decimal"/>
+      <w:lvlText w:val="%8."/>
+      <w:lvlJc w:val="left"/>
+      <w:pPr>
+        <w:tabs>
+          <w:tab w:val="num" w:pos="3240"/>
+        </w:tabs>
+        <w:ind w:left="3240" w:hanging="360"/>
+      </w:pPr>
+    </w:lvl>
+    <w:lvl w:ilvl="8">
+      <w:start w:val="1"/>
+      <w:numFmt w:val="decimal"/>
+      <w:lvlText w:val="%9."/>
       <w:lvlJc w:val="left"/>
       <w:pPr>
         <w:tabs>
@@ -2347,80 +3034,12 @@
         </w:tabs>
         <w:ind w:left="3600" w:hanging="360"/>
       </w:pPr>
-      <w:rPr>
-        <w:rFonts w:ascii="Wingdings" w:hAnsi="Wingdings" w:hint="default"/>
-        <w:sz w:val="20"/>
-      </w:rPr>
-    </w:lvl>
-    <w:lvl w:ilvl="5" w:tentative="1">
-      <w:start w:val="1"/>
-      <w:numFmt w:val="bullet"/>
-      <w:lvlText w:val=""/>
-      <w:lvlJc w:val="left"/>
-      <w:pPr>
-        <w:tabs>
-          <w:tab w:val="num" w:pos="4320"/>
-        </w:tabs>
-        <w:ind w:left="4320" w:hanging="360"/>
-      </w:pPr>
-      <w:rPr>
-        <w:rFonts w:ascii="Wingdings" w:hAnsi="Wingdings" w:hint="default"/>
-        <w:sz w:val="20"/>
-      </w:rPr>
-    </w:lvl>
-    <w:lvl w:ilvl="6" w:tentative="1">
-      <w:start w:val="1"/>
-      <w:numFmt w:val="bullet"/>
-      <w:lvlText w:val=""/>
-      <w:lvlJc w:val="left"/>
-      <w:pPr>
-        <w:tabs>
-          <w:tab w:val="num" w:pos="5040"/>
-        </w:tabs>
-        <w:ind w:left="5040" w:hanging="360"/>
-      </w:pPr>
-      <w:rPr>
-        <w:rFonts w:ascii="Wingdings" w:hAnsi="Wingdings" w:hint="default"/>
-        <w:sz w:val="20"/>
-      </w:rPr>
-    </w:lvl>
-    <w:lvl w:ilvl="7" w:tentative="1">
-      <w:start w:val="1"/>
-      <w:numFmt w:val="bullet"/>
-      <w:lvlText w:val=""/>
-      <w:lvlJc w:val="left"/>
-      <w:pPr>
-        <w:tabs>
-          <w:tab w:val="num" w:pos="5760"/>
-        </w:tabs>
-        <w:ind w:left="5760" w:hanging="360"/>
-      </w:pPr>
-      <w:rPr>
-        <w:rFonts w:ascii="Wingdings" w:hAnsi="Wingdings" w:hint="default"/>
-        <w:sz w:val="20"/>
-      </w:rPr>
-    </w:lvl>
-    <w:lvl w:ilvl="8" w:tentative="1">
-      <w:start w:val="1"/>
-      <w:numFmt w:val="bullet"/>
-      <w:lvlText w:val=""/>
-      <w:lvlJc w:val="left"/>
-      <w:pPr>
-        <w:tabs>
-          <w:tab w:val="num" w:pos="6480"/>
-        </w:tabs>
-        <w:ind w:left="6480" w:hanging="360"/>
-      </w:pPr>
-      <w:rPr>
-        <w:rFonts w:ascii="Wingdings" w:hAnsi="Wingdings" w:hint="default"/>
-        <w:sz w:val="20"/>
-      </w:rPr>
     </w:lvl>
   </w:abstractNum>
   <w:abstractNum w:abstractNumId="9" w15:restartNumberingAfterBreak="0">
-    <w:nsid w:val="41E9563B"/>
+    <w:nsid w:val="33E6387F"/>
     <w:multiLevelType w:val="multilevel"/>
-    <w:tmpl w:val="9E7A34D0"/>
+    <w:tmpl w:val="2E168018"/>
     <w:lvl w:ilvl="0">
       <w:start w:val="1"/>
       <w:numFmt w:val="bullet"/>
@@ -2433,7 +3052,7 @@
         <w:ind w:left="720" w:hanging="360"/>
       </w:pPr>
       <w:rPr>
-        <w:rFonts w:ascii="Symbol" w:hAnsi="Symbol" w:hint="default"/>
+        <w:rFonts w:ascii="Symbol" w:hAnsi="Symbol" w:cs="Symbol" w:hint="default"/>
         <w:sz w:val="20"/>
       </w:rPr>
     </w:lvl>
@@ -2449,11 +3068,11 @@
         <w:ind w:left="1440" w:hanging="360"/>
       </w:pPr>
       <w:rPr>
-        <w:rFonts w:ascii="Courier New" w:hAnsi="Courier New" w:hint="default"/>
-        <w:sz w:val="20"/>
-      </w:rPr>
-    </w:lvl>
-    <w:lvl w:ilvl="2" w:tentative="1">
+        <w:rFonts w:ascii="Courier New" w:hAnsi="Courier New" w:cs="Courier New" w:hint="default"/>
+        <w:sz w:val="20"/>
+      </w:rPr>
+    </w:lvl>
+    <w:lvl w:ilvl="2">
       <w:start w:val="1"/>
       <w:numFmt w:val="bullet"/>
       <w:lvlText w:val=""/>
@@ -2465,11 +3084,11 @@
         <w:ind w:left="2160" w:hanging="360"/>
       </w:pPr>
       <w:rPr>
-        <w:rFonts w:ascii="Wingdings" w:hAnsi="Wingdings" w:hint="default"/>
-        <w:sz w:val="20"/>
-      </w:rPr>
-    </w:lvl>
-    <w:lvl w:ilvl="3" w:tentative="1">
+        <w:rFonts w:ascii="Wingdings" w:hAnsi="Wingdings" w:cs="Wingdings" w:hint="default"/>
+        <w:sz w:val="20"/>
+      </w:rPr>
+    </w:lvl>
+    <w:lvl w:ilvl="3">
       <w:start w:val="1"/>
       <w:numFmt w:val="bullet"/>
       <w:lvlText w:val=""/>
@@ -2481,11 +3100,11 @@
         <w:ind w:left="2880" w:hanging="360"/>
       </w:pPr>
       <w:rPr>
-        <w:rFonts w:ascii="Wingdings" w:hAnsi="Wingdings" w:hint="default"/>
-        <w:sz w:val="20"/>
-      </w:rPr>
-    </w:lvl>
-    <w:lvl w:ilvl="4" w:tentative="1">
+        <w:rFonts w:ascii="Wingdings" w:hAnsi="Wingdings" w:cs="Wingdings" w:hint="default"/>
+        <w:sz w:val="20"/>
+      </w:rPr>
+    </w:lvl>
+    <w:lvl w:ilvl="4">
       <w:start w:val="1"/>
       <w:numFmt w:val="bullet"/>
       <w:lvlText w:val=""/>
@@ -2497,11 +3116,11 @@
         <w:ind w:left="3600" w:hanging="360"/>
       </w:pPr>
       <w:rPr>
-        <w:rFonts w:ascii="Wingdings" w:hAnsi="Wingdings" w:hint="default"/>
-        <w:sz w:val="20"/>
-      </w:rPr>
-    </w:lvl>
-    <w:lvl w:ilvl="5" w:tentative="1">
+        <w:rFonts w:ascii="Wingdings" w:hAnsi="Wingdings" w:cs="Wingdings" w:hint="default"/>
+        <w:sz w:val="20"/>
+      </w:rPr>
+    </w:lvl>
+    <w:lvl w:ilvl="5">
       <w:start w:val="1"/>
       <w:numFmt w:val="bullet"/>
       <w:lvlText w:val=""/>
@@ -2513,11 +3132,11 @@
         <w:ind w:left="4320" w:hanging="360"/>
       </w:pPr>
       <w:rPr>
-        <w:rFonts w:ascii="Wingdings" w:hAnsi="Wingdings" w:hint="default"/>
-        <w:sz w:val="20"/>
-      </w:rPr>
-    </w:lvl>
-    <w:lvl w:ilvl="6" w:tentative="1">
+        <w:rFonts w:ascii="Wingdings" w:hAnsi="Wingdings" w:cs="Wingdings" w:hint="default"/>
+        <w:sz w:val="20"/>
+      </w:rPr>
+    </w:lvl>
+    <w:lvl w:ilvl="6">
       <w:start w:val="1"/>
       <w:numFmt w:val="bullet"/>
       <w:lvlText w:val=""/>
@@ -2529,11 +3148,11 @@
         <w:ind w:left="5040" w:hanging="360"/>
       </w:pPr>
       <w:rPr>
-        <w:rFonts w:ascii="Wingdings" w:hAnsi="Wingdings" w:hint="default"/>
-        <w:sz w:val="20"/>
-      </w:rPr>
-    </w:lvl>
-    <w:lvl w:ilvl="7" w:tentative="1">
+        <w:rFonts w:ascii="Wingdings" w:hAnsi="Wingdings" w:cs="Wingdings" w:hint="default"/>
+        <w:sz w:val="20"/>
+      </w:rPr>
+    </w:lvl>
+    <w:lvl w:ilvl="7">
       <w:start w:val="1"/>
       <w:numFmt w:val="bullet"/>
       <w:lvlText w:val=""/>
@@ -2545,11 +3164,11 @@
         <w:ind w:left="5760" w:hanging="360"/>
       </w:pPr>
       <w:rPr>
-        <w:rFonts w:ascii="Wingdings" w:hAnsi="Wingdings" w:hint="default"/>
-        <w:sz w:val="20"/>
-      </w:rPr>
-    </w:lvl>
-    <w:lvl w:ilvl="8" w:tentative="1">
+        <w:rFonts w:ascii="Wingdings" w:hAnsi="Wingdings" w:cs="Wingdings" w:hint="default"/>
+        <w:sz w:val="20"/>
+      </w:rPr>
+    </w:lvl>
+    <w:lvl w:ilvl="8">
       <w:start w:val="1"/>
       <w:numFmt w:val="bullet"/>
       <w:lvlText w:val=""/>
@@ -2561,128 +3180,164 @@
         <w:ind w:left="6480" w:hanging="360"/>
       </w:pPr>
       <w:rPr>
-        <w:rFonts w:ascii="Wingdings" w:hAnsi="Wingdings" w:hint="default"/>
+        <w:rFonts w:ascii="Wingdings" w:hAnsi="Wingdings" w:cs="Wingdings" w:hint="default"/>
         <w:sz w:val="20"/>
       </w:rPr>
     </w:lvl>
   </w:abstractNum>
   <w:abstractNum w:abstractNumId="10" w15:restartNumberingAfterBreak="0">
-    <w:nsid w:val="49E475ED"/>
-    <w:multiLevelType w:val="hybridMultilevel"/>
-    <w:tmpl w:val="8CEE19CC"/>
-    <w:lvl w:ilvl="0" w:tplc="04090001">
+    <w:nsid w:val="35B04F75"/>
+    <w:multiLevelType w:val="multilevel"/>
+    <w:tmpl w:val="13D07424"/>
+    <w:lvl w:ilvl="0">
       <w:start w:val="1"/>
       <w:numFmt w:val="bullet"/>
       <w:lvlText w:val=""/>
       <w:lvlJc w:val="left"/>
       <w:pPr>
+        <w:tabs>
+          <w:tab w:val="num" w:pos="720"/>
+        </w:tabs>
         <w:ind w:left="720" w:hanging="360"/>
       </w:pPr>
       <w:rPr>
-        <w:rFonts w:ascii="Symbol" w:hAnsi="Symbol" w:hint="default"/>
-      </w:rPr>
-    </w:lvl>
-    <w:lvl w:ilvl="1" w:tplc="04090003" w:tentative="1">
+        <w:rFonts w:ascii="Symbol" w:hAnsi="Symbol" w:cs="Symbol" w:hint="default"/>
+        <w:sz w:val="20"/>
+      </w:rPr>
+    </w:lvl>
+    <w:lvl w:ilvl="1">
       <w:start w:val="1"/>
       <w:numFmt w:val="bullet"/>
       <w:lvlText w:val="o"/>
       <w:lvlJc w:val="left"/>
       <w:pPr>
+        <w:tabs>
+          <w:tab w:val="num" w:pos="1440"/>
+        </w:tabs>
         <w:ind w:left="1440" w:hanging="360"/>
       </w:pPr>
       <w:rPr>
         <w:rFonts w:ascii="Courier New" w:hAnsi="Courier New" w:cs="Courier New" w:hint="default"/>
-      </w:rPr>
-    </w:lvl>
-    <w:lvl w:ilvl="2" w:tplc="04090005" w:tentative="1">
-      <w:start w:val="1"/>
-      <w:numFmt w:val="bullet"/>
-      <w:lvlText w:val=""/>
-      <w:lvlJc w:val="left"/>
-      <w:pPr>
+        <w:sz w:val="20"/>
+      </w:rPr>
+    </w:lvl>
+    <w:lvl w:ilvl="2">
+      <w:start w:val="1"/>
+      <w:numFmt w:val="bullet"/>
+      <w:lvlText w:val=""/>
+      <w:lvlJc w:val="left"/>
+      <w:pPr>
+        <w:tabs>
+          <w:tab w:val="num" w:pos="2160"/>
+        </w:tabs>
         <w:ind w:left="2160" w:hanging="360"/>
       </w:pPr>
       <w:rPr>
-        <w:rFonts w:ascii="Wingdings" w:hAnsi="Wingdings" w:hint="default"/>
-      </w:rPr>
-    </w:lvl>
-    <w:lvl w:ilvl="3" w:tplc="04090001" w:tentative="1">
-      <w:start w:val="1"/>
-      <w:numFmt w:val="bullet"/>
-      <w:lvlText w:val=""/>
-      <w:lvlJc w:val="left"/>
-      <w:pPr>
+        <w:rFonts w:ascii="Wingdings" w:hAnsi="Wingdings" w:cs="Wingdings" w:hint="default"/>
+        <w:sz w:val="20"/>
+      </w:rPr>
+    </w:lvl>
+    <w:lvl w:ilvl="3">
+      <w:start w:val="1"/>
+      <w:numFmt w:val="bullet"/>
+      <w:lvlText w:val=""/>
+      <w:lvlJc w:val="left"/>
+      <w:pPr>
+        <w:tabs>
+          <w:tab w:val="num" w:pos="2880"/>
+        </w:tabs>
         <w:ind w:left="2880" w:hanging="360"/>
       </w:pPr>
       <w:rPr>
-        <w:rFonts w:ascii="Symbol" w:hAnsi="Symbol" w:hint="default"/>
-      </w:rPr>
-    </w:lvl>
-    <w:lvl w:ilvl="4" w:tplc="04090003" w:tentative="1">
-      <w:start w:val="1"/>
-      <w:numFmt w:val="bullet"/>
-      <w:lvlText w:val="o"/>
-      <w:lvlJc w:val="left"/>
-      <w:pPr>
+        <w:rFonts w:ascii="Wingdings" w:hAnsi="Wingdings" w:cs="Wingdings" w:hint="default"/>
+        <w:sz w:val="20"/>
+      </w:rPr>
+    </w:lvl>
+    <w:lvl w:ilvl="4">
+      <w:start w:val="1"/>
+      <w:numFmt w:val="bullet"/>
+      <w:lvlText w:val=""/>
+      <w:lvlJc w:val="left"/>
+      <w:pPr>
+        <w:tabs>
+          <w:tab w:val="num" w:pos="3600"/>
+        </w:tabs>
         <w:ind w:left="3600" w:hanging="360"/>
       </w:pPr>
       <w:rPr>
-        <w:rFonts w:ascii="Courier New" w:hAnsi="Courier New" w:cs="Courier New" w:hint="default"/>
-      </w:rPr>
-    </w:lvl>
-    <w:lvl w:ilvl="5" w:tplc="04090005" w:tentative="1">
-      <w:start w:val="1"/>
-      <w:numFmt w:val="bullet"/>
-      <w:lvlText w:val=""/>
-      <w:lvlJc w:val="left"/>
-      <w:pPr>
+        <w:rFonts w:ascii="Wingdings" w:hAnsi="Wingdings" w:cs="Wingdings" w:hint="default"/>
+        <w:sz w:val="20"/>
+      </w:rPr>
+    </w:lvl>
+    <w:lvl w:ilvl="5">
+      <w:start w:val="1"/>
+      <w:numFmt w:val="bullet"/>
+      <w:lvlText w:val=""/>
+      <w:lvlJc w:val="left"/>
+      <w:pPr>
+        <w:tabs>
+          <w:tab w:val="num" w:pos="4320"/>
+        </w:tabs>
         <w:ind w:left="4320" w:hanging="360"/>
       </w:pPr>
       <w:rPr>
-        <w:rFonts w:ascii="Wingdings" w:hAnsi="Wingdings" w:hint="default"/>
-      </w:rPr>
-    </w:lvl>
-    <w:lvl w:ilvl="6" w:tplc="04090001" w:tentative="1">
-      <w:start w:val="1"/>
-      <w:numFmt w:val="bullet"/>
-      <w:lvlText w:val=""/>
-      <w:lvlJc w:val="left"/>
-      <w:pPr>
+        <w:rFonts w:ascii="Wingdings" w:hAnsi="Wingdings" w:cs="Wingdings" w:hint="default"/>
+        <w:sz w:val="20"/>
+      </w:rPr>
+    </w:lvl>
+    <w:lvl w:ilvl="6">
+      <w:start w:val="1"/>
+      <w:numFmt w:val="bullet"/>
+      <w:lvlText w:val=""/>
+      <w:lvlJc w:val="left"/>
+      <w:pPr>
+        <w:tabs>
+          <w:tab w:val="num" w:pos="5040"/>
+        </w:tabs>
         <w:ind w:left="5040" w:hanging="360"/>
       </w:pPr>
       <w:rPr>
-        <w:rFonts w:ascii="Symbol" w:hAnsi="Symbol" w:hint="default"/>
-      </w:rPr>
-    </w:lvl>
-    <w:lvl w:ilvl="7" w:tplc="04090003" w:tentative="1">
-      <w:start w:val="1"/>
-      <w:numFmt w:val="bullet"/>
-      <w:lvlText w:val="o"/>
-      <w:lvlJc w:val="left"/>
-      <w:pPr>
+        <w:rFonts w:ascii="Wingdings" w:hAnsi="Wingdings" w:cs="Wingdings" w:hint="default"/>
+        <w:sz w:val="20"/>
+      </w:rPr>
+    </w:lvl>
+    <w:lvl w:ilvl="7">
+      <w:start w:val="1"/>
+      <w:numFmt w:val="bullet"/>
+      <w:lvlText w:val=""/>
+      <w:lvlJc w:val="left"/>
+      <w:pPr>
+        <w:tabs>
+          <w:tab w:val="num" w:pos="5760"/>
+        </w:tabs>
         <w:ind w:left="5760" w:hanging="360"/>
       </w:pPr>
       <w:rPr>
-        <w:rFonts w:ascii="Courier New" w:hAnsi="Courier New" w:cs="Courier New" w:hint="default"/>
-      </w:rPr>
-    </w:lvl>
-    <w:lvl w:ilvl="8" w:tplc="04090005" w:tentative="1">
-      <w:start w:val="1"/>
-      <w:numFmt w:val="bullet"/>
-      <w:lvlText w:val=""/>
-      <w:lvlJc w:val="left"/>
-      <w:pPr>
+        <w:rFonts w:ascii="Wingdings" w:hAnsi="Wingdings" w:cs="Wingdings" w:hint="default"/>
+        <w:sz w:val="20"/>
+      </w:rPr>
+    </w:lvl>
+    <w:lvl w:ilvl="8">
+      <w:start w:val="1"/>
+      <w:numFmt w:val="bullet"/>
+      <w:lvlText w:val=""/>
+      <w:lvlJc w:val="left"/>
+      <w:pPr>
+        <w:tabs>
+          <w:tab w:val="num" w:pos="6480"/>
+        </w:tabs>
         <w:ind w:left="6480" w:hanging="360"/>
       </w:pPr>
       <w:rPr>
-        <w:rFonts w:ascii="Wingdings" w:hAnsi="Wingdings" w:hint="default"/>
+        <w:rFonts w:ascii="Wingdings" w:hAnsi="Wingdings" w:cs="Wingdings" w:hint="default"/>
+        <w:sz w:val="20"/>
       </w:rPr>
     </w:lvl>
   </w:abstractNum>
   <w:abstractNum w:abstractNumId="11" w15:restartNumberingAfterBreak="0">
-    <w:nsid w:val="4C0E0079"/>
+    <w:nsid w:val="37A15662"/>
     <w:multiLevelType w:val="multilevel"/>
-    <w:tmpl w:val="A30A1E1E"/>
+    <w:tmpl w:val="779ADB2C"/>
     <w:lvl w:ilvl="0">
       <w:start w:val="1"/>
       <w:numFmt w:val="bullet"/>
@@ -2695,11 +3350,11 @@
         <w:ind w:left="720" w:hanging="360"/>
       </w:pPr>
       <w:rPr>
-        <w:rFonts w:ascii="Symbol" w:hAnsi="Symbol" w:hint="default"/>
-        <w:sz w:val="20"/>
-      </w:rPr>
-    </w:lvl>
-    <w:lvl w:ilvl="1" w:tentative="1">
+        <w:rFonts w:ascii="Symbol" w:hAnsi="Symbol" w:cs="Symbol" w:hint="default"/>
+        <w:sz w:val="20"/>
+      </w:rPr>
+    </w:lvl>
+    <w:lvl w:ilvl="1">
       <w:start w:val="1"/>
       <w:numFmt w:val="bullet"/>
       <w:lvlText w:val="o"/>
@@ -2711,11 +3366,11 @@
         <w:ind w:left="1440" w:hanging="360"/>
       </w:pPr>
       <w:rPr>
-        <w:rFonts w:ascii="Courier New" w:hAnsi="Courier New" w:hint="default"/>
-        <w:sz w:val="20"/>
-      </w:rPr>
-    </w:lvl>
-    <w:lvl w:ilvl="2" w:tentative="1">
+        <w:rFonts w:ascii="Courier New" w:hAnsi="Courier New" w:cs="Courier New" w:hint="default"/>
+        <w:sz w:val="20"/>
+      </w:rPr>
+    </w:lvl>
+    <w:lvl w:ilvl="2">
       <w:start w:val="1"/>
       <w:numFmt w:val="bullet"/>
       <w:lvlText w:val=""/>
@@ -2727,11 +3382,11 @@
         <w:ind w:left="2160" w:hanging="360"/>
       </w:pPr>
       <w:rPr>
-        <w:rFonts w:ascii="Wingdings" w:hAnsi="Wingdings" w:hint="default"/>
-        <w:sz w:val="20"/>
-      </w:rPr>
-    </w:lvl>
-    <w:lvl w:ilvl="3" w:tentative="1">
+        <w:rFonts w:ascii="Wingdings" w:hAnsi="Wingdings" w:cs="Wingdings" w:hint="default"/>
+        <w:sz w:val="20"/>
+      </w:rPr>
+    </w:lvl>
+    <w:lvl w:ilvl="3">
       <w:start w:val="1"/>
       <w:numFmt w:val="bullet"/>
       <w:lvlText w:val=""/>
@@ -2743,11 +3398,11 @@
         <w:ind w:left="2880" w:hanging="360"/>
       </w:pPr>
       <w:rPr>
-        <w:rFonts w:ascii="Wingdings" w:hAnsi="Wingdings" w:hint="default"/>
-        <w:sz w:val="20"/>
-      </w:rPr>
-    </w:lvl>
-    <w:lvl w:ilvl="4" w:tentative="1">
+        <w:rFonts w:ascii="Wingdings" w:hAnsi="Wingdings" w:cs="Wingdings" w:hint="default"/>
+        <w:sz w:val="20"/>
+      </w:rPr>
+    </w:lvl>
+    <w:lvl w:ilvl="4">
       <w:start w:val="1"/>
       <w:numFmt w:val="bullet"/>
       <w:lvlText w:val=""/>
@@ -2759,11 +3414,11 @@
         <w:ind w:left="3600" w:hanging="360"/>
       </w:pPr>
       <w:rPr>
-        <w:rFonts w:ascii="Wingdings" w:hAnsi="Wingdings" w:hint="default"/>
-        <w:sz w:val="20"/>
-      </w:rPr>
-    </w:lvl>
-    <w:lvl w:ilvl="5" w:tentative="1">
+        <w:rFonts w:ascii="Wingdings" w:hAnsi="Wingdings" w:cs="Wingdings" w:hint="default"/>
+        <w:sz w:val="20"/>
+      </w:rPr>
+    </w:lvl>
+    <w:lvl w:ilvl="5">
       <w:start w:val="1"/>
       <w:numFmt w:val="bullet"/>
       <w:lvlText w:val=""/>
@@ -2775,11 +3430,11 @@
         <w:ind w:left="4320" w:hanging="360"/>
       </w:pPr>
       <w:rPr>
-        <w:rFonts w:ascii="Wingdings" w:hAnsi="Wingdings" w:hint="default"/>
-        <w:sz w:val="20"/>
-      </w:rPr>
-    </w:lvl>
-    <w:lvl w:ilvl="6" w:tentative="1">
+        <w:rFonts w:ascii="Wingdings" w:hAnsi="Wingdings" w:cs="Wingdings" w:hint="default"/>
+        <w:sz w:val="20"/>
+      </w:rPr>
+    </w:lvl>
+    <w:lvl w:ilvl="6">
       <w:start w:val="1"/>
       <w:numFmt w:val="bullet"/>
       <w:lvlText w:val=""/>
@@ -2791,11 +3446,11 @@
         <w:ind w:left="5040" w:hanging="360"/>
       </w:pPr>
       <w:rPr>
-        <w:rFonts w:ascii="Wingdings" w:hAnsi="Wingdings" w:hint="default"/>
-        <w:sz w:val="20"/>
-      </w:rPr>
-    </w:lvl>
-    <w:lvl w:ilvl="7" w:tentative="1">
+        <w:rFonts w:ascii="Wingdings" w:hAnsi="Wingdings" w:cs="Wingdings" w:hint="default"/>
+        <w:sz w:val="20"/>
+      </w:rPr>
+    </w:lvl>
+    <w:lvl w:ilvl="7">
       <w:start w:val="1"/>
       <w:numFmt w:val="bullet"/>
       <w:lvlText w:val=""/>
@@ -2807,11 +3462,11 @@
         <w:ind w:left="5760" w:hanging="360"/>
       </w:pPr>
       <w:rPr>
-        <w:rFonts w:ascii="Wingdings" w:hAnsi="Wingdings" w:hint="default"/>
-        <w:sz w:val="20"/>
-      </w:rPr>
-    </w:lvl>
-    <w:lvl w:ilvl="8" w:tentative="1">
+        <w:rFonts w:ascii="Wingdings" w:hAnsi="Wingdings" w:cs="Wingdings" w:hint="default"/>
+        <w:sz w:val="20"/>
+      </w:rPr>
+    </w:lvl>
+    <w:lvl w:ilvl="8">
       <w:start w:val="1"/>
       <w:numFmt w:val="bullet"/>
       <w:lvlText w:val=""/>
@@ -2823,164 +3478,137 @@
         <w:ind w:left="6480" w:hanging="360"/>
       </w:pPr>
       <w:rPr>
-        <w:rFonts w:ascii="Wingdings" w:hAnsi="Wingdings" w:hint="default"/>
+        <w:rFonts w:ascii="Wingdings" w:hAnsi="Wingdings" w:cs="Wingdings" w:hint="default"/>
         <w:sz w:val="20"/>
       </w:rPr>
     </w:lvl>
   </w:abstractNum>
   <w:abstractNum w:abstractNumId="12" w15:restartNumberingAfterBreak="0">
-    <w:nsid w:val="4F581FE4"/>
+    <w:nsid w:val="392804A5"/>
     <w:multiLevelType w:val="multilevel"/>
-    <w:tmpl w:val="48F41FE6"/>
+    <w:tmpl w:val="C486D14C"/>
     <w:lvl w:ilvl="0">
       <w:start w:val="1"/>
-      <w:numFmt w:val="bullet"/>
-      <w:lvlText w:val=""/>
-      <w:lvlJc w:val="left"/>
-      <w:pPr>
-        <w:tabs>
-          <w:tab w:val="num" w:pos="720"/>
-        </w:tabs>
-        <w:ind w:left="720" w:hanging="360"/>
-      </w:pPr>
-      <w:rPr>
-        <w:rFonts w:ascii="Symbol" w:hAnsi="Symbol" w:hint="default"/>
-        <w:sz w:val="20"/>
-      </w:rPr>
-    </w:lvl>
-    <w:lvl w:ilvl="1" w:tentative="1">
-      <w:start w:val="1"/>
-      <w:numFmt w:val="bullet"/>
-      <w:lvlText w:val="o"/>
-      <w:lvlJc w:val="left"/>
-      <w:pPr>
-        <w:tabs>
-          <w:tab w:val="num" w:pos="1440"/>
-        </w:tabs>
-        <w:ind w:left="1440" w:hanging="360"/>
-      </w:pPr>
-      <w:rPr>
-        <w:rFonts w:ascii="Courier New" w:hAnsi="Courier New" w:hint="default"/>
-        <w:sz w:val="20"/>
-      </w:rPr>
-    </w:lvl>
-    <w:lvl w:ilvl="2" w:tentative="1">
-      <w:start w:val="1"/>
-      <w:numFmt w:val="bullet"/>
-      <w:lvlText w:val=""/>
-      <w:lvlJc w:val="left"/>
-      <w:pPr>
-        <w:tabs>
-          <w:tab w:val="num" w:pos="2160"/>
-        </w:tabs>
-        <w:ind w:left="2160" w:hanging="360"/>
-      </w:pPr>
-      <w:rPr>
-        <w:rFonts w:ascii="Wingdings" w:hAnsi="Wingdings" w:hint="default"/>
-        <w:sz w:val="20"/>
-      </w:rPr>
-    </w:lvl>
-    <w:lvl w:ilvl="3" w:tentative="1">
-      <w:start w:val="1"/>
-      <w:numFmt w:val="bullet"/>
-      <w:lvlText w:val=""/>
-      <w:lvlJc w:val="left"/>
-      <w:pPr>
-        <w:tabs>
-          <w:tab w:val="num" w:pos="2880"/>
-        </w:tabs>
-        <w:ind w:left="2880" w:hanging="360"/>
-      </w:pPr>
-      <w:rPr>
-        <w:rFonts w:ascii="Wingdings" w:hAnsi="Wingdings" w:hint="default"/>
-        <w:sz w:val="20"/>
-      </w:rPr>
-    </w:lvl>
-    <w:lvl w:ilvl="4" w:tentative="1">
-      <w:start w:val="1"/>
-      <w:numFmt w:val="bullet"/>
-      <w:lvlText w:val=""/>
-      <w:lvlJc w:val="left"/>
-      <w:pPr>
-        <w:tabs>
-          <w:tab w:val="num" w:pos="3600"/>
-        </w:tabs>
-        <w:ind w:left="3600" w:hanging="360"/>
-      </w:pPr>
-      <w:rPr>
-        <w:rFonts w:ascii="Wingdings" w:hAnsi="Wingdings" w:hint="default"/>
-        <w:sz w:val="20"/>
-      </w:rPr>
-    </w:lvl>
-    <w:lvl w:ilvl="5" w:tentative="1">
-      <w:start w:val="1"/>
-      <w:numFmt w:val="bullet"/>
-      <w:lvlText w:val=""/>
-      <w:lvlJc w:val="left"/>
-      <w:pPr>
-        <w:tabs>
-          <w:tab w:val="num" w:pos="4320"/>
-        </w:tabs>
-        <w:ind w:left="4320" w:hanging="360"/>
-      </w:pPr>
-      <w:rPr>
-        <w:rFonts w:ascii="Wingdings" w:hAnsi="Wingdings" w:hint="default"/>
-        <w:sz w:val="20"/>
-      </w:rPr>
-    </w:lvl>
-    <w:lvl w:ilvl="6" w:tentative="1">
-      <w:start w:val="1"/>
-      <w:numFmt w:val="bullet"/>
-      <w:lvlText w:val=""/>
-      <w:lvlJc w:val="left"/>
-      <w:pPr>
-        <w:tabs>
-          <w:tab w:val="num" w:pos="5040"/>
-        </w:tabs>
-        <w:ind w:left="5040" w:hanging="360"/>
-      </w:pPr>
-      <w:rPr>
-        <w:rFonts w:ascii="Wingdings" w:hAnsi="Wingdings" w:hint="default"/>
-        <w:sz w:val="20"/>
-      </w:rPr>
-    </w:lvl>
-    <w:lvl w:ilvl="7" w:tentative="1">
-      <w:start w:val="1"/>
-      <w:numFmt w:val="bullet"/>
-      <w:lvlText w:val=""/>
-      <w:lvlJc w:val="left"/>
-      <w:pPr>
-        <w:tabs>
-          <w:tab w:val="num" w:pos="5760"/>
-        </w:tabs>
-        <w:ind w:left="5760" w:hanging="360"/>
-      </w:pPr>
-      <w:rPr>
-        <w:rFonts w:ascii="Wingdings" w:hAnsi="Wingdings" w:hint="default"/>
-        <w:sz w:val="20"/>
-      </w:rPr>
-    </w:lvl>
-    <w:lvl w:ilvl="8" w:tentative="1">
-      <w:start w:val="1"/>
-      <w:numFmt w:val="bullet"/>
-      <w:lvlText w:val=""/>
-      <w:lvlJc w:val="left"/>
-      <w:pPr>
-        <w:tabs>
-          <w:tab w:val="num" w:pos="6480"/>
-        </w:tabs>
-        <w:ind w:left="6480" w:hanging="360"/>
-      </w:pPr>
-      <w:rPr>
-        <w:rFonts w:ascii="Wingdings" w:hAnsi="Wingdings" w:hint="default"/>
-        <w:sz w:val="20"/>
-      </w:rPr>
+      <w:numFmt w:val="none"/>
+      <w:suff w:val="nothing"/>
+      <w:lvlText w:val=""/>
+      <w:lvlJc w:val="left"/>
+      <w:pPr>
+        <w:tabs>
+          <w:tab w:val="num" w:pos="0"/>
+        </w:tabs>
+        <w:ind w:left="0" w:firstLine="0"/>
+      </w:pPr>
+    </w:lvl>
+    <w:lvl w:ilvl="1">
+      <w:start w:val="1"/>
+      <w:numFmt w:val="none"/>
+      <w:suff w:val="nothing"/>
+      <w:lvlText w:val=""/>
+      <w:lvlJc w:val="left"/>
+      <w:pPr>
+        <w:tabs>
+          <w:tab w:val="num" w:pos="0"/>
+        </w:tabs>
+        <w:ind w:left="0" w:firstLine="0"/>
+      </w:pPr>
+    </w:lvl>
+    <w:lvl w:ilvl="2">
+      <w:start w:val="1"/>
+      <w:numFmt w:val="none"/>
+      <w:suff w:val="nothing"/>
+      <w:lvlText w:val=""/>
+      <w:lvlJc w:val="left"/>
+      <w:pPr>
+        <w:tabs>
+          <w:tab w:val="num" w:pos="0"/>
+        </w:tabs>
+        <w:ind w:left="0" w:firstLine="0"/>
+      </w:pPr>
+    </w:lvl>
+    <w:lvl w:ilvl="3">
+      <w:start w:val="1"/>
+      <w:numFmt w:val="none"/>
+      <w:suff w:val="nothing"/>
+      <w:lvlText w:val=""/>
+      <w:lvlJc w:val="left"/>
+      <w:pPr>
+        <w:tabs>
+          <w:tab w:val="num" w:pos="0"/>
+        </w:tabs>
+        <w:ind w:left="0" w:firstLine="0"/>
+      </w:pPr>
+    </w:lvl>
+    <w:lvl w:ilvl="4">
+      <w:start w:val="1"/>
+      <w:numFmt w:val="none"/>
+      <w:suff w:val="nothing"/>
+      <w:lvlText w:val=""/>
+      <w:lvlJc w:val="left"/>
+      <w:pPr>
+        <w:tabs>
+          <w:tab w:val="num" w:pos="0"/>
+        </w:tabs>
+        <w:ind w:left="0" w:firstLine="0"/>
+      </w:pPr>
+    </w:lvl>
+    <w:lvl w:ilvl="5">
+      <w:start w:val="1"/>
+      <w:numFmt w:val="none"/>
+      <w:suff w:val="nothing"/>
+      <w:lvlText w:val=""/>
+      <w:lvlJc w:val="left"/>
+      <w:pPr>
+        <w:tabs>
+          <w:tab w:val="num" w:pos="0"/>
+        </w:tabs>
+        <w:ind w:left="0" w:firstLine="0"/>
+      </w:pPr>
+    </w:lvl>
+    <w:lvl w:ilvl="6">
+      <w:start w:val="1"/>
+      <w:numFmt w:val="none"/>
+      <w:suff w:val="nothing"/>
+      <w:lvlText w:val=""/>
+      <w:lvlJc w:val="left"/>
+      <w:pPr>
+        <w:tabs>
+          <w:tab w:val="num" w:pos="0"/>
+        </w:tabs>
+        <w:ind w:left="0" w:firstLine="0"/>
+      </w:pPr>
+    </w:lvl>
+    <w:lvl w:ilvl="7">
+      <w:start w:val="1"/>
+      <w:numFmt w:val="none"/>
+      <w:suff w:val="nothing"/>
+      <w:lvlText w:val=""/>
+      <w:lvlJc w:val="left"/>
+      <w:pPr>
+        <w:tabs>
+          <w:tab w:val="num" w:pos="0"/>
+        </w:tabs>
+        <w:ind w:left="0" w:firstLine="0"/>
+      </w:pPr>
+    </w:lvl>
+    <w:lvl w:ilvl="8">
+      <w:start w:val="1"/>
+      <w:numFmt w:val="none"/>
+      <w:suff w:val="nothing"/>
+      <w:lvlText w:val=""/>
+      <w:lvlJc w:val="left"/>
+      <w:pPr>
+        <w:tabs>
+          <w:tab w:val="num" w:pos="0"/>
+        </w:tabs>
+        <w:ind w:left="0" w:firstLine="0"/>
+      </w:pPr>
     </w:lvl>
   </w:abstractNum>
   <w:abstractNum w:abstractNumId="13" w15:restartNumberingAfterBreak="0">
-    <w:nsid w:val="719B16A1"/>
+    <w:nsid w:val="4D2E2B09"/>
     <w:multiLevelType w:val="multilevel"/>
-    <w:tmpl w:val="89E6A6F4"/>
+    <w:tmpl w:val="8968BD7A"/>
     <w:lvl w:ilvl="0">
       <w:start w:val="1"/>
       <w:numFmt w:val="bullet"/>
@@ -2993,14 +3621,28 @@
         <w:ind w:left="720" w:hanging="360"/>
       </w:pPr>
       <w:rPr>
-        <w:rFonts w:ascii="Symbol" w:hAnsi="Symbol" w:hint="default"/>
-        <w:sz w:val="20"/>
-      </w:rPr>
-    </w:lvl>
-    <w:lvl w:ilvl="1" w:tentative="1">
-      <w:start w:val="1"/>
-      <w:numFmt w:val="bullet"/>
-      <w:lvlText w:val="o"/>
+        <w:rFonts w:ascii="Symbol" w:hAnsi="Symbol" w:cs="Symbol" w:hint="default"/>
+      </w:rPr>
+    </w:lvl>
+    <w:lvl w:ilvl="1">
+      <w:start w:val="1"/>
+      <w:numFmt w:val="bullet"/>
+      <w:lvlText w:val="◦"/>
+      <w:lvlJc w:val="left"/>
+      <w:pPr>
+        <w:tabs>
+          <w:tab w:val="num" w:pos="1080"/>
+        </w:tabs>
+        <w:ind w:left="1080" w:hanging="360"/>
+      </w:pPr>
+      <w:rPr>
+        <w:rFonts w:ascii="OpenSymbol" w:hAnsi="OpenSymbol" w:cs="OpenSymbol" w:hint="default"/>
+      </w:rPr>
+    </w:lvl>
+    <w:lvl w:ilvl="2">
+      <w:start w:val="1"/>
+      <w:numFmt w:val="bullet"/>
+      <w:lvlText w:val="▪"/>
       <w:lvlJc w:val="left"/>
       <w:pPr>
         <w:tabs>
@@ -3009,14 +3651,28 @@
         <w:ind w:left="1440" w:hanging="360"/>
       </w:pPr>
       <w:rPr>
-        <w:rFonts w:ascii="Courier New" w:hAnsi="Courier New" w:hint="default"/>
-        <w:sz w:val="20"/>
-      </w:rPr>
-    </w:lvl>
-    <w:lvl w:ilvl="2" w:tentative="1">
-      <w:start w:val="1"/>
-      <w:numFmt w:val="bullet"/>
-      <w:lvlText w:val=""/>
+        <w:rFonts w:ascii="OpenSymbol" w:hAnsi="OpenSymbol" w:cs="OpenSymbol" w:hint="default"/>
+      </w:rPr>
+    </w:lvl>
+    <w:lvl w:ilvl="3">
+      <w:start w:val="1"/>
+      <w:numFmt w:val="bullet"/>
+      <w:lvlText w:val=""/>
+      <w:lvlJc w:val="left"/>
+      <w:pPr>
+        <w:tabs>
+          <w:tab w:val="num" w:pos="1800"/>
+        </w:tabs>
+        <w:ind w:left="1800" w:hanging="360"/>
+      </w:pPr>
+      <w:rPr>
+        <w:rFonts w:ascii="Symbol" w:hAnsi="Symbol" w:cs="Symbol" w:hint="default"/>
+      </w:rPr>
+    </w:lvl>
+    <w:lvl w:ilvl="4">
+      <w:start w:val="1"/>
+      <w:numFmt w:val="bullet"/>
+      <w:lvlText w:val="◦"/>
       <w:lvlJc w:val="left"/>
       <w:pPr>
         <w:tabs>
@@ -3025,14 +3681,28 @@
         <w:ind w:left="2160" w:hanging="360"/>
       </w:pPr>
       <w:rPr>
-        <w:rFonts w:ascii="Wingdings" w:hAnsi="Wingdings" w:hint="default"/>
-        <w:sz w:val="20"/>
-      </w:rPr>
-    </w:lvl>
-    <w:lvl w:ilvl="3" w:tentative="1">
-      <w:start w:val="1"/>
-      <w:numFmt w:val="bullet"/>
-      <w:lvlText w:val=""/>
+        <w:rFonts w:ascii="OpenSymbol" w:hAnsi="OpenSymbol" w:cs="OpenSymbol" w:hint="default"/>
+      </w:rPr>
+    </w:lvl>
+    <w:lvl w:ilvl="5">
+      <w:start w:val="1"/>
+      <w:numFmt w:val="bullet"/>
+      <w:lvlText w:val="▪"/>
+      <w:lvlJc w:val="left"/>
+      <w:pPr>
+        <w:tabs>
+          <w:tab w:val="num" w:pos="2520"/>
+        </w:tabs>
+        <w:ind w:left="2520" w:hanging="360"/>
+      </w:pPr>
+      <w:rPr>
+        <w:rFonts w:ascii="OpenSymbol" w:hAnsi="OpenSymbol" w:cs="OpenSymbol" w:hint="default"/>
+      </w:rPr>
+    </w:lvl>
+    <w:lvl w:ilvl="6">
+      <w:start w:val="1"/>
+      <w:numFmt w:val="bullet"/>
+      <w:lvlText w:val=""/>
       <w:lvlJc w:val="left"/>
       <w:pPr>
         <w:tabs>
@@ -3041,14 +3711,28 @@
         <w:ind w:left="2880" w:hanging="360"/>
       </w:pPr>
       <w:rPr>
-        <w:rFonts w:ascii="Wingdings" w:hAnsi="Wingdings" w:hint="default"/>
-        <w:sz w:val="20"/>
-      </w:rPr>
-    </w:lvl>
-    <w:lvl w:ilvl="4" w:tentative="1">
-      <w:start w:val="1"/>
-      <w:numFmt w:val="bullet"/>
-      <w:lvlText w:val=""/>
+        <w:rFonts w:ascii="Symbol" w:hAnsi="Symbol" w:cs="Symbol" w:hint="default"/>
+      </w:rPr>
+    </w:lvl>
+    <w:lvl w:ilvl="7">
+      <w:start w:val="1"/>
+      <w:numFmt w:val="bullet"/>
+      <w:lvlText w:val="◦"/>
+      <w:lvlJc w:val="left"/>
+      <w:pPr>
+        <w:tabs>
+          <w:tab w:val="num" w:pos="3240"/>
+        </w:tabs>
+        <w:ind w:left="3240" w:hanging="360"/>
+      </w:pPr>
+      <w:rPr>
+        <w:rFonts w:ascii="OpenSymbol" w:hAnsi="OpenSymbol" w:cs="OpenSymbol" w:hint="default"/>
+      </w:rPr>
+    </w:lvl>
+    <w:lvl w:ilvl="8">
+      <w:start w:val="1"/>
+      <w:numFmt w:val="bullet"/>
+      <w:lvlText w:val="▪"/>
       <w:lvlJc w:val="left"/>
       <w:pPr>
         <w:tabs>
@@ -3057,79 +3741,14 @@
         <w:ind w:left="3600" w:hanging="360"/>
       </w:pPr>
       <w:rPr>
-        <w:rFonts w:ascii="Wingdings" w:hAnsi="Wingdings" w:hint="default"/>
-        <w:sz w:val="20"/>
-      </w:rPr>
-    </w:lvl>
-    <w:lvl w:ilvl="5" w:tentative="1">
-      <w:start w:val="1"/>
-      <w:numFmt w:val="bullet"/>
-      <w:lvlText w:val=""/>
-      <w:lvlJc w:val="left"/>
-      <w:pPr>
-        <w:tabs>
-          <w:tab w:val="num" w:pos="4320"/>
-        </w:tabs>
-        <w:ind w:left="4320" w:hanging="360"/>
-      </w:pPr>
-      <w:rPr>
-        <w:rFonts w:ascii="Wingdings" w:hAnsi="Wingdings" w:hint="default"/>
-        <w:sz w:val="20"/>
-      </w:rPr>
-    </w:lvl>
-    <w:lvl w:ilvl="6" w:tentative="1">
-      <w:start w:val="1"/>
-      <w:numFmt w:val="bullet"/>
-      <w:lvlText w:val=""/>
-      <w:lvlJc w:val="left"/>
-      <w:pPr>
-        <w:tabs>
-          <w:tab w:val="num" w:pos="5040"/>
-        </w:tabs>
-        <w:ind w:left="5040" w:hanging="360"/>
-      </w:pPr>
-      <w:rPr>
-        <w:rFonts w:ascii="Wingdings" w:hAnsi="Wingdings" w:hint="default"/>
-        <w:sz w:val="20"/>
-      </w:rPr>
-    </w:lvl>
-    <w:lvl w:ilvl="7" w:tentative="1">
-      <w:start w:val="1"/>
-      <w:numFmt w:val="bullet"/>
-      <w:lvlText w:val=""/>
-      <w:lvlJc w:val="left"/>
-      <w:pPr>
-        <w:tabs>
-          <w:tab w:val="num" w:pos="5760"/>
-        </w:tabs>
-        <w:ind w:left="5760" w:hanging="360"/>
-      </w:pPr>
-      <w:rPr>
-        <w:rFonts w:ascii="Wingdings" w:hAnsi="Wingdings" w:hint="default"/>
-        <w:sz w:val="20"/>
-      </w:rPr>
-    </w:lvl>
-    <w:lvl w:ilvl="8" w:tentative="1">
-      <w:start w:val="1"/>
-      <w:numFmt w:val="bullet"/>
-      <w:lvlText w:val=""/>
-      <w:lvlJc w:val="left"/>
-      <w:pPr>
-        <w:tabs>
-          <w:tab w:val="num" w:pos="6480"/>
-        </w:tabs>
-        <w:ind w:left="6480" w:hanging="360"/>
-      </w:pPr>
-      <w:rPr>
-        <w:rFonts w:ascii="Wingdings" w:hAnsi="Wingdings" w:hint="default"/>
-        <w:sz w:val="20"/>
+        <w:rFonts w:ascii="OpenSymbol" w:hAnsi="OpenSymbol" w:cs="OpenSymbol" w:hint="default"/>
       </w:rPr>
     </w:lvl>
   </w:abstractNum>
   <w:abstractNum w:abstractNumId="14" w15:restartNumberingAfterBreak="0">
-    <w:nsid w:val="75CB2B8E"/>
+    <w:nsid w:val="61EF4B12"/>
     <w:multiLevelType w:val="multilevel"/>
-    <w:tmpl w:val="48EE4E66"/>
+    <w:tmpl w:val="7DA6D4EA"/>
     <w:lvl w:ilvl="0">
       <w:start w:val="1"/>
       <w:numFmt w:val="bullet"/>
@@ -3137,148 +3756,139 @@
       <w:lvlJc w:val="left"/>
       <w:pPr>
         <w:tabs>
-          <w:tab w:val="num" w:pos="720"/>
+          <w:tab w:val="num" w:pos="0"/>
         </w:tabs>
         <w:ind w:left="720" w:hanging="360"/>
       </w:pPr>
       <w:rPr>
-        <w:rFonts w:ascii="Symbol" w:hAnsi="Symbol" w:hint="default"/>
-        <w:sz w:val="20"/>
-      </w:rPr>
-    </w:lvl>
-    <w:lvl w:ilvl="1" w:tentative="1">
+        <w:rFonts w:ascii="Symbol" w:hAnsi="Symbol" w:cs="Symbol" w:hint="default"/>
+      </w:rPr>
+    </w:lvl>
+    <w:lvl w:ilvl="1">
       <w:start w:val="1"/>
       <w:numFmt w:val="bullet"/>
       <w:lvlText w:val="o"/>
       <w:lvlJc w:val="left"/>
       <w:pPr>
         <w:tabs>
-          <w:tab w:val="num" w:pos="1440"/>
+          <w:tab w:val="num" w:pos="0"/>
         </w:tabs>
         <w:ind w:left="1440" w:hanging="360"/>
       </w:pPr>
       <w:rPr>
-        <w:rFonts w:ascii="Courier New" w:hAnsi="Courier New" w:hint="default"/>
-        <w:sz w:val="20"/>
-      </w:rPr>
-    </w:lvl>
-    <w:lvl w:ilvl="2" w:tentative="1">
-      <w:start w:val="1"/>
-      <w:numFmt w:val="bullet"/>
-      <w:lvlText w:val=""/>
-      <w:lvlJc w:val="left"/>
-      <w:pPr>
-        <w:tabs>
-          <w:tab w:val="num" w:pos="2160"/>
+        <w:rFonts w:ascii="Courier New" w:hAnsi="Courier New" w:cs="Courier New" w:hint="default"/>
+      </w:rPr>
+    </w:lvl>
+    <w:lvl w:ilvl="2">
+      <w:start w:val="1"/>
+      <w:numFmt w:val="bullet"/>
+      <w:lvlText w:val=""/>
+      <w:lvlJc w:val="left"/>
+      <w:pPr>
+        <w:tabs>
+          <w:tab w:val="num" w:pos="0"/>
         </w:tabs>
         <w:ind w:left="2160" w:hanging="360"/>
       </w:pPr>
       <w:rPr>
-        <w:rFonts w:ascii="Wingdings" w:hAnsi="Wingdings" w:hint="default"/>
-        <w:sz w:val="20"/>
-      </w:rPr>
-    </w:lvl>
-    <w:lvl w:ilvl="3" w:tentative="1">
-      <w:start w:val="1"/>
-      <w:numFmt w:val="bullet"/>
-      <w:lvlText w:val=""/>
-      <w:lvlJc w:val="left"/>
-      <w:pPr>
-        <w:tabs>
-          <w:tab w:val="num" w:pos="2880"/>
+        <w:rFonts w:ascii="Wingdings" w:hAnsi="Wingdings" w:cs="Wingdings" w:hint="default"/>
+      </w:rPr>
+    </w:lvl>
+    <w:lvl w:ilvl="3">
+      <w:start w:val="1"/>
+      <w:numFmt w:val="bullet"/>
+      <w:lvlText w:val=""/>
+      <w:lvlJc w:val="left"/>
+      <w:pPr>
+        <w:tabs>
+          <w:tab w:val="num" w:pos="0"/>
         </w:tabs>
         <w:ind w:left="2880" w:hanging="360"/>
       </w:pPr>
       <w:rPr>
-        <w:rFonts w:ascii="Wingdings" w:hAnsi="Wingdings" w:hint="default"/>
-        <w:sz w:val="20"/>
-      </w:rPr>
-    </w:lvl>
-    <w:lvl w:ilvl="4" w:tentative="1">
-      <w:start w:val="1"/>
-      <w:numFmt w:val="bullet"/>
-      <w:lvlText w:val=""/>
-      <w:lvlJc w:val="left"/>
-      <w:pPr>
-        <w:tabs>
-          <w:tab w:val="num" w:pos="3600"/>
+        <w:rFonts w:ascii="Symbol" w:hAnsi="Symbol" w:cs="Symbol" w:hint="default"/>
+      </w:rPr>
+    </w:lvl>
+    <w:lvl w:ilvl="4">
+      <w:start w:val="1"/>
+      <w:numFmt w:val="bullet"/>
+      <w:lvlText w:val="o"/>
+      <w:lvlJc w:val="left"/>
+      <w:pPr>
+        <w:tabs>
+          <w:tab w:val="num" w:pos="0"/>
         </w:tabs>
         <w:ind w:left="3600" w:hanging="360"/>
       </w:pPr>
       <w:rPr>
-        <w:rFonts w:ascii="Wingdings" w:hAnsi="Wingdings" w:hint="default"/>
-        <w:sz w:val="20"/>
-      </w:rPr>
-    </w:lvl>
-    <w:lvl w:ilvl="5" w:tentative="1">
-      <w:start w:val="1"/>
-      <w:numFmt w:val="bullet"/>
-      <w:lvlText w:val=""/>
-      <w:lvlJc w:val="left"/>
-      <w:pPr>
-        <w:tabs>
-          <w:tab w:val="num" w:pos="4320"/>
+        <w:rFonts w:ascii="Courier New" w:hAnsi="Courier New" w:cs="Courier New" w:hint="default"/>
+      </w:rPr>
+    </w:lvl>
+    <w:lvl w:ilvl="5">
+      <w:start w:val="1"/>
+      <w:numFmt w:val="bullet"/>
+      <w:lvlText w:val=""/>
+      <w:lvlJc w:val="left"/>
+      <w:pPr>
+        <w:tabs>
+          <w:tab w:val="num" w:pos="0"/>
         </w:tabs>
         <w:ind w:left="4320" w:hanging="360"/>
       </w:pPr>
       <w:rPr>
-        <w:rFonts w:ascii="Wingdings" w:hAnsi="Wingdings" w:hint="default"/>
-        <w:sz w:val="20"/>
-      </w:rPr>
-    </w:lvl>
-    <w:lvl w:ilvl="6" w:tentative="1">
-      <w:start w:val="1"/>
-      <w:numFmt w:val="bullet"/>
-      <w:lvlText w:val=""/>
-      <w:lvlJc w:val="left"/>
-      <w:pPr>
-        <w:tabs>
-          <w:tab w:val="num" w:pos="5040"/>
+        <w:rFonts w:ascii="Wingdings" w:hAnsi="Wingdings" w:cs="Wingdings" w:hint="default"/>
+      </w:rPr>
+    </w:lvl>
+    <w:lvl w:ilvl="6">
+      <w:start w:val="1"/>
+      <w:numFmt w:val="bullet"/>
+      <w:lvlText w:val=""/>
+      <w:lvlJc w:val="left"/>
+      <w:pPr>
+        <w:tabs>
+          <w:tab w:val="num" w:pos="0"/>
         </w:tabs>
         <w:ind w:left="5040" w:hanging="360"/>
       </w:pPr>
       <w:rPr>
-        <w:rFonts w:ascii="Wingdings" w:hAnsi="Wingdings" w:hint="default"/>
-        <w:sz w:val="20"/>
-      </w:rPr>
-    </w:lvl>
-    <w:lvl w:ilvl="7" w:tentative="1">
-      <w:start w:val="1"/>
-      <w:numFmt w:val="bullet"/>
-      <w:lvlText w:val=""/>
-      <w:lvlJc w:val="left"/>
-      <w:pPr>
-        <w:tabs>
-          <w:tab w:val="num" w:pos="5760"/>
+        <w:rFonts w:ascii="Symbol" w:hAnsi="Symbol" w:cs="Symbol" w:hint="default"/>
+      </w:rPr>
+    </w:lvl>
+    <w:lvl w:ilvl="7">
+      <w:start w:val="1"/>
+      <w:numFmt w:val="bullet"/>
+      <w:lvlText w:val="o"/>
+      <w:lvlJc w:val="left"/>
+      <w:pPr>
+        <w:tabs>
+          <w:tab w:val="num" w:pos="0"/>
         </w:tabs>
         <w:ind w:left="5760" w:hanging="360"/>
       </w:pPr>
       <w:rPr>
-        <w:rFonts w:ascii="Wingdings" w:hAnsi="Wingdings" w:hint="default"/>
-        <w:sz w:val="20"/>
-      </w:rPr>
-    </w:lvl>
-    <w:lvl w:ilvl="8" w:tentative="1">
-      <w:start w:val="1"/>
-      <w:numFmt w:val="bullet"/>
-      <w:lvlText w:val=""/>
-      <w:lvlJc w:val="left"/>
-      <w:pPr>
-        <w:tabs>
-          <w:tab w:val="num" w:pos="6480"/>
+        <w:rFonts w:ascii="Courier New" w:hAnsi="Courier New" w:cs="Courier New" w:hint="default"/>
+      </w:rPr>
+    </w:lvl>
+    <w:lvl w:ilvl="8">
+      <w:start w:val="1"/>
+      <w:numFmt w:val="bullet"/>
+      <w:lvlText w:val=""/>
+      <w:lvlJc w:val="left"/>
+      <w:pPr>
+        <w:tabs>
+          <w:tab w:val="num" w:pos="0"/>
         </w:tabs>
         <w:ind w:left="6480" w:hanging="360"/>
       </w:pPr>
       <w:rPr>
-        <w:rFonts w:ascii="Wingdings" w:hAnsi="Wingdings" w:hint="default"/>
-        <w:sz w:val="20"/>
+        <w:rFonts w:ascii="Wingdings" w:hAnsi="Wingdings" w:cs="Wingdings" w:hint="default"/>
       </w:rPr>
     </w:lvl>
   </w:abstractNum>
   <w:abstractNum w:abstractNumId="15" w15:restartNumberingAfterBreak="0">
-    <w:nsid w:val="7A2E0AC2"/>
+    <w:nsid w:val="6B5D0F68"/>
     <w:multiLevelType w:val="multilevel"/>
-    <w:tmpl w:val="AD1A61D8"/>
+    <w:tmpl w:val="57FA648C"/>
     <w:lvl w:ilvl="0">
       <w:start w:val="1"/>
       <w:numFmt w:val="bullet"/>
@@ -3291,11 +3901,11 @@
         <w:ind w:left="720" w:hanging="360"/>
       </w:pPr>
       <w:rPr>
-        <w:rFonts w:ascii="Symbol" w:hAnsi="Symbol" w:hint="default"/>
-        <w:sz w:val="20"/>
-      </w:rPr>
-    </w:lvl>
-    <w:lvl w:ilvl="1" w:tentative="1">
+        <w:rFonts w:ascii="Symbol" w:hAnsi="Symbol" w:cs="Symbol" w:hint="default"/>
+        <w:sz w:val="20"/>
+      </w:rPr>
+    </w:lvl>
+    <w:lvl w:ilvl="1">
       <w:start w:val="1"/>
       <w:numFmt w:val="bullet"/>
       <w:lvlText w:val="o"/>
@@ -3307,11 +3917,11 @@
         <w:ind w:left="1440" w:hanging="360"/>
       </w:pPr>
       <w:rPr>
-        <w:rFonts w:ascii="Courier New" w:hAnsi="Courier New" w:hint="default"/>
-        <w:sz w:val="20"/>
-      </w:rPr>
-    </w:lvl>
-    <w:lvl w:ilvl="2" w:tentative="1">
+        <w:rFonts w:ascii="Courier New" w:hAnsi="Courier New" w:cs="Courier New" w:hint="default"/>
+        <w:sz w:val="20"/>
+      </w:rPr>
+    </w:lvl>
+    <w:lvl w:ilvl="2">
       <w:start w:val="1"/>
       <w:numFmt w:val="bullet"/>
       <w:lvlText w:val=""/>
@@ -3323,11 +3933,11 @@
         <w:ind w:left="2160" w:hanging="360"/>
       </w:pPr>
       <w:rPr>
-        <w:rFonts w:ascii="Wingdings" w:hAnsi="Wingdings" w:hint="default"/>
-        <w:sz w:val="20"/>
-      </w:rPr>
-    </w:lvl>
-    <w:lvl w:ilvl="3" w:tentative="1">
+        <w:rFonts w:ascii="Wingdings" w:hAnsi="Wingdings" w:cs="Wingdings" w:hint="default"/>
+        <w:sz w:val="20"/>
+      </w:rPr>
+    </w:lvl>
+    <w:lvl w:ilvl="3">
       <w:start w:val="1"/>
       <w:numFmt w:val="bullet"/>
       <w:lvlText w:val=""/>
@@ -3339,11 +3949,11 @@
         <w:ind w:left="2880" w:hanging="360"/>
       </w:pPr>
       <w:rPr>
-        <w:rFonts w:ascii="Wingdings" w:hAnsi="Wingdings" w:hint="default"/>
-        <w:sz w:val="20"/>
-      </w:rPr>
-    </w:lvl>
-    <w:lvl w:ilvl="4" w:tentative="1">
+        <w:rFonts w:ascii="Wingdings" w:hAnsi="Wingdings" w:cs="Wingdings" w:hint="default"/>
+        <w:sz w:val="20"/>
+      </w:rPr>
+    </w:lvl>
+    <w:lvl w:ilvl="4">
       <w:start w:val="1"/>
       <w:numFmt w:val="bullet"/>
       <w:lvlText w:val=""/>
@@ -3355,11 +3965,11 @@
         <w:ind w:left="3600" w:hanging="360"/>
       </w:pPr>
       <w:rPr>
-        <w:rFonts w:ascii="Wingdings" w:hAnsi="Wingdings" w:hint="default"/>
-        <w:sz w:val="20"/>
-      </w:rPr>
-    </w:lvl>
-    <w:lvl w:ilvl="5" w:tentative="1">
+        <w:rFonts w:ascii="Wingdings" w:hAnsi="Wingdings" w:cs="Wingdings" w:hint="default"/>
+        <w:sz w:val="20"/>
+      </w:rPr>
+    </w:lvl>
+    <w:lvl w:ilvl="5">
       <w:start w:val="1"/>
       <w:numFmt w:val="bullet"/>
       <w:lvlText w:val=""/>
@@ -3371,11 +3981,11 @@
         <w:ind w:left="4320" w:hanging="360"/>
       </w:pPr>
       <w:rPr>
-        <w:rFonts w:ascii="Wingdings" w:hAnsi="Wingdings" w:hint="default"/>
-        <w:sz w:val="20"/>
-      </w:rPr>
-    </w:lvl>
-    <w:lvl w:ilvl="6" w:tentative="1">
+        <w:rFonts w:ascii="Wingdings" w:hAnsi="Wingdings" w:cs="Wingdings" w:hint="default"/>
+        <w:sz w:val="20"/>
+      </w:rPr>
+    </w:lvl>
+    <w:lvl w:ilvl="6">
       <w:start w:val="1"/>
       <w:numFmt w:val="bullet"/>
       <w:lvlText w:val=""/>
@@ -3387,11 +3997,11 @@
         <w:ind w:left="5040" w:hanging="360"/>
       </w:pPr>
       <w:rPr>
-        <w:rFonts w:ascii="Wingdings" w:hAnsi="Wingdings" w:hint="default"/>
-        <w:sz w:val="20"/>
-      </w:rPr>
-    </w:lvl>
-    <w:lvl w:ilvl="7" w:tentative="1">
+        <w:rFonts w:ascii="Wingdings" w:hAnsi="Wingdings" w:cs="Wingdings" w:hint="default"/>
+        <w:sz w:val="20"/>
+      </w:rPr>
+    </w:lvl>
+    <w:lvl w:ilvl="7">
       <w:start w:val="1"/>
       <w:numFmt w:val="bullet"/>
       <w:lvlText w:val=""/>
@@ -3403,11 +4013,11 @@
         <w:ind w:left="5760" w:hanging="360"/>
       </w:pPr>
       <w:rPr>
-        <w:rFonts w:ascii="Wingdings" w:hAnsi="Wingdings" w:hint="default"/>
-        <w:sz w:val="20"/>
-      </w:rPr>
-    </w:lvl>
-    <w:lvl w:ilvl="8" w:tentative="1">
+        <w:rFonts w:ascii="Wingdings" w:hAnsi="Wingdings" w:cs="Wingdings" w:hint="default"/>
+        <w:sz w:val="20"/>
+      </w:rPr>
+    </w:lvl>
+    <w:lvl w:ilvl="8">
       <w:start w:val="1"/>
       <w:numFmt w:val="bullet"/>
       <w:lvlText w:val=""/>
@@ -3419,15 +4029,15 @@
         <w:ind w:left="6480" w:hanging="360"/>
       </w:pPr>
       <w:rPr>
-        <w:rFonts w:ascii="Wingdings" w:hAnsi="Wingdings" w:hint="default"/>
+        <w:rFonts w:ascii="Wingdings" w:hAnsi="Wingdings" w:cs="Wingdings" w:hint="default"/>
         <w:sz w:val="20"/>
       </w:rPr>
     </w:lvl>
   </w:abstractNum>
   <w:abstractNum w:abstractNumId="16" w15:restartNumberingAfterBreak="0">
-    <w:nsid w:val="7FEE1A5F"/>
+    <w:nsid w:val="781D3F24"/>
     <w:multiLevelType w:val="multilevel"/>
-    <w:tmpl w:val="CBF4C764"/>
+    <w:tmpl w:val="20C81314"/>
     <w:lvl w:ilvl="0">
       <w:start w:val="1"/>
       <w:numFmt w:val="bullet"/>
@@ -3440,11 +4050,11 @@
         <w:ind w:left="720" w:hanging="360"/>
       </w:pPr>
       <w:rPr>
-        <w:rFonts w:ascii="Symbol" w:hAnsi="Symbol" w:hint="default"/>
-        <w:sz w:val="20"/>
-      </w:rPr>
-    </w:lvl>
-    <w:lvl w:ilvl="1" w:tentative="1">
+        <w:rFonts w:ascii="Symbol" w:hAnsi="Symbol" w:cs="Symbol" w:hint="default"/>
+        <w:sz w:val="20"/>
+      </w:rPr>
+    </w:lvl>
+    <w:lvl w:ilvl="1">
       <w:start w:val="1"/>
       <w:numFmt w:val="bullet"/>
       <w:lvlText w:val="o"/>
@@ -3456,11 +4066,11 @@
         <w:ind w:left="1440" w:hanging="360"/>
       </w:pPr>
       <w:rPr>
-        <w:rFonts w:ascii="Courier New" w:hAnsi="Courier New" w:hint="default"/>
-        <w:sz w:val="20"/>
-      </w:rPr>
-    </w:lvl>
-    <w:lvl w:ilvl="2" w:tentative="1">
+        <w:rFonts w:ascii="Courier New" w:hAnsi="Courier New" w:cs="Courier New" w:hint="default"/>
+        <w:sz w:val="20"/>
+      </w:rPr>
+    </w:lvl>
+    <w:lvl w:ilvl="2">
       <w:start w:val="1"/>
       <w:numFmt w:val="bullet"/>
       <w:lvlText w:val=""/>
@@ -3472,11 +4082,11 @@
         <w:ind w:left="2160" w:hanging="360"/>
       </w:pPr>
       <w:rPr>
-        <w:rFonts w:ascii="Wingdings" w:hAnsi="Wingdings" w:hint="default"/>
-        <w:sz w:val="20"/>
-      </w:rPr>
-    </w:lvl>
-    <w:lvl w:ilvl="3" w:tentative="1">
+        <w:rFonts w:ascii="Wingdings" w:hAnsi="Wingdings" w:cs="Wingdings" w:hint="default"/>
+        <w:sz w:val="20"/>
+      </w:rPr>
+    </w:lvl>
+    <w:lvl w:ilvl="3">
       <w:start w:val="1"/>
       <w:numFmt w:val="bullet"/>
       <w:lvlText w:val=""/>
@@ -3488,11 +4098,11 @@
         <w:ind w:left="2880" w:hanging="360"/>
       </w:pPr>
       <w:rPr>
-        <w:rFonts w:ascii="Wingdings" w:hAnsi="Wingdings" w:hint="default"/>
-        <w:sz w:val="20"/>
-      </w:rPr>
-    </w:lvl>
-    <w:lvl w:ilvl="4" w:tentative="1">
+        <w:rFonts w:ascii="Wingdings" w:hAnsi="Wingdings" w:cs="Wingdings" w:hint="default"/>
+        <w:sz w:val="20"/>
+      </w:rPr>
+    </w:lvl>
+    <w:lvl w:ilvl="4">
       <w:start w:val="1"/>
       <w:numFmt w:val="bullet"/>
       <w:lvlText w:val=""/>
@@ -3504,11 +4114,11 @@
         <w:ind w:left="3600" w:hanging="360"/>
       </w:pPr>
       <w:rPr>
-        <w:rFonts w:ascii="Wingdings" w:hAnsi="Wingdings" w:hint="default"/>
-        <w:sz w:val="20"/>
-      </w:rPr>
-    </w:lvl>
-    <w:lvl w:ilvl="5" w:tentative="1">
+        <w:rFonts w:ascii="Wingdings" w:hAnsi="Wingdings" w:cs="Wingdings" w:hint="default"/>
+        <w:sz w:val="20"/>
+      </w:rPr>
+    </w:lvl>
+    <w:lvl w:ilvl="5">
       <w:start w:val="1"/>
       <w:numFmt w:val="bullet"/>
       <w:lvlText w:val=""/>
@@ -3520,11 +4130,11 @@
         <w:ind w:left="4320" w:hanging="360"/>
       </w:pPr>
       <w:rPr>
-        <w:rFonts w:ascii="Wingdings" w:hAnsi="Wingdings" w:hint="default"/>
-        <w:sz w:val="20"/>
-      </w:rPr>
-    </w:lvl>
-    <w:lvl w:ilvl="6" w:tentative="1">
+        <w:rFonts w:ascii="Wingdings" w:hAnsi="Wingdings" w:cs="Wingdings" w:hint="default"/>
+        <w:sz w:val="20"/>
+      </w:rPr>
+    </w:lvl>
+    <w:lvl w:ilvl="6">
       <w:start w:val="1"/>
       <w:numFmt w:val="bullet"/>
       <w:lvlText w:val=""/>
@@ -3536,11 +4146,11 @@
         <w:ind w:left="5040" w:hanging="360"/>
       </w:pPr>
       <w:rPr>
-        <w:rFonts w:ascii="Wingdings" w:hAnsi="Wingdings" w:hint="default"/>
-        <w:sz w:val="20"/>
-      </w:rPr>
-    </w:lvl>
-    <w:lvl w:ilvl="7" w:tentative="1">
+        <w:rFonts w:ascii="Wingdings" w:hAnsi="Wingdings" w:cs="Wingdings" w:hint="default"/>
+        <w:sz w:val="20"/>
+      </w:rPr>
+    </w:lvl>
+    <w:lvl w:ilvl="7">
       <w:start w:val="1"/>
       <w:numFmt w:val="bullet"/>
       <w:lvlText w:val=""/>
@@ -3552,11 +4162,11 @@
         <w:ind w:left="5760" w:hanging="360"/>
       </w:pPr>
       <w:rPr>
-        <w:rFonts w:ascii="Wingdings" w:hAnsi="Wingdings" w:hint="default"/>
-        <w:sz w:val="20"/>
-      </w:rPr>
-    </w:lvl>
-    <w:lvl w:ilvl="8" w:tentative="1">
+        <w:rFonts w:ascii="Wingdings" w:hAnsi="Wingdings" w:cs="Wingdings" w:hint="default"/>
+        <w:sz w:val="20"/>
+      </w:rPr>
+    </w:lvl>
+    <w:lvl w:ilvl="8">
       <w:start w:val="1"/>
       <w:numFmt w:val="bullet"/>
       <w:lvlText w:val=""/>
@@ -3568,67 +4178,219 @@
         <w:ind w:left="6480" w:hanging="360"/>
       </w:pPr>
       <w:rPr>
-        <w:rFonts w:ascii="Wingdings" w:hAnsi="Wingdings" w:hint="default"/>
+        <w:rFonts w:ascii="Wingdings" w:hAnsi="Wingdings" w:cs="Wingdings" w:hint="default"/>
         <w:sz w:val="20"/>
       </w:rPr>
     </w:lvl>
   </w:abstractNum>
-  <w:num w:numId="1" w16cid:durableId="1756395261">
+  <w:abstractNum w:abstractNumId="17" w15:restartNumberingAfterBreak="0">
+    <w:nsid w:val="7C1912C9"/>
+    <w:multiLevelType w:val="multilevel"/>
+    <w:tmpl w:val="B1CA37A6"/>
+    <w:lvl w:ilvl="0">
+      <w:start w:val="1"/>
+      <w:numFmt w:val="bullet"/>
+      <w:lvlText w:val=""/>
+      <w:lvlJc w:val="left"/>
+      <w:pPr>
+        <w:tabs>
+          <w:tab w:val="num" w:pos="720"/>
+        </w:tabs>
+        <w:ind w:left="720" w:hanging="360"/>
+      </w:pPr>
+      <w:rPr>
+        <w:rFonts w:ascii="Symbol" w:hAnsi="Symbol" w:cs="Symbol" w:hint="default"/>
+        <w:sz w:val="20"/>
+      </w:rPr>
+    </w:lvl>
+    <w:lvl w:ilvl="1">
+      <w:start w:val="1"/>
+      <w:numFmt w:val="bullet"/>
+      <w:lvlText w:val="o"/>
+      <w:lvlJc w:val="left"/>
+      <w:pPr>
+        <w:tabs>
+          <w:tab w:val="num" w:pos="1440"/>
+        </w:tabs>
+        <w:ind w:left="1440" w:hanging="360"/>
+      </w:pPr>
+      <w:rPr>
+        <w:rFonts w:ascii="Courier New" w:hAnsi="Courier New" w:cs="Courier New" w:hint="default"/>
+        <w:sz w:val="20"/>
+      </w:rPr>
+    </w:lvl>
+    <w:lvl w:ilvl="2">
+      <w:start w:val="1"/>
+      <w:numFmt w:val="bullet"/>
+      <w:lvlText w:val=""/>
+      <w:lvlJc w:val="left"/>
+      <w:pPr>
+        <w:tabs>
+          <w:tab w:val="num" w:pos="2160"/>
+        </w:tabs>
+        <w:ind w:left="2160" w:hanging="360"/>
+      </w:pPr>
+      <w:rPr>
+        <w:rFonts w:ascii="Wingdings" w:hAnsi="Wingdings" w:cs="Wingdings" w:hint="default"/>
+        <w:sz w:val="20"/>
+      </w:rPr>
+    </w:lvl>
+    <w:lvl w:ilvl="3">
+      <w:start w:val="1"/>
+      <w:numFmt w:val="bullet"/>
+      <w:lvlText w:val=""/>
+      <w:lvlJc w:val="left"/>
+      <w:pPr>
+        <w:tabs>
+          <w:tab w:val="num" w:pos="2880"/>
+        </w:tabs>
+        <w:ind w:left="2880" w:hanging="360"/>
+      </w:pPr>
+      <w:rPr>
+        <w:rFonts w:ascii="Wingdings" w:hAnsi="Wingdings" w:cs="Wingdings" w:hint="default"/>
+        <w:sz w:val="20"/>
+      </w:rPr>
+    </w:lvl>
+    <w:lvl w:ilvl="4">
+      <w:start w:val="1"/>
+      <w:numFmt w:val="bullet"/>
+      <w:lvlText w:val=""/>
+      <w:lvlJc w:val="left"/>
+      <w:pPr>
+        <w:tabs>
+          <w:tab w:val="num" w:pos="3600"/>
+        </w:tabs>
+        <w:ind w:left="3600" w:hanging="360"/>
+      </w:pPr>
+      <w:rPr>
+        <w:rFonts w:ascii="Wingdings" w:hAnsi="Wingdings" w:cs="Wingdings" w:hint="default"/>
+        <w:sz w:val="20"/>
+      </w:rPr>
+    </w:lvl>
+    <w:lvl w:ilvl="5">
+      <w:start w:val="1"/>
+      <w:numFmt w:val="bullet"/>
+      <w:lvlText w:val=""/>
+      <w:lvlJc w:val="left"/>
+      <w:pPr>
+        <w:tabs>
+          <w:tab w:val="num" w:pos="4320"/>
+        </w:tabs>
+        <w:ind w:left="4320" w:hanging="360"/>
+      </w:pPr>
+      <w:rPr>
+        <w:rFonts w:ascii="Wingdings" w:hAnsi="Wingdings" w:cs="Wingdings" w:hint="default"/>
+        <w:sz w:val="20"/>
+      </w:rPr>
+    </w:lvl>
+    <w:lvl w:ilvl="6">
+      <w:start w:val="1"/>
+      <w:numFmt w:val="bullet"/>
+      <w:lvlText w:val=""/>
+      <w:lvlJc w:val="left"/>
+      <w:pPr>
+        <w:tabs>
+          <w:tab w:val="num" w:pos="5040"/>
+        </w:tabs>
+        <w:ind w:left="5040" w:hanging="360"/>
+      </w:pPr>
+      <w:rPr>
+        <w:rFonts w:ascii="Wingdings" w:hAnsi="Wingdings" w:cs="Wingdings" w:hint="default"/>
+        <w:sz w:val="20"/>
+      </w:rPr>
+    </w:lvl>
+    <w:lvl w:ilvl="7">
+      <w:start w:val="1"/>
+      <w:numFmt w:val="bullet"/>
+      <w:lvlText w:val=""/>
+      <w:lvlJc w:val="left"/>
+      <w:pPr>
+        <w:tabs>
+          <w:tab w:val="num" w:pos="5760"/>
+        </w:tabs>
+        <w:ind w:left="5760" w:hanging="360"/>
+      </w:pPr>
+      <w:rPr>
+        <w:rFonts w:ascii="Wingdings" w:hAnsi="Wingdings" w:cs="Wingdings" w:hint="default"/>
+        <w:sz w:val="20"/>
+      </w:rPr>
+    </w:lvl>
+    <w:lvl w:ilvl="8">
+      <w:start w:val="1"/>
+      <w:numFmt w:val="bullet"/>
+      <w:lvlText w:val=""/>
+      <w:lvlJc w:val="left"/>
+      <w:pPr>
+        <w:tabs>
+          <w:tab w:val="num" w:pos="6480"/>
+        </w:tabs>
+        <w:ind w:left="6480" w:hanging="360"/>
+      </w:pPr>
+      <w:rPr>
+        <w:rFonts w:ascii="Wingdings" w:hAnsi="Wingdings" w:cs="Wingdings" w:hint="default"/>
+        <w:sz w:val="20"/>
+      </w:rPr>
+    </w:lvl>
+  </w:abstractNum>
+  <w:num w:numId="1" w16cid:durableId="2096169939">
+    <w:abstractNumId w:val="17"/>
+  </w:num>
+  <w:num w:numId="2" w16cid:durableId="1715302942">
+    <w:abstractNumId w:val="4"/>
+  </w:num>
+  <w:num w:numId="3" w16cid:durableId="1878934836">
+    <w:abstractNumId w:val="9"/>
+  </w:num>
+  <w:num w:numId="4" w16cid:durableId="1133716531">
+    <w:abstractNumId w:val="5"/>
+  </w:num>
+  <w:num w:numId="5" w16cid:durableId="1559126937">
+    <w:abstractNumId w:val="2"/>
+  </w:num>
+  <w:num w:numId="6" w16cid:durableId="1419014385">
+    <w:abstractNumId w:val="15"/>
+  </w:num>
+  <w:num w:numId="7" w16cid:durableId="226887115">
+    <w:abstractNumId w:val="7"/>
+  </w:num>
+  <w:num w:numId="8" w16cid:durableId="1259677290">
+    <w:abstractNumId w:val="16"/>
+  </w:num>
+  <w:num w:numId="9" w16cid:durableId="802432392">
+    <w:abstractNumId w:val="10"/>
+  </w:num>
+  <w:num w:numId="10" w16cid:durableId="2041473186">
+    <w:abstractNumId w:val="1"/>
+  </w:num>
+  <w:num w:numId="11" w16cid:durableId="1103960958">
+    <w:abstractNumId w:val="11"/>
+  </w:num>
+  <w:num w:numId="12" w16cid:durableId="550114926">
+    <w:abstractNumId w:val="6"/>
+  </w:num>
+  <w:num w:numId="13" w16cid:durableId="2077900363">
     <w:abstractNumId w:val="0"/>
   </w:num>
-  <w:num w:numId="2" w16cid:durableId="2069061929">
-    <w:abstractNumId w:val="7"/>
+  <w:num w:numId="14" w16cid:durableId="1410814196">
+    <w:abstractNumId w:val="14"/>
   </w:num>
-  <w:num w:numId="3" w16cid:durableId="559824768">
-    <w:abstractNumId w:val="4"/>
+  <w:num w:numId="15" w16cid:durableId="1837764825">
+    <w:abstractNumId w:val="8"/>
   </w:num>
-  <w:num w:numId="4" w16cid:durableId="1255745064">
-    <w:abstractNumId w:val="9"/>
-  </w:num>
-  <w:num w:numId="5" w16cid:durableId="1854031792">
-    <w:abstractNumId w:val="16"/>
-  </w:num>
-  <w:num w:numId="6" w16cid:durableId="691421048">
+  <w:num w:numId="16" w16cid:durableId="2064254063">
     <w:abstractNumId w:val="13"/>
   </w:num>
-  <w:num w:numId="7" w16cid:durableId="83232431">
+  <w:num w:numId="17" w16cid:durableId="1482578218">
     <w:abstractNumId w:val="3"/>
   </w:num>
-  <w:num w:numId="8" w16cid:durableId="214397807">
-    <w:abstractNumId w:val="2"/>
-  </w:num>
-  <w:num w:numId="9" w16cid:durableId="1283003789">
-    <w:abstractNumId w:val="8"/>
-  </w:num>
-  <w:num w:numId="10" w16cid:durableId="134757376">
-    <w:abstractNumId w:val="15"/>
-  </w:num>
-  <w:num w:numId="11" w16cid:durableId="726925506">
-    <w:abstractNumId w:val="1"/>
-  </w:num>
-  <w:num w:numId="12" w16cid:durableId="1734961052">
-    <w:abstractNumId w:val="11"/>
-  </w:num>
-  <w:num w:numId="13" w16cid:durableId="441072086">
-    <w:abstractNumId w:val="6"/>
-  </w:num>
-  <w:num w:numId="14" w16cid:durableId="5905164">
-    <w:abstractNumId w:val="14"/>
-  </w:num>
-  <w:num w:numId="15" w16cid:durableId="418403855">
+  <w:num w:numId="18" w16cid:durableId="62145881">
     <w:abstractNumId w:val="12"/>
-  </w:num>
-  <w:num w:numId="16" w16cid:durableId="1156338280">
-    <w:abstractNumId w:val="5"/>
-  </w:num>
-  <w:num w:numId="17" w16cid:durableId="234291498">
-    <w:abstractNumId w:val="10"/>
   </w:num>
 </w:numbering>
 </file>
 
 <file path=word/styles.xml><?xml version="1.0" encoding="utf-8"?>
-<w:styles xmlns:mc="http://schemas.openxmlformats.org/markup-compatibility/2006" xmlns:r="http://schemas.openxmlformats.org/officeDocument/2006/relationships" xmlns:w="http://schemas.openxmlformats.org/wordprocessingml/2006/main" xmlns:w14="http://schemas.microsoft.com/office/word/2010/wordml" xmlns:w15="http://schemas.microsoft.com/office/word/2012/wordml" xmlns:w16cex="http://schemas.microsoft.com/office/word/2018/wordml/cex" xmlns:w16cid="http://schemas.microsoft.com/office/word/2016/wordml/cid" xmlns:w16="http://schemas.microsoft.com/office/word/2018/wordml" xmlns:w16du="http://schemas.microsoft.com/office/word/2023/wordml/word16du" xmlns:w16sdtdh="http://schemas.microsoft.com/office/word/2020/wordml/sdtdatahash" xmlns:w16se="http://schemas.microsoft.com/office/word/2015/wordml/symex" mc:Ignorable="w14 w15 w16se w16cid w16 w16cex w16sdtdh w16du">
+<w:styles xmlns:mc="http://schemas.openxmlformats.org/markup-compatibility/2006" xmlns:r="http://schemas.openxmlformats.org/officeDocument/2006/relationships" xmlns:w="http://schemas.openxmlformats.org/wordprocessingml/2006/main" xmlns:w14="http://schemas.microsoft.com/office/word/2010/wordml" xmlns:w15="http://schemas.microsoft.com/office/word/2012/wordml" xmlns:w16cex="http://schemas.microsoft.com/office/word/2018/wordml/cex" xmlns:w16cid="http://schemas.microsoft.com/office/word/2016/wordml/cid" xmlns:w16="http://schemas.microsoft.com/office/word/2018/wordml" xmlns:w16sdtdh="http://schemas.microsoft.com/office/word/2020/wordml/sdtdatahash" xmlns:w16se="http://schemas.microsoft.com/office/word/2015/wordml/symex" mc:Ignorable="w14 w15 w16se w16cid w16 w16cex w16sdtdh">
   <w:docDefaults>
     <w:rPrDefault>
       <w:rPr>
@@ -3640,7 +4402,7 @@
     </w:rPrDefault>
     <w:pPrDefault>
       <w:pPr>
-        <w:spacing w:after="160" w:line="259" w:lineRule="auto"/>
+        <w:suppressAutoHyphens/>
       </w:pPr>
     </w:pPrDefault>
   </w:docDefaults>
@@ -4025,6 +4787,9 @@
   <w:style w:type="paragraph" w:default="1" w:styleId="Normal">
     <w:name w:val="Normal"/>
     <w:qFormat/>
+    <w:pPr>
+      <w:spacing w:after="160" w:line="259" w:lineRule="auto"/>
+    </w:pPr>
   </w:style>
   <w:style w:type="paragraph" w:styleId="Heading1">
     <w:name w:val="heading 1"/>
@@ -4257,6 +5022,7 @@
     <w:basedOn w:val="DefaultParagraphFont"/>
     <w:link w:val="Heading1"/>
     <w:uiPriority w:val="9"/>
+    <w:qFormat/>
     <w:rsid w:val="00504A38"/>
     <w:rPr>
       <w:rFonts w:asciiTheme="majorHAnsi" w:eastAsiaTheme="majorEastAsia" w:hAnsiTheme="majorHAnsi" w:cstheme="majorBidi"/>
@@ -4271,6 +5037,7 @@
     <w:link w:val="Heading2"/>
     <w:uiPriority w:val="9"/>
     <w:semiHidden/>
+    <w:qFormat/>
     <w:rsid w:val="00504A38"/>
     <w:rPr>
       <w:rFonts w:asciiTheme="majorHAnsi" w:eastAsiaTheme="majorEastAsia" w:hAnsiTheme="majorHAnsi" w:cstheme="majorBidi"/>
@@ -4285,6 +5052,7 @@
     <w:link w:val="Heading3"/>
     <w:uiPriority w:val="9"/>
     <w:semiHidden/>
+    <w:qFormat/>
     <w:rsid w:val="00504A38"/>
     <w:rPr>
       <w:rFonts w:eastAsiaTheme="majorEastAsia" w:cstheme="majorBidi"/>
@@ -4299,6 +5067,7 @@
     <w:link w:val="Heading4"/>
     <w:uiPriority w:val="9"/>
     <w:semiHidden/>
+    <w:qFormat/>
     <w:rsid w:val="00504A38"/>
     <w:rPr>
       <w:rFonts w:eastAsiaTheme="majorEastAsia" w:cstheme="majorBidi"/>
@@ -4313,6 +5082,7 @@
     <w:link w:val="Heading5"/>
     <w:uiPriority w:val="9"/>
     <w:semiHidden/>
+    <w:qFormat/>
     <w:rsid w:val="00504A38"/>
     <w:rPr>
       <w:rFonts w:eastAsiaTheme="majorEastAsia" w:cstheme="majorBidi"/>
@@ -4325,6 +5095,7 @@
     <w:link w:val="Heading6"/>
     <w:uiPriority w:val="9"/>
     <w:semiHidden/>
+    <w:qFormat/>
     <w:rsid w:val="00504A38"/>
     <w:rPr>
       <w:rFonts w:eastAsiaTheme="majorEastAsia" w:cstheme="majorBidi"/>
@@ -4339,6 +5110,7 @@
     <w:link w:val="Heading7"/>
     <w:uiPriority w:val="9"/>
     <w:semiHidden/>
+    <w:qFormat/>
     <w:rsid w:val="00504A38"/>
     <w:rPr>
       <w:rFonts w:eastAsiaTheme="majorEastAsia" w:cstheme="majorBidi"/>
@@ -4351,6 +5123,7 @@
     <w:link w:val="Heading8"/>
     <w:uiPriority w:val="9"/>
     <w:semiHidden/>
+    <w:qFormat/>
     <w:rsid w:val="00504A38"/>
     <w:rPr>
       <w:rFonts w:eastAsiaTheme="majorEastAsia" w:cstheme="majorBidi"/>
@@ -4365,10 +5138,178 @@
     <w:link w:val="Heading9"/>
     <w:uiPriority w:val="9"/>
     <w:semiHidden/>
+    <w:qFormat/>
     <w:rsid w:val="00504A38"/>
     <w:rPr>
       <w:rFonts w:eastAsiaTheme="majorEastAsia" w:cstheme="majorBidi"/>
       <w:color w:val="272727" w:themeColor="text1" w:themeTint="D8"/>
+    </w:rPr>
+  </w:style>
+  <w:style w:type="character" w:customStyle="1" w:styleId="TitleChar">
+    <w:name w:val="Title Char"/>
+    <w:basedOn w:val="DefaultParagraphFont"/>
+    <w:link w:val="Title"/>
+    <w:uiPriority w:val="10"/>
+    <w:qFormat/>
+    <w:rsid w:val="00504A38"/>
+    <w:rPr>
+      <w:rFonts w:asciiTheme="majorHAnsi" w:eastAsiaTheme="majorEastAsia" w:hAnsiTheme="majorHAnsi" w:cstheme="majorBidi"/>
+      <w:spacing w:val="-10"/>
+      <w:kern w:val="2"/>
+      <w:sz w:val="56"/>
+      <w:szCs w:val="56"/>
+    </w:rPr>
+  </w:style>
+  <w:style w:type="character" w:customStyle="1" w:styleId="SubtitleChar">
+    <w:name w:val="Subtitle Char"/>
+    <w:basedOn w:val="DefaultParagraphFont"/>
+    <w:link w:val="Subtitle"/>
+    <w:uiPriority w:val="11"/>
+    <w:qFormat/>
+    <w:rsid w:val="00504A38"/>
+    <w:rPr>
+      <w:rFonts w:eastAsiaTheme="majorEastAsia" w:cstheme="majorBidi"/>
+      <w:color w:val="595959" w:themeColor="text1" w:themeTint="A6"/>
+      <w:spacing w:val="15"/>
+      <w:sz w:val="28"/>
+      <w:szCs w:val="28"/>
+    </w:rPr>
+  </w:style>
+  <w:style w:type="character" w:customStyle="1" w:styleId="QuoteChar">
+    <w:name w:val="Quote Char"/>
+    <w:basedOn w:val="DefaultParagraphFont"/>
+    <w:link w:val="Quote"/>
+    <w:uiPriority w:val="29"/>
+    <w:qFormat/>
+    <w:rsid w:val="00504A38"/>
+    <w:rPr>
+      <w:i/>
+      <w:iCs/>
+      <w:color w:val="404040" w:themeColor="text1" w:themeTint="BF"/>
+    </w:rPr>
+  </w:style>
+  <w:style w:type="character" w:styleId="IntenseEmphasis">
+    <w:name w:val="Intense Emphasis"/>
+    <w:basedOn w:val="DefaultParagraphFont"/>
+    <w:uiPriority w:val="21"/>
+    <w:qFormat/>
+    <w:rsid w:val="00504A38"/>
+    <w:rPr>
+      <w:i/>
+      <w:iCs/>
+      <w:color w:val="0F4761" w:themeColor="accent1" w:themeShade="BF"/>
+    </w:rPr>
+  </w:style>
+  <w:style w:type="character" w:customStyle="1" w:styleId="IntenseQuoteChar">
+    <w:name w:val="Intense Quote Char"/>
+    <w:basedOn w:val="DefaultParagraphFont"/>
+    <w:link w:val="IntenseQuote"/>
+    <w:uiPriority w:val="30"/>
+    <w:qFormat/>
+    <w:rsid w:val="00504A38"/>
+    <w:rPr>
+      <w:i/>
+      <w:iCs/>
+      <w:color w:val="0F4761" w:themeColor="accent1" w:themeShade="BF"/>
+    </w:rPr>
+  </w:style>
+  <w:style w:type="character" w:styleId="IntenseReference">
+    <w:name w:val="Intense Reference"/>
+    <w:basedOn w:val="DefaultParagraphFont"/>
+    <w:uiPriority w:val="32"/>
+    <w:qFormat/>
+    <w:rsid w:val="00504A38"/>
+    <w:rPr>
+      <w:b/>
+      <w:bCs/>
+      <w:smallCaps/>
+      <w:color w:val="0F4761" w:themeColor="accent1" w:themeShade="BF"/>
+      <w:spacing w:val="5"/>
+    </w:rPr>
+  </w:style>
+  <w:style w:type="character" w:styleId="Strong">
+    <w:name w:val="Strong"/>
+    <w:basedOn w:val="DefaultParagraphFont"/>
+    <w:uiPriority w:val="22"/>
+    <w:qFormat/>
+    <w:rsid w:val="00504A38"/>
+    <w:rPr>
+      <w:b/>
+      <w:bCs/>
+    </w:rPr>
+  </w:style>
+  <w:style w:type="character" w:customStyle="1" w:styleId="Bullets">
+    <w:name w:val="Bullets"/>
+    <w:qFormat/>
+    <w:rPr>
+      <w:rFonts w:ascii="OpenSymbol" w:eastAsia="OpenSymbol" w:hAnsi="OpenSymbol" w:cs="OpenSymbol"/>
+    </w:rPr>
+  </w:style>
+  <w:style w:type="character" w:customStyle="1" w:styleId="NumberingSymbols">
+    <w:name w:val="Numbering Symbols"/>
+    <w:qFormat/>
+  </w:style>
+  <w:style w:type="character" w:styleId="Hyperlink">
+    <w:name w:val="Hyperlink"/>
+    <w:rPr>
+      <w:color w:val="000080"/>
+      <w:u w:val="single"/>
+    </w:rPr>
+  </w:style>
+  <w:style w:type="paragraph" w:customStyle="1" w:styleId="Heading">
+    <w:name w:val="Heading"/>
+    <w:basedOn w:val="Normal"/>
+    <w:next w:val="BodyText"/>
+    <w:qFormat/>
+    <w:pPr>
+      <w:keepNext/>
+      <w:spacing w:before="240" w:after="120"/>
+    </w:pPr>
+    <w:rPr>
+      <w:rFonts w:ascii="Liberation Sans" w:eastAsia="Microsoft YaHei" w:hAnsi="Liberation Sans" w:cs="Arial"/>
+      <w:sz w:val="28"/>
+      <w:szCs w:val="28"/>
+    </w:rPr>
+  </w:style>
+  <w:style w:type="paragraph" w:styleId="BodyText">
+    <w:name w:val="Body Text"/>
+    <w:basedOn w:val="Normal"/>
+    <w:pPr>
+      <w:spacing w:after="140" w:line="276" w:lineRule="auto"/>
+    </w:pPr>
+  </w:style>
+  <w:style w:type="paragraph" w:styleId="List">
+    <w:name w:val="List"/>
+    <w:basedOn w:val="BodyText"/>
+    <w:rPr>
+      <w:rFonts w:cs="Arial"/>
+    </w:rPr>
+  </w:style>
+  <w:style w:type="paragraph" w:styleId="Caption">
+    <w:name w:val="caption"/>
+    <w:basedOn w:val="Normal"/>
+    <w:qFormat/>
+    <w:pPr>
+      <w:suppressLineNumbers/>
+      <w:spacing w:before="120" w:after="120"/>
+    </w:pPr>
+    <w:rPr>
+      <w:rFonts w:cs="Arial"/>
+      <w:i/>
+      <w:iCs/>
+      <w:sz w:val="24"/>
+      <w:szCs w:val="24"/>
+    </w:rPr>
+  </w:style>
+  <w:style w:type="paragraph" w:customStyle="1" w:styleId="Index">
+    <w:name w:val="Index"/>
+    <w:basedOn w:val="Normal"/>
+    <w:qFormat/>
+    <w:pPr>
+      <w:suppressLineNumbers/>
+    </w:pPr>
+    <w:rPr>
+      <w:rFonts w:cs="Arial"/>
     </w:rPr>
   </w:style>
   <w:style w:type="paragraph" w:styleId="Title">
@@ -4386,21 +5327,7 @@
     <w:rPr>
       <w:rFonts w:asciiTheme="majorHAnsi" w:eastAsiaTheme="majorEastAsia" w:hAnsiTheme="majorHAnsi" w:cstheme="majorBidi"/>
       <w:spacing w:val="-10"/>
-      <w:kern w:val="28"/>
-      <w:sz w:val="56"/>
-      <w:szCs w:val="56"/>
-    </w:rPr>
-  </w:style>
-  <w:style w:type="character" w:customStyle="1" w:styleId="TitleChar">
-    <w:name w:val="Title Char"/>
-    <w:basedOn w:val="DefaultParagraphFont"/>
-    <w:link w:val="Title"/>
-    <w:uiPriority w:val="10"/>
-    <w:rsid w:val="00504A38"/>
-    <w:rPr>
-      <w:rFonts w:asciiTheme="majorHAnsi" w:eastAsiaTheme="majorEastAsia" w:hAnsiTheme="majorHAnsi" w:cstheme="majorBidi"/>
-      <w:spacing w:val="-10"/>
-      <w:kern w:val="28"/>
+      <w:kern w:val="2"/>
       <w:sz w:val="56"/>
       <w:szCs w:val="56"/>
     </w:rPr>
@@ -4412,25 +5339,6 @@
     <w:link w:val="SubtitleChar"/>
     <w:uiPriority w:val="11"/>
     <w:qFormat/>
-    <w:rsid w:val="00504A38"/>
-    <w:pPr>
-      <w:numPr>
-        <w:ilvl w:val="1"/>
-      </w:numPr>
-    </w:pPr>
-    <w:rPr>
-      <w:rFonts w:eastAsiaTheme="majorEastAsia" w:cstheme="majorBidi"/>
-      <w:color w:val="595959" w:themeColor="text1" w:themeTint="A6"/>
-      <w:spacing w:val="15"/>
-      <w:sz w:val="28"/>
-      <w:szCs w:val="28"/>
-    </w:rPr>
-  </w:style>
-  <w:style w:type="character" w:customStyle="1" w:styleId="SubtitleChar">
-    <w:name w:val="Subtitle Char"/>
-    <w:basedOn w:val="DefaultParagraphFont"/>
-    <w:link w:val="Subtitle"/>
-    <w:uiPriority w:val="11"/>
     <w:rsid w:val="00504A38"/>
     <w:rPr>
       <w:rFonts w:eastAsiaTheme="majorEastAsia" w:cstheme="majorBidi"/>
@@ -4458,18 +5366,6 @@
       <w:color w:val="404040" w:themeColor="text1" w:themeTint="BF"/>
     </w:rPr>
   </w:style>
-  <w:style w:type="character" w:customStyle="1" w:styleId="QuoteChar">
-    <w:name w:val="Quote Char"/>
-    <w:basedOn w:val="DefaultParagraphFont"/>
-    <w:link w:val="Quote"/>
-    <w:uiPriority w:val="29"/>
-    <w:rsid w:val="00504A38"/>
-    <w:rPr>
-      <w:i/>
-      <w:iCs/>
-      <w:color w:val="404040" w:themeColor="text1" w:themeTint="BF"/>
-    </w:rPr>
-  </w:style>
   <w:style w:type="paragraph" w:styleId="ListParagraph">
     <w:name w:val="List Paragraph"/>
     <w:basedOn w:val="Normal"/>
@@ -4480,18 +5376,6 @@
       <w:ind w:left="720"/>
       <w:contextualSpacing/>
     </w:pPr>
-  </w:style>
-  <w:style w:type="character" w:styleId="IntenseEmphasis">
-    <w:name w:val="Intense Emphasis"/>
-    <w:basedOn w:val="DefaultParagraphFont"/>
-    <w:uiPriority w:val="21"/>
-    <w:qFormat/>
-    <w:rsid w:val="00504A38"/>
-    <w:rPr>
-      <w:i/>
-      <w:iCs/>
-      <w:color w:val="0F4761" w:themeColor="accent1" w:themeShade="BF"/>
-    </w:rPr>
   </w:style>
   <w:style w:type="paragraph" w:styleId="IntenseQuote">
     <w:name w:val="Intense Quote"/>
@@ -4516,57 +5400,21 @@
       <w:color w:val="0F4761" w:themeColor="accent1" w:themeShade="BF"/>
     </w:rPr>
   </w:style>
-  <w:style w:type="character" w:customStyle="1" w:styleId="IntenseQuoteChar">
-    <w:name w:val="Intense Quote Char"/>
-    <w:basedOn w:val="DefaultParagraphFont"/>
-    <w:link w:val="IntenseQuote"/>
-    <w:uiPriority w:val="30"/>
-    <w:rsid w:val="00504A38"/>
-    <w:rPr>
-      <w:i/>
-      <w:iCs/>
-      <w:color w:val="0F4761" w:themeColor="accent1" w:themeShade="BF"/>
-    </w:rPr>
-  </w:style>
-  <w:style w:type="character" w:styleId="IntenseReference">
-    <w:name w:val="Intense Reference"/>
-    <w:basedOn w:val="DefaultParagraphFont"/>
-    <w:uiPriority w:val="32"/>
-    <w:qFormat/>
-    <w:rsid w:val="00504A38"/>
-    <w:rPr>
-      <w:b/>
-      <w:bCs/>
-      <w:smallCaps/>
-      <w:color w:val="0F4761" w:themeColor="accent1" w:themeShade="BF"/>
-      <w:spacing w:val="5"/>
-    </w:rPr>
-  </w:style>
   <w:style w:type="paragraph" w:styleId="NormalWeb">
     <w:name w:val="Normal (Web)"/>
     <w:basedOn w:val="Normal"/>
     <w:uiPriority w:val="99"/>
     <w:semiHidden/>
     <w:unhideWhenUsed/>
+    <w:qFormat/>
     <w:rsid w:val="00504A38"/>
     <w:pPr>
-      <w:spacing w:before="100" w:beforeAutospacing="1" w:after="100" w:afterAutospacing="1" w:line="240" w:lineRule="auto"/>
+      <w:spacing w:beforeAutospacing="1" w:afterAutospacing="1" w:line="240" w:lineRule="auto"/>
     </w:pPr>
     <w:rPr>
       <w:rFonts w:ascii="Times New Roman" w:eastAsia="Times New Roman" w:hAnsi="Times New Roman" w:cs="Times New Roman"/>
       <w:sz w:val="24"/>
       <w:szCs w:val="24"/>
-    </w:rPr>
-  </w:style>
-  <w:style w:type="character" w:styleId="Strong">
-    <w:name w:val="Strong"/>
-    <w:basedOn w:val="DefaultParagraphFont"/>
-    <w:uiPriority w:val="22"/>
-    <w:qFormat/>
-    <w:rsid w:val="00504A38"/>
-    <w:rPr>
-      <w:b/>
-      <w:bCs/>
     </w:rPr>
   </w:style>
 </w:styles>
@@ -4577,10 +5425,10 @@
   <a:themeElements>
     <a:clrScheme name="Office">
       <a:dk1>
-        <a:sysClr val="windowText" lastClr="000000"/>
+        <a:srgbClr val="000000"/>
       </a:dk1>
       <a:lt1>
-        <a:sysClr val="window" lastClr="FFFFFF"/>
+        <a:srgbClr val="FFFFFF"/>
       </a:lt1>
       <a:dk2>
         <a:srgbClr val="0E2841"/>
@@ -4618,150 +5466,52 @@
         <a:latin typeface="Aptos Display" panose="02110004020202020204"/>
         <a:ea typeface=""/>
         <a:cs typeface=""/>
-        <a:font script="Jpan" typeface="游ゴシック Light"/>
-        <a:font script="Hang" typeface="맑은 고딕"/>
-        <a:font script="Hans" typeface="等线 Light"/>
-        <a:font script="Hant" typeface="新細明體"/>
-        <a:font script="Arab" typeface="Times New Roman"/>
-        <a:font script="Hebr" typeface="Times New Roman"/>
-        <a:font script="Thai" typeface="Angsana New"/>
-        <a:font script="Ethi" typeface="Nyala"/>
-        <a:font script="Beng" typeface="Vrinda"/>
-        <a:font script="Gujr" typeface="Shruti"/>
-        <a:font script="Khmr" typeface="MoolBoran"/>
-        <a:font script="Knda" typeface="Tunga"/>
-        <a:font script="Guru" typeface="Raavi"/>
-        <a:font script="Cans" typeface="Euphemia"/>
-        <a:font script="Cher" typeface="Plantagenet Cherokee"/>
-        <a:font script="Yiii" typeface="Microsoft Yi Baiti"/>
-        <a:font script="Tibt" typeface="Microsoft Himalaya"/>
-        <a:font script="Thaa" typeface="MV Boli"/>
-        <a:font script="Deva" typeface="Mangal"/>
-        <a:font script="Telu" typeface="Gautami"/>
-        <a:font script="Taml" typeface="Latha"/>
-        <a:font script="Syrc" typeface="Estrangelo Edessa"/>
-        <a:font script="Orya" typeface="Kalinga"/>
-        <a:font script="Mlym" typeface="Kartika"/>
-        <a:font script="Laoo" typeface="DokChampa"/>
-        <a:font script="Sinh" typeface="Iskoola Pota"/>
-        <a:font script="Mong" typeface="Mongolian Baiti"/>
-        <a:font script="Viet" typeface="Times New Roman"/>
-        <a:font script="Uigh" typeface="Microsoft Uighur"/>
-        <a:font script="Geor" typeface="Sylfaen"/>
-        <a:font script="Armn" typeface="Arial"/>
-        <a:font script="Bugi" typeface="Leelawadee UI"/>
-        <a:font script="Bopo" typeface="Microsoft JhengHei"/>
-        <a:font script="Java" typeface="Javanese Text"/>
-        <a:font script="Lisu" typeface="Segoe UI"/>
-        <a:font script="Mymr" typeface="Myanmar Text"/>
-        <a:font script="Nkoo" typeface="Ebrima"/>
-        <a:font script="Olck" typeface="Nirmala UI"/>
-        <a:font script="Osma" typeface="Ebrima"/>
-        <a:font script="Phag" typeface="Phagspa"/>
-        <a:font script="Syrn" typeface="Estrangelo Edessa"/>
-        <a:font script="Syrj" typeface="Estrangelo Edessa"/>
-        <a:font script="Syre" typeface="Estrangelo Edessa"/>
-        <a:font script="Sora" typeface="Nirmala UI"/>
-        <a:font script="Tale" typeface="Microsoft Tai Le"/>
-        <a:font script="Talu" typeface="Microsoft New Tai Lue"/>
-        <a:font script="Tfng" typeface="Ebrima"/>
       </a:majorFont>
       <a:minorFont>
         <a:latin typeface="Aptos" panose="02110004020202020204"/>
         <a:ea typeface=""/>
         <a:cs typeface=""/>
-        <a:font script="Jpan" typeface="游ゴシック"/>
-        <a:font script="Hang" typeface="맑은 고딕"/>
-        <a:font script="Hans" typeface="等线"/>
-        <a:font script="Hant" typeface="新細明體"/>
-        <a:font script="Arab" typeface="Arial"/>
-        <a:font script="Hebr" typeface="Arial"/>
-        <a:font script="Thai" typeface="Cordia New"/>
-        <a:font script="Ethi" typeface="Nyala"/>
-        <a:font script="Beng" typeface="Vrinda"/>
-        <a:font script="Gujr" typeface="Shruti"/>
-        <a:font script="Khmr" typeface="DaunPenh"/>
-        <a:font script="Knda" typeface="Tunga"/>
-        <a:font script="Guru" typeface="Raavi"/>
-        <a:font script="Cans" typeface="Euphemia"/>
-        <a:font script="Cher" typeface="Plantagenet Cherokee"/>
-        <a:font script="Yiii" typeface="Microsoft Yi Baiti"/>
-        <a:font script="Tibt" typeface="Microsoft Himalaya"/>
-        <a:font script="Thaa" typeface="MV Boli"/>
-        <a:font script="Deva" typeface="Mangal"/>
-        <a:font script="Telu" typeface="Gautami"/>
-        <a:font script="Taml" typeface="Latha"/>
-        <a:font script="Syrc" typeface="Estrangelo Edessa"/>
-        <a:font script="Orya" typeface="Kalinga"/>
-        <a:font script="Mlym" typeface="Kartika"/>
-        <a:font script="Laoo" typeface="DokChampa"/>
-        <a:font script="Sinh" typeface="Iskoola Pota"/>
-        <a:font script="Mong" typeface="Mongolian Baiti"/>
-        <a:font script="Viet" typeface="Arial"/>
-        <a:font script="Uigh" typeface="Microsoft Uighur"/>
-        <a:font script="Geor" typeface="Sylfaen"/>
-        <a:font script="Armn" typeface="Arial"/>
-        <a:font script="Bugi" typeface="Leelawadee UI"/>
-        <a:font script="Bopo" typeface="Microsoft JhengHei"/>
-        <a:font script="Java" typeface="Javanese Text"/>
-        <a:font script="Lisu" typeface="Segoe UI"/>
-        <a:font script="Mymr" typeface="Myanmar Text"/>
-        <a:font script="Nkoo" typeface="Ebrima"/>
-        <a:font script="Olck" typeface="Nirmala UI"/>
-        <a:font script="Osma" typeface="Ebrima"/>
-        <a:font script="Phag" typeface="Phagspa"/>
-        <a:font script="Syrn" typeface="Estrangelo Edessa"/>
-        <a:font script="Syrj" typeface="Estrangelo Edessa"/>
-        <a:font script="Syre" typeface="Estrangelo Edessa"/>
-        <a:font script="Sora" typeface="Nirmala UI"/>
-        <a:font script="Tale" typeface="Microsoft Tai Le"/>
-        <a:font script="Talu" typeface="Microsoft New Tai Lue"/>
-        <a:font script="Tfng" typeface="Ebrima"/>
       </a:minorFont>
     </a:fontScheme>
-    <a:fmtScheme name="Office">
+    <a:fmtScheme>
       <a:fillStyleLst>
         <a:solidFill>
           <a:schemeClr val="phClr"/>
         </a:solidFill>
-        <a:gradFill rotWithShape="1">
+        <a:gradFill>
           <a:gsLst>
             <a:gs pos="0">
               <a:schemeClr val="phClr">
                 <a:lumMod val="110000"/>
-                <a:satMod val="105000"/>
                 <a:tint val="67000"/>
               </a:schemeClr>
             </a:gs>
             <a:gs pos="50000">
               <a:schemeClr val="phClr">
                 <a:lumMod val="105000"/>
-                <a:satMod val="103000"/>
                 <a:tint val="73000"/>
               </a:schemeClr>
             </a:gs>
             <a:gs pos="100000">
               <a:schemeClr val="phClr">
                 <a:lumMod val="105000"/>
-                <a:satMod val="109000"/>
                 <a:tint val="81000"/>
               </a:schemeClr>
             </a:gs>
           </a:gsLst>
           <a:lin ang="5400000" scaled="0"/>
+          <a:tileRect/>
         </a:gradFill>
-        <a:gradFill rotWithShape="1">
+        <a:gradFill>
           <a:gsLst>
             <a:gs pos="0">
               <a:schemeClr val="phClr">
-                <a:satMod val="103000"/>
                 <a:lumMod val="102000"/>
                 <a:tint val="94000"/>
               </a:schemeClr>
             </a:gs>
             <a:gs pos="50000">
               <a:schemeClr val="phClr">
-                <a:satMod val="110000"/>
                 <a:lumMod val="100000"/>
                 <a:shade val="100000"/>
               </a:schemeClr>
@@ -4769,33 +5519,24 @@
             <a:gs pos="100000">
               <a:schemeClr val="phClr">
                 <a:lumMod val="99000"/>
-                <a:satMod val="120000"/>
                 <a:shade val="78000"/>
               </a:schemeClr>
             </a:gs>
           </a:gsLst>
           <a:lin ang="5400000" scaled="0"/>
+          <a:tileRect/>
         </a:gradFill>
       </a:fillStyleLst>
       <a:lnStyleLst>
         <a:ln w="6350" cap="flat" cmpd="sng" algn="ctr">
-          <a:solidFill>
-            <a:schemeClr val="phClr"/>
-          </a:solidFill>
           <a:prstDash val="solid"/>
           <a:miter lim="800000"/>
         </a:ln>
         <a:ln w="12700" cap="flat" cmpd="sng" algn="ctr">
-          <a:solidFill>
-            <a:schemeClr val="phClr"/>
-          </a:solidFill>
           <a:prstDash val="solid"/>
           <a:miter lim="800000"/>
         </a:ln>
         <a:ln w="19050" cap="flat" cmpd="sng" algn="ctr">
-          <a:solidFill>
-            <a:schemeClr val="phClr"/>
-          </a:solidFill>
           <a:prstDash val="solid"/>
           <a:miter lim="800000"/>
         </a:ln>
@@ -4808,13 +5549,7 @@
           <a:effectLst/>
         </a:effectStyle>
         <a:effectStyle>
-          <a:effectLst>
-            <a:outerShdw blurRad="57150" dist="19050" dir="5400000" algn="ctr" rotWithShape="0">
-              <a:srgbClr val="000000">
-                <a:alpha val="63000"/>
-              </a:srgbClr>
-            </a:outerShdw>
-          </a:effectLst>
+          <a:effectLst/>
         </a:effectStyle>
       </a:effectStyleLst>
       <a:bgFillStyleLst>
@@ -4824,15 +5559,13 @@
         <a:solidFill>
           <a:schemeClr val="phClr">
             <a:tint val="95000"/>
-            <a:satMod val="170000"/>
           </a:schemeClr>
         </a:solidFill>
-        <a:gradFill rotWithShape="1">
+        <a:gradFill>
           <a:gsLst>
             <a:gs pos="0">
               <a:schemeClr val="phClr">
                 <a:tint val="93000"/>
-                <a:satMod val="150000"/>
                 <a:shade val="98000"/>
                 <a:lumMod val="102000"/>
               </a:schemeClr>
@@ -4840,7 +5573,6 @@
             <a:gs pos="50000">
               <a:schemeClr val="phClr">
                 <a:tint val="98000"/>
-                <a:satMod val="130000"/>
                 <a:shade val="90000"/>
                 <a:lumMod val="103000"/>
               </a:schemeClr>
@@ -4848,21 +5580,16 @@
             <a:gs pos="100000">
               <a:schemeClr val="phClr">
                 <a:shade val="63000"/>
-                <a:satMod val="120000"/>
               </a:schemeClr>
             </a:gs>
           </a:gsLst>
           <a:lin ang="5400000" scaled="0"/>
+          <a:tileRect/>
         </a:gradFill>
       </a:bgFillStyleLst>
     </a:fmtScheme>
   </a:themeElements>
   <a:objectDefaults/>
   <a:extraClrSchemeLst/>
-  <a:extLst>
-    <a:ext uri="{05A4C25C-085E-4340-85A3-A5531E510DB2}">
-      <thm15:themeFamily xmlns:thm15="http://schemas.microsoft.com/office/thememl/2012/main" name="Office Theme" id="{62F939B6-93AF-4DB8-9C6B-D6C7DFDC589F}" vid="{4A3C46E8-61CC-4603-A589-7422A47A8E4A}"/>
-    </a:ext>
-  </a:extLst>
 </a:theme>
 </file>